--- a/Program specification mimix.docx
+++ b/Program specification mimix.docx
@@ -133,6 +133,7 @@
         </w:rPr>
         <w:t xml:space="preserve"> </w:t>
       </w:r>
+      <w:proofErr w:type="spellStart"/>
       <w:r>
         <w:rPr>
           <w:rFonts w:ascii="Segoe UI" w:hAnsi="Segoe UI" w:cs="Segoe UI"/>
@@ -142,6 +143,7 @@
         </w:rPr>
         <w:t>mimix</w:t>
       </w:r>
+      <w:proofErr w:type="spellEnd"/>
       <w:r>
         <w:rPr>
           <w:rFonts w:ascii="Segoe UI" w:hAnsi="Segoe UI" w:cs="Segoe UI"/>
@@ -220,7 +222,43 @@
           <w:sz w:val="20"/>
           <w:szCs w:val="20"/>
         </w:rPr>
-        <w:t xml:space="preserve">R port of the mimix stata program – Reference based imputation for </w:t>
+        <w:t xml:space="preserve">R port of the </w:t>
+      </w:r>
+      <w:proofErr w:type="spellStart"/>
+      <w:r>
+        <w:rPr>
+          <w:rFonts w:ascii="Segoe UI" w:hAnsi="Segoe UI" w:cs="Segoe UI"/>
+          <w:sz w:val="20"/>
+          <w:szCs w:val="20"/>
+        </w:rPr>
+        <w:t>mimix</w:t>
+      </w:r>
+      <w:proofErr w:type="spellEnd"/>
+      <w:r>
+        <w:rPr>
+          <w:rFonts w:ascii="Segoe UI" w:hAnsi="Segoe UI" w:cs="Segoe UI"/>
+          <w:sz w:val="20"/>
+          <w:szCs w:val="20"/>
+        </w:rPr>
+        <w:t xml:space="preserve"> </w:t>
+      </w:r>
+      <w:proofErr w:type="spellStart"/>
+      <w:r>
+        <w:rPr>
+          <w:rFonts w:ascii="Segoe UI" w:hAnsi="Segoe UI" w:cs="Segoe UI"/>
+          <w:sz w:val="20"/>
+          <w:szCs w:val="20"/>
+        </w:rPr>
+        <w:t>stata</w:t>
+      </w:r>
+      <w:proofErr w:type="spellEnd"/>
+      <w:r>
+        <w:rPr>
+          <w:rFonts w:ascii="Segoe UI" w:hAnsi="Segoe UI" w:cs="Segoe UI"/>
+          <w:sz w:val="20"/>
+          <w:szCs w:val="20"/>
+        </w:rPr>
+        <w:t xml:space="preserve"> program – Reference based imputation for </w:t>
       </w:r>
       <w:r>
         <w:rPr>
@@ -311,7 +349,7 @@
           <w:sz w:val="20"/>
           <w:szCs w:val="20"/>
         </w:rPr>
-        <w:t>6</w:t>
+        <w:t>5</w:t>
       </w:r>
       <w:r>
         <w:rPr>
@@ -404,6 +442,14 @@
           <w:szCs w:val="20"/>
         </w:rPr>
         <w:t>Grath</w:t>
+      </w:r>
+      <w:r>
+        <w:rPr>
+          <w:rFonts w:ascii="Segoe UI" w:hAnsi="Segoe UI" w:cs="Segoe UI"/>
+          <w:sz w:val="20"/>
+          <w:szCs w:val="20"/>
+        </w:rPr>
+        <w:t>, Ian White</w:t>
       </w:r>
     </w:p>
     <w:p>
@@ -498,7 +544,7 @@
           <w:sz w:val="20"/>
           <w:szCs w:val="20"/>
         </w:rPr>
-        <w:t>an White, James Carpenter , Matteo Q</w:t>
+        <w:t>an White, James Carpenter, Matteo Q</w:t>
       </w:r>
       <w:r>
         <w:rPr>
@@ -508,6 +554,7 @@
         </w:rPr>
         <w:t>uartagno</w:t>
       </w:r>
+      <w:proofErr w:type="gramStart"/>
       <w:r>
         <w:rPr>
           <w:rFonts w:ascii="Segoe UI" w:hAnsi="Segoe UI" w:cs="Segoe UI"/>
@@ -532,6 +579,7 @@
         </w:rPr>
         <w:t>Suzie</w:t>
       </w:r>
+      <w:proofErr w:type="gramEnd"/>
       <w:r>
         <w:rPr>
           <w:rFonts w:ascii="Segoe UI" w:hAnsi="Segoe UI" w:cs="Segoe UI"/>
@@ -589,7 +637,31 @@
           <w:sz w:val="20"/>
           <w:szCs w:val="20"/>
         </w:rPr>
-        <w:t>29/5/2020</w:t>
+        <w:t>1</w:t>
+      </w:r>
+      <w:r>
+        <w:rPr>
+          <w:rFonts w:ascii="Segoe UI" w:hAnsi="Segoe UI" w:cs="Segoe UI"/>
+          <w:sz w:val="20"/>
+          <w:szCs w:val="20"/>
+        </w:rPr>
+        <w:t>2/</w:t>
+      </w:r>
+      <w:r>
+        <w:rPr>
+          <w:rFonts w:ascii="Segoe UI" w:hAnsi="Segoe UI" w:cs="Segoe UI"/>
+          <w:sz w:val="20"/>
+          <w:szCs w:val="20"/>
+        </w:rPr>
+        <w:t>06</w:t>
+      </w:r>
+      <w:r>
+        <w:rPr>
+          <w:rFonts w:ascii="Segoe UI" w:hAnsi="Segoe UI" w:cs="Segoe UI"/>
+          <w:sz w:val="20"/>
+          <w:szCs w:val="20"/>
+        </w:rPr>
+        <w:t>/2020</w:t>
       </w:r>
       <w:r>
         <w:rPr>
@@ -694,7 +766,43 @@
                 <w:sz w:val="20"/>
                 <w:szCs w:val="20"/>
               </w:rPr>
-              <w:t xml:space="preserve">To emulate the functionality of the mimix program written in Stata with some differences :- the Stata version </w:t>
+              <w:t xml:space="preserve">To emulate the functionality of the </w:t>
+            </w:r>
+            <w:proofErr w:type="spellStart"/>
+            <w:r>
+              <w:rPr>
+                <w:rFonts w:ascii="Segoe UI" w:hAnsi="Segoe UI" w:cs="Segoe UI"/>
+                <w:sz w:val="20"/>
+                <w:szCs w:val="20"/>
+              </w:rPr>
+              <w:t>mimix</w:t>
+            </w:r>
+            <w:proofErr w:type="spellEnd"/>
+            <w:r>
+              <w:rPr>
+                <w:rFonts w:ascii="Segoe UI" w:hAnsi="Segoe UI" w:cs="Segoe UI"/>
+                <w:sz w:val="20"/>
+                <w:szCs w:val="20"/>
+              </w:rPr>
+              <w:t xml:space="preserve"> program written in Stata with some </w:t>
+            </w:r>
+            <w:proofErr w:type="gramStart"/>
+            <w:r>
+              <w:rPr>
+                <w:rFonts w:ascii="Segoe UI" w:hAnsi="Segoe UI" w:cs="Segoe UI"/>
+                <w:sz w:val="20"/>
+                <w:szCs w:val="20"/>
+              </w:rPr>
+              <w:t>differences :-</w:t>
+            </w:r>
+            <w:proofErr w:type="gramEnd"/>
+            <w:r>
+              <w:rPr>
+                <w:rFonts w:ascii="Segoe UI" w:hAnsi="Segoe UI" w:cs="Segoe UI"/>
+                <w:sz w:val="20"/>
+                <w:szCs w:val="20"/>
+              </w:rPr>
+              <w:t xml:space="preserve"> the Stata version </w:t>
             </w:r>
             <w:r>
               <w:rPr>
@@ -899,9 +1007,12 @@
                 <w:sz w:val="20"/>
                 <w:szCs w:val="20"/>
               </w:rPr>
-              <w:t xml:space="preserve">    jump to reference J2R, </w:t>
-            </w:r>
-            <w:r>
+              <w:t xml:space="preserve">  last mean carried forward, LMCF</w:t>
+            </w:r>
+          </w:p>
+          <w:p>
+            <w:pPr>
+              <w:spacing w:after="200" w:line="276" w:lineRule="auto"/>
               <w:rPr>
                 <w:rFonts w:ascii="Segoe UI" w:hAnsi="Segoe UI" w:cs="Segoe UI"/>
                 <w:b w:val="0"/>
@@ -910,9 +1021,11 @@
                 <w:sz w:val="20"/>
                 <w:szCs w:val="20"/>
               </w:rPr>
-              <w:t xml:space="preserve">      </w:t>
-            </w:r>
-            <w:r>
+            </w:pPr>
+          </w:p>
+          <w:p>
+            <w:pPr>
+              <w:spacing w:after="200" w:line="276" w:lineRule="auto"/>
               <w:rPr>
                 <w:rFonts w:ascii="Segoe UI" w:hAnsi="Segoe UI" w:cs="Segoe UI"/>
                 <w:b w:val="0"/>
@@ -921,53 +1034,51 @@
                 <w:sz w:val="20"/>
                 <w:szCs w:val="20"/>
               </w:rPr>
-              <w:t xml:space="preserve">                           </w:t>
-            </w:r>
-            <w:r>
-              <w:rPr>
-                <w:rFonts w:ascii="Segoe UI" w:hAnsi="Segoe UI" w:cs="Segoe UI"/>
+            </w:pPr>
+            <w:r>
+              <w:rPr>
+                <w:rFonts w:ascii="Segoe UI" w:hAnsi="Segoe UI" w:cs="Segoe UI"/>
+                <w:b w:val="0"/>
                 <w:bCs w:val="0"/>
                 <w:color w:val="auto"/>
                 <w:sz w:val="20"/>
                 <w:szCs w:val="20"/>
               </w:rPr>
-              <w:t>require</w:t>
-            </w:r>
-            <w:r>
-              <w:rPr>
-                <w:rFonts w:ascii="Segoe UI" w:hAnsi="Segoe UI" w:cs="Segoe UI"/>
+              <w:t xml:space="preserve">    jump to reference J2R, </w:t>
+            </w:r>
+            <w:r>
+              <w:rPr>
+                <w:rFonts w:ascii="Segoe UI" w:hAnsi="Segoe UI" w:cs="Segoe UI"/>
+                <w:b w:val="0"/>
                 <w:bCs w:val="0"/>
                 <w:color w:val="auto"/>
                 <w:sz w:val="20"/>
                 <w:szCs w:val="20"/>
               </w:rPr>
-              <w:t>s</w:t>
-            </w:r>
-            <w:r>
-              <w:rPr>
-                <w:rFonts w:ascii="Segoe UI" w:hAnsi="Segoe UI" w:cs="Segoe UI"/>
+              <w:t xml:space="preserve">      </w:t>
+            </w:r>
+            <w:r>
+              <w:rPr>
+                <w:rFonts w:ascii="Segoe UI" w:hAnsi="Segoe UI" w:cs="Segoe UI"/>
+                <w:b w:val="0"/>
                 <w:bCs w:val="0"/>
                 <w:color w:val="auto"/>
                 <w:sz w:val="20"/>
                 <w:szCs w:val="20"/>
               </w:rPr>
-              <w:t xml:space="preserve"> reference treatment group</w:t>
-            </w:r>
-            <w:r>
-              <w:rPr>
-                <w:rFonts w:ascii="Segoe UI" w:hAnsi="Segoe UI" w:cs="Segoe UI"/>
-                <w:b w:val="0"/>
+              <w:t xml:space="preserve">                          </w:t>
+            </w:r>
+            <w:r>
+              <w:rPr>
+                <w:rFonts w:ascii="Segoe UI" w:hAnsi="Segoe UI" w:cs="Segoe UI"/>
                 <w:bCs w:val="0"/>
                 <w:color w:val="auto"/>
                 <w:sz w:val="20"/>
                 <w:szCs w:val="20"/>
               </w:rPr>
-              <w:t xml:space="preserve"> </w:t>
-            </w:r>
-          </w:p>
-          <w:p>
-            <w:pPr>
-              <w:spacing w:after="200" w:line="276" w:lineRule="auto"/>
+              <w:t>require</w:t>
+            </w:r>
+            <w:r>
               <w:rPr>
                 <w:rFonts w:ascii="Segoe UI" w:hAnsi="Segoe UI" w:cs="Segoe UI"/>
                 <w:bCs w:val="0"/>
@@ -975,17 +1086,17 @@
                 <w:sz w:val="20"/>
                 <w:szCs w:val="20"/>
               </w:rPr>
-            </w:pPr>
-            <w:r>
-              <w:rPr>
-                <w:rFonts w:ascii="Segoe UI" w:hAnsi="Segoe UI" w:cs="Segoe UI"/>
-                <w:b w:val="0"/>
+              <w:t>s</w:t>
+            </w:r>
+            <w:r>
+              <w:rPr>
+                <w:rFonts w:ascii="Segoe UI" w:hAnsi="Segoe UI" w:cs="Segoe UI"/>
                 <w:bCs w:val="0"/>
                 <w:color w:val="auto"/>
                 <w:sz w:val="20"/>
                 <w:szCs w:val="20"/>
               </w:rPr>
-              <w:t xml:space="preserve">  </w:t>
+              <w:t xml:space="preserve"> reference treatment group</w:t>
             </w:r>
             <w:r>
               <w:rPr>
@@ -996,19 +1107,20 @@
                 <w:sz w:val="20"/>
                 <w:szCs w:val="20"/>
               </w:rPr>
-              <w:t xml:space="preserve"> copy increments in reference CIR,</w:t>
-            </w:r>
-            <w:r>
-              <w:rPr>
-                <w:rFonts w:ascii="Segoe UI" w:hAnsi="Segoe UI" w:cs="Segoe UI"/>
-                <w:b w:val="0"/>
+              <w:t xml:space="preserve"> </w:t>
+            </w:r>
+          </w:p>
+          <w:p>
+            <w:pPr>
+              <w:spacing w:after="200" w:line="276" w:lineRule="auto"/>
+              <w:rPr>
+                <w:rFonts w:ascii="Segoe UI" w:hAnsi="Segoe UI" w:cs="Segoe UI"/>
                 <w:bCs w:val="0"/>
                 <w:color w:val="auto"/>
                 <w:sz w:val="20"/>
                 <w:szCs w:val="20"/>
               </w:rPr>
-              <w:t xml:space="preserve">                </w:t>
-            </w:r>
+            </w:pPr>
             <w:r>
               <w:rPr>
                 <w:rFonts w:ascii="Segoe UI" w:hAnsi="Segoe UI" w:cs="Segoe UI"/>
@@ -1018,66 +1130,65 @@
                 <w:sz w:val="20"/>
                 <w:szCs w:val="20"/>
               </w:rPr>
-              <w:t xml:space="preserve"> </w:t>
-            </w:r>
-            <w:r>
-              <w:rPr>
-                <w:rFonts w:ascii="Segoe UI" w:hAnsi="Segoe UI" w:cs="Segoe UI"/>
+              <w:lastRenderedPageBreak/>
+              <w:t xml:space="preserve">  </w:t>
+            </w:r>
+            <w:r>
+              <w:rPr>
+                <w:rFonts w:ascii="Segoe UI" w:hAnsi="Segoe UI" w:cs="Segoe UI"/>
+                <w:b w:val="0"/>
                 <w:bCs w:val="0"/>
                 <w:color w:val="auto"/>
                 <w:sz w:val="20"/>
                 <w:szCs w:val="20"/>
               </w:rPr>
-              <w:t>requires reference treatment group</w:t>
-            </w:r>
-          </w:p>
-          <w:p>
-            <w:pPr>
-              <w:spacing w:after="200" w:line="276" w:lineRule="auto"/>
-              <w:rPr>
-                <w:rFonts w:ascii="Segoe UI" w:hAnsi="Segoe UI" w:cs="Segoe UI"/>
+              <w:t xml:space="preserve"> copy increments in reference CIR,</w:t>
+            </w:r>
+            <w:r>
+              <w:rPr>
+                <w:rFonts w:ascii="Segoe UI" w:hAnsi="Segoe UI" w:cs="Segoe UI"/>
+                <w:b w:val="0"/>
                 <w:bCs w:val="0"/>
                 <w:color w:val="auto"/>
                 <w:sz w:val="20"/>
                 <w:szCs w:val="20"/>
               </w:rPr>
-            </w:pPr>
-            <w:r>
-              <w:rPr>
-                <w:rFonts w:ascii="Segoe UI" w:hAnsi="Segoe UI" w:cs="Segoe UI"/>
-                <w:b w:val="0"/>
+              <w:t xml:space="preserve">                </w:t>
+            </w:r>
+            <w:r>
+              <w:rPr>
+                <w:rFonts w:ascii="Segoe UI" w:hAnsi="Segoe UI" w:cs="Segoe UI"/>
                 <w:bCs w:val="0"/>
                 <w:color w:val="auto"/>
                 <w:sz w:val="20"/>
                 <w:szCs w:val="20"/>
               </w:rPr>
-              <w:t xml:space="preserve">   copy reference CR,</w:t>
-            </w:r>
-            <w:r>
-              <w:rPr>
-                <w:rFonts w:ascii="Segoe UI" w:hAnsi="Segoe UI" w:cs="Segoe UI"/>
-                <w:b w:val="0"/>
+              <w:t>requires reference treatment group</w:t>
+            </w:r>
+          </w:p>
+          <w:p>
+            <w:pPr>
+              <w:spacing w:after="200" w:line="276" w:lineRule="auto"/>
+              <w:rPr>
+                <w:rFonts w:ascii="Segoe UI" w:hAnsi="Segoe UI" w:cs="Segoe UI"/>
                 <w:bCs w:val="0"/>
                 <w:color w:val="auto"/>
                 <w:sz w:val="20"/>
                 <w:szCs w:val="20"/>
               </w:rPr>
-              <w:t xml:space="preserve">                                        </w:t>
-            </w:r>
-            <w:r>
-              <w:rPr>
-                <w:rFonts w:ascii="Segoe UI" w:hAnsi="Segoe UI" w:cs="Segoe UI"/>
+            </w:pPr>
+            <w:r>
+              <w:rPr>
+                <w:rFonts w:ascii="Segoe UI" w:hAnsi="Segoe UI" w:cs="Segoe UI"/>
+                <w:b w:val="0"/>
                 <w:bCs w:val="0"/>
                 <w:color w:val="auto"/>
                 <w:sz w:val="20"/>
                 <w:szCs w:val="20"/>
               </w:rPr>
-              <w:t>requires reference treatment group</w:t>
-            </w:r>
-          </w:p>
-          <w:p>
-            <w:pPr>
-              <w:spacing w:after="200" w:line="276" w:lineRule="auto"/>
+              <w:t xml:space="preserve">   copy reference CR,</w:t>
+            </w:r>
+            <w:r>
               <w:rPr>
                 <w:rFonts w:ascii="Segoe UI" w:hAnsi="Segoe UI" w:cs="Segoe UI"/>
                 <w:b w:val="0"/>
@@ -1086,18 +1197,17 @@
                 <w:sz w:val="20"/>
                 <w:szCs w:val="20"/>
               </w:rPr>
-            </w:pPr>
-            <w:r>
-              <w:rPr>
-                <w:rFonts w:ascii="Segoe UI" w:hAnsi="Segoe UI" w:cs="Segoe UI"/>
-                <w:b w:val="0"/>
+              <w:t xml:space="preserve">                                        </w:t>
+            </w:r>
+            <w:r>
+              <w:rPr>
+                <w:rFonts w:ascii="Segoe UI" w:hAnsi="Segoe UI" w:cs="Segoe UI"/>
                 <w:bCs w:val="0"/>
                 <w:color w:val="auto"/>
                 <w:sz w:val="20"/>
                 <w:szCs w:val="20"/>
               </w:rPr>
-              <w:lastRenderedPageBreak/>
-              <w:t xml:space="preserve">  last mean carried forward, LMCF</w:t>
+              <w:t>requires reference treatment group</w:t>
             </w:r>
           </w:p>
           <w:p>
@@ -1186,55 +1296,53 @@
                 <w:sz w:val="20"/>
                 <w:szCs w:val="20"/>
               </w:rPr>
-              <w:t>requires  Kd value</w:t>
-            </w:r>
-          </w:p>
-          <w:p>
-            <w:pPr>
-              <w:spacing w:after="200" w:line="276" w:lineRule="auto"/>
-            </w:pPr>
-            <w:r>
-              <w:rPr>
-                <w:rFonts w:ascii="Segoe UI" w:hAnsi="Segoe UI" w:cs="Segoe UI"/>
-                <w:b w:val="0"/>
+              <w:t>requires  K</w:t>
+            </w:r>
+            <w:r>
+              <w:rPr>
+                <w:rFonts w:ascii="Segoe UI" w:hAnsi="Segoe UI" w:cs="Segoe UI"/>
                 <w:bCs w:val="0"/>
                 <w:color w:val="auto"/>
                 <w:sz w:val="20"/>
                 <w:szCs w:val="20"/>
               </w:rPr>
-              <w:t>Delta adjustment</w:t>
-            </w:r>
-            <w:r>
-              <w:rPr>
-                <w:rFonts w:ascii="Segoe UI" w:hAnsi="Segoe UI" w:cs="Segoe UI"/>
-                <w:b w:val="0"/>
+              <w:t>0,K1</w:t>
+            </w:r>
+            <w:r>
+              <w:rPr>
+                <w:rFonts w:ascii="Segoe UI" w:hAnsi="Segoe UI" w:cs="Segoe UI"/>
                 <w:bCs w:val="0"/>
                 <w:color w:val="auto"/>
                 <w:sz w:val="20"/>
                 <w:szCs w:val="20"/>
               </w:rPr>
-              <w:t xml:space="preserve">            </w:t>
-            </w:r>
-            <w:r>
-              <w:rPr>
-                <w:rFonts w:ascii="Segoe UI" w:hAnsi="Segoe UI" w:cs="Segoe UI"/>
-                <w:b w:val="0"/>
+              <w:t xml:space="preserve"> value</w:t>
+            </w:r>
+            <w:r>
+              <w:rPr>
+                <w:rFonts w:ascii="Segoe UI" w:hAnsi="Segoe UI" w:cs="Segoe UI"/>
                 <w:bCs w:val="0"/>
                 <w:color w:val="auto"/>
                 <w:sz w:val="20"/>
                 <w:szCs w:val="20"/>
               </w:rPr>
-              <w:t xml:space="preserve">                                    </w:t>
-            </w:r>
-            <w:r>
-              <w:rPr>
-                <w:rFonts w:ascii="Segoe UI" w:hAnsi="Segoe UI" w:cs="Segoe UI"/>
+              <w:t>s</w:t>
+            </w:r>
+          </w:p>
+          <w:p>
+            <w:pPr>
+              <w:spacing w:after="200" w:line="276" w:lineRule="auto"/>
+            </w:pPr>
+            <w:r>
+              <w:rPr>
+                <w:rFonts w:ascii="Segoe UI" w:hAnsi="Segoe UI" w:cs="Segoe UI"/>
+                <w:b w:val="0"/>
                 <w:bCs w:val="0"/>
                 <w:color w:val="auto"/>
                 <w:sz w:val="20"/>
                 <w:szCs w:val="20"/>
               </w:rPr>
-              <w:t>requires delta vector</w:t>
+              <w:t>Delta adjustment</w:t>
             </w:r>
             <w:r>
               <w:rPr>
@@ -1245,6 +1353,80 @@
                 <w:sz w:val="20"/>
                 <w:szCs w:val="20"/>
               </w:rPr>
+              <w:t xml:space="preserve">            </w:t>
+            </w:r>
+            <w:r>
+              <w:rPr>
+                <w:rFonts w:ascii="Segoe UI" w:hAnsi="Segoe UI" w:cs="Segoe UI"/>
+                <w:b w:val="0"/>
+                <w:bCs w:val="0"/>
+                <w:color w:val="auto"/>
+                <w:sz w:val="20"/>
+                <w:szCs w:val="20"/>
+              </w:rPr>
+              <w:t xml:space="preserve">                                    </w:t>
+            </w:r>
+            <w:r>
+              <w:rPr>
+                <w:rFonts w:ascii="Segoe UI" w:hAnsi="Segoe UI" w:cs="Segoe UI"/>
+                <w:bCs w:val="0"/>
+                <w:color w:val="auto"/>
+                <w:sz w:val="20"/>
+                <w:szCs w:val="20"/>
+              </w:rPr>
+              <w:t>requires delta</w:t>
+            </w:r>
+            <w:r>
+              <w:rPr>
+                <w:rFonts w:ascii="Segoe UI" w:hAnsi="Segoe UI" w:cs="Segoe UI"/>
+                <w:bCs w:val="0"/>
+                <w:color w:val="auto"/>
+                <w:sz w:val="20"/>
+                <w:szCs w:val="20"/>
+              </w:rPr>
+              <w:t xml:space="preserve"> ,</w:t>
+            </w:r>
+            <w:proofErr w:type="spellStart"/>
+            <w:r>
+              <w:rPr>
+                <w:rFonts w:ascii="Segoe UI" w:hAnsi="Segoe UI" w:cs="Segoe UI"/>
+                <w:bCs w:val="0"/>
+                <w:color w:val="auto"/>
+                <w:sz w:val="20"/>
+                <w:szCs w:val="20"/>
+              </w:rPr>
+              <w:t>dlag</w:t>
+            </w:r>
+            <w:proofErr w:type="spellEnd"/>
+            <w:r>
+              <w:rPr>
+                <w:rFonts w:ascii="Segoe UI" w:hAnsi="Segoe UI" w:cs="Segoe UI"/>
+                <w:bCs w:val="0"/>
+                <w:color w:val="auto"/>
+                <w:sz w:val="20"/>
+                <w:szCs w:val="20"/>
+              </w:rPr>
+              <w:t xml:space="preserve"> v</w:t>
+            </w:r>
+            <w:r>
+              <w:rPr>
+                <w:rFonts w:ascii="Segoe UI" w:hAnsi="Segoe UI" w:cs="Segoe UI"/>
+                <w:bCs w:val="0"/>
+                <w:color w:val="auto"/>
+                <w:sz w:val="20"/>
+                <w:szCs w:val="20"/>
+              </w:rPr>
+              <w:t xml:space="preserve">alues </w:t>
+            </w:r>
+            <w:r>
+              <w:rPr>
+                <w:rFonts w:ascii="Segoe UI" w:hAnsi="Segoe UI" w:cs="Segoe UI"/>
+                <w:b w:val="0"/>
+                <w:bCs w:val="0"/>
+                <w:color w:val="auto"/>
+                <w:sz w:val="20"/>
+                <w:szCs w:val="20"/>
+              </w:rPr>
               <w:t xml:space="preserve">                     </w:t>
             </w:r>
           </w:p>
@@ -1264,7 +1446,55 @@
                 <w:sz w:val="20"/>
                 <w:szCs w:val="20"/>
               </w:rPr>
-              <w:t>The MCMC method chosen uses functions emNorm and mcmcNorm   from the norm2 package by Schafer (norm2 user guide</w:t>
+              <w:t xml:space="preserve">The MCMC method chosen uses functions </w:t>
+            </w:r>
+            <w:proofErr w:type="spellStart"/>
+            <w:r>
+              <w:rPr>
+                <w:rFonts w:ascii="Segoe UI" w:hAnsi="Segoe UI" w:cs="Segoe UI"/>
+                <w:b w:val="0"/>
+                <w:bCs w:val="0"/>
+                <w:color w:val="auto"/>
+                <w:sz w:val="20"/>
+                <w:szCs w:val="20"/>
+              </w:rPr>
+              <w:t>emNorm</w:t>
+            </w:r>
+            <w:proofErr w:type="spellEnd"/>
+            <w:r>
+              <w:rPr>
+                <w:rFonts w:ascii="Segoe UI" w:hAnsi="Segoe UI" w:cs="Segoe UI"/>
+                <w:b w:val="0"/>
+                <w:bCs w:val="0"/>
+                <w:color w:val="auto"/>
+                <w:sz w:val="20"/>
+                <w:szCs w:val="20"/>
+              </w:rPr>
+              <w:t xml:space="preserve"> and </w:t>
+            </w:r>
+            <w:proofErr w:type="spellStart"/>
+            <w:r>
+              <w:rPr>
+                <w:rFonts w:ascii="Segoe UI" w:hAnsi="Segoe UI" w:cs="Segoe UI"/>
+                <w:b w:val="0"/>
+                <w:bCs w:val="0"/>
+                <w:color w:val="auto"/>
+                <w:sz w:val="20"/>
+                <w:szCs w:val="20"/>
+              </w:rPr>
+              <w:t>mcmcNorm</w:t>
+            </w:r>
+            <w:proofErr w:type="spellEnd"/>
+            <w:r>
+              <w:rPr>
+                <w:rFonts w:ascii="Segoe UI" w:hAnsi="Segoe UI" w:cs="Segoe UI"/>
+                <w:b w:val="0"/>
+                <w:bCs w:val="0"/>
+                <w:color w:val="auto"/>
+                <w:sz w:val="20"/>
+                <w:szCs w:val="20"/>
+              </w:rPr>
+              <w:t xml:space="preserve">   from the norm2 package by Schafer (norm2 user guide</w:t>
             </w:r>
             <w:r>
               <w:rPr>
@@ -1301,6 +1531,16 @@
             <w:pPr>
               <w:rPr>
                 <w:rFonts w:ascii="Segoe UI" w:hAnsi="Segoe UI" w:cs="Segoe UI"/>
+                <w:sz w:val="20"/>
+                <w:szCs w:val="20"/>
+              </w:rPr>
+            </w:pPr>
+          </w:p>
+          <w:p>
+            <w:pPr>
+              <w:rPr>
+                <w:rFonts w:ascii="Segoe UI" w:hAnsi="Segoe UI" w:cs="Segoe UI"/>
+                <w:b w:val="0"/>
                 <w:bCs w:val="0"/>
                 <w:color w:val="auto"/>
                 <w:sz w:val="20"/>
@@ -1310,22 +1550,1251 @@
             <w:r>
               <w:rPr>
                 <w:rFonts w:ascii="Segoe UI" w:hAnsi="Segoe UI" w:cs="Segoe UI"/>
+                <w:b w:val="0"/>
                 <w:bCs w:val="0"/>
                 <w:color w:val="auto"/>
                 <w:sz w:val="20"/>
                 <w:szCs w:val="20"/>
               </w:rPr>
-              <w:t xml:space="preserve">Warning messages may arise </w:t>
-            </w:r>
-          </w:p>
-          <w:p>
-            <w:pPr>
-              <w:rPr>
-                <w:rFonts w:ascii="Segoe UI" w:hAnsi="Segoe UI" w:cs="Segoe UI"/>
-                <w:sz w:val="20"/>
-                <w:szCs w:val="20"/>
-              </w:rPr>
-            </w:pPr>
+              <w:t>Warnings from the norm2 package are suppressed and are</w:t>
+            </w:r>
+            <w:r>
+              <w:rPr>
+                <w:rFonts w:ascii="Segoe UI" w:hAnsi="Segoe UI" w:cs="Segoe UI"/>
+                <w:b w:val="0"/>
+                <w:bCs w:val="0"/>
+                <w:color w:val="auto"/>
+                <w:sz w:val="20"/>
+                <w:szCs w:val="20"/>
+              </w:rPr>
+              <w:t xml:space="preserve"> explained in the norm2 user guide a</w:t>
+            </w:r>
+            <w:r>
+              <w:rPr>
+                <w:rFonts w:ascii="Segoe UI" w:hAnsi="Segoe UI" w:cs="Segoe UI"/>
+                <w:b w:val="0"/>
+                <w:bCs w:val="0"/>
+                <w:color w:val="auto"/>
+                <w:sz w:val="20"/>
+                <w:szCs w:val="20"/>
+              </w:rPr>
+              <w:t>s</w:t>
+            </w:r>
+            <w:r>
+              <w:rPr>
+                <w:rFonts w:ascii="Segoe UI" w:hAnsi="Segoe UI" w:cs="Segoe UI"/>
+                <w:b w:val="0"/>
+                <w:bCs w:val="0"/>
+                <w:color w:val="auto"/>
+                <w:sz w:val="20"/>
+                <w:szCs w:val="20"/>
+              </w:rPr>
+              <w:t xml:space="preserve"> indicat</w:t>
+            </w:r>
+            <w:r>
+              <w:rPr>
+                <w:rFonts w:ascii="Segoe UI" w:hAnsi="Segoe UI" w:cs="Segoe UI"/>
+                <w:b w:val="0"/>
+                <w:bCs w:val="0"/>
+                <w:color w:val="auto"/>
+                <w:sz w:val="20"/>
+                <w:szCs w:val="20"/>
+              </w:rPr>
+              <w:t>ing that</w:t>
+            </w:r>
+            <w:r>
+              <w:rPr>
+                <w:rFonts w:ascii="Segoe UI" w:hAnsi="Segoe UI" w:cs="Segoe UI"/>
+                <w:b w:val="0"/>
+                <w:bCs w:val="0"/>
+                <w:color w:val="auto"/>
+                <w:sz w:val="20"/>
+                <w:szCs w:val="20"/>
+              </w:rPr>
+              <w:t xml:space="preserve"> the EM solution </w:t>
+            </w:r>
+            <w:r>
+              <w:rPr>
+                <w:rFonts w:ascii="Segoe UI" w:hAnsi="Segoe UI" w:cs="Segoe UI"/>
+                <w:b w:val="0"/>
+                <w:bCs w:val="0"/>
+                <w:color w:val="auto"/>
+                <w:sz w:val="20"/>
+                <w:szCs w:val="20"/>
+              </w:rPr>
+              <w:t xml:space="preserve">causes the </w:t>
+            </w:r>
+            <w:r>
+              <w:rPr>
+                <w:rFonts w:ascii="Segoe UI" w:hAnsi="Segoe UI" w:cs="Segoe UI"/>
+                <w:b w:val="0"/>
+                <w:bCs w:val="0"/>
+                <w:color w:val="auto"/>
+                <w:sz w:val="20"/>
+                <w:szCs w:val="20"/>
+              </w:rPr>
+              <w:t xml:space="preserve">covariance matrix to be nearly singular. </w:t>
+            </w:r>
+            <w:r>
+              <w:rPr>
+                <w:rFonts w:ascii="Segoe UI" w:hAnsi="Segoe UI" w:cs="Segoe UI"/>
+                <w:b w:val="0"/>
+                <w:bCs w:val="0"/>
+                <w:color w:val="auto"/>
+                <w:sz w:val="20"/>
+                <w:szCs w:val="20"/>
+              </w:rPr>
+              <w:t>The prior may be changed from to</w:t>
+            </w:r>
+            <w:r>
+              <w:rPr>
+                <w:rFonts w:ascii="Segoe UI" w:hAnsi="Segoe UI" w:cs="Segoe UI"/>
+                <w:b w:val="0"/>
+                <w:bCs w:val="0"/>
+                <w:color w:val="auto"/>
+                <w:sz w:val="20"/>
+                <w:szCs w:val="20"/>
+              </w:rPr>
+              <w:t xml:space="preserve"> the ridge prior instead of the default </w:t>
+            </w:r>
+            <w:proofErr w:type="spellStart"/>
+            <w:r>
+              <w:rPr>
+                <w:rFonts w:ascii="Segoe UI" w:hAnsi="Segoe UI" w:cs="Segoe UI"/>
+                <w:b w:val="0"/>
+                <w:bCs w:val="0"/>
+                <w:color w:val="auto"/>
+                <w:sz w:val="20"/>
+                <w:szCs w:val="20"/>
+              </w:rPr>
+              <w:t>j</w:t>
+            </w:r>
+            <w:r>
+              <w:rPr>
+                <w:rFonts w:ascii="Segoe UI" w:hAnsi="Segoe UI" w:cs="Segoe UI"/>
+                <w:b w:val="0"/>
+                <w:bCs w:val="0"/>
+                <w:color w:val="auto"/>
+                <w:sz w:val="20"/>
+                <w:szCs w:val="20"/>
+              </w:rPr>
+              <w:t>effreys</w:t>
+            </w:r>
+            <w:proofErr w:type="spellEnd"/>
+            <w:r>
+              <w:rPr>
+                <w:rFonts w:ascii="Segoe UI" w:hAnsi="Segoe UI" w:cs="Segoe UI"/>
+                <w:b w:val="0"/>
+                <w:bCs w:val="0"/>
+                <w:color w:val="auto"/>
+                <w:sz w:val="20"/>
+                <w:szCs w:val="20"/>
+              </w:rPr>
+              <w:t xml:space="preserve"> if this is thought to be an issu</w:t>
+            </w:r>
+            <w:bookmarkStart w:id="2" w:name="_GoBack"/>
+            <w:bookmarkEnd w:id="2"/>
+            <w:r>
+              <w:rPr>
+                <w:rFonts w:ascii="Segoe UI" w:hAnsi="Segoe UI" w:cs="Segoe UI"/>
+                <w:b w:val="0"/>
+                <w:bCs w:val="0"/>
+                <w:color w:val="auto"/>
+                <w:sz w:val="20"/>
+                <w:szCs w:val="20"/>
+              </w:rPr>
+              <w:t>e</w:t>
+            </w:r>
+            <w:r>
+              <w:rPr>
+                <w:rFonts w:ascii="Segoe UI" w:hAnsi="Segoe UI" w:cs="Segoe UI"/>
+                <w:b w:val="0"/>
+                <w:bCs w:val="0"/>
+                <w:color w:val="auto"/>
+                <w:sz w:val="20"/>
+                <w:szCs w:val="20"/>
+              </w:rPr>
+              <w:t xml:space="preserve">.    </w:t>
+            </w:r>
+          </w:p>
+          <w:p>
+            <w:pPr>
+              <w:rPr>
+                <w:rFonts w:ascii="Segoe UI" w:hAnsi="Segoe UI" w:cs="Segoe UI"/>
+                <w:sz w:val="20"/>
+                <w:szCs w:val="20"/>
+              </w:rPr>
+            </w:pPr>
+          </w:p>
+          <w:p>
+            <w:pPr>
+              <w:rPr>
+                <w:rFonts w:ascii="Segoe UI" w:hAnsi="Segoe UI" w:cs="Segoe UI"/>
+                <w:sz w:val="20"/>
+                <w:szCs w:val="20"/>
+              </w:rPr>
+            </w:pPr>
+          </w:p>
+        </w:tc>
+      </w:tr>
+      <w:tr>
+        <w:trPr>
+          <w:trHeight w:val="451"/>
+        </w:trPr>
+        <w:tc>
+          <w:tcPr>
+            <w:cnfStyle w:val="001000000000" w:firstRow="0" w:lastRow="0" w:firstColumn="1" w:lastColumn="0" w:oddVBand="0" w:evenVBand="0" w:oddHBand="0" w:evenHBand="0" w:firstRowFirstColumn="0" w:firstRowLastColumn="0" w:lastRowFirstColumn="0" w:lastRowLastColumn="0"/>
+            <w:tcW w:w="9243" w:type="dxa"/>
+            <w:tcBorders>
+              <w:top w:val="nil"/>
+              <w:left w:val="nil"/>
+              <w:bottom w:val="single" w:sz="12" w:space="0" w:color="BAAEA2" w:themeColor="accent1" w:themeTint="99"/>
+              <w:right w:val="nil"/>
+            </w:tcBorders>
+            <w:shd w:val="clear" w:color="auto" w:fill="auto"/>
+            <w:vAlign w:val="center"/>
+          </w:tcPr>
+          <w:p>
+            <w:pPr>
+              <w:rPr>
+                <w:rFonts w:ascii="Segoe UI" w:hAnsi="Segoe UI" w:cs="Segoe UI"/>
+                <w:sz w:val="20"/>
+                <w:szCs w:val="20"/>
+              </w:rPr>
+            </w:pPr>
+            <w:r>
+              <w:rPr>
+                <w:rFonts w:ascii="Segoe UI" w:hAnsi="Segoe UI" w:cs="Segoe UI"/>
+                <w:sz w:val="20"/>
+                <w:szCs w:val="20"/>
+              </w:rPr>
+              <w:lastRenderedPageBreak/>
+              <w:t>Input data format(s):</w:t>
+            </w:r>
+          </w:p>
+        </w:tc>
+      </w:tr>
+      <w:tr>
+        <w:trPr>
+          <w:cnfStyle w:val="000000100000" w:firstRow="0" w:lastRow="0" w:firstColumn="0" w:lastColumn="0" w:oddVBand="0" w:evenVBand="0" w:oddHBand="1" w:evenHBand="0" w:firstRowFirstColumn="0" w:firstRowLastColumn="0" w:lastRowFirstColumn="0" w:lastRowLastColumn="0"/>
+        </w:trPr>
+        <w:tc>
+          <w:tcPr>
+            <w:cnfStyle w:val="001000000000" w:firstRow="0" w:lastRow="0" w:firstColumn="1" w:lastColumn="0" w:oddVBand="0" w:evenVBand="0" w:oddHBand="0" w:evenHBand="0" w:firstRowFirstColumn="0" w:firstRowLastColumn="0" w:lastRowFirstColumn="0" w:lastRowLastColumn="0"/>
+            <w:tcW w:w="9243" w:type="dxa"/>
+            <w:tcBorders>
+              <w:top w:val="single" w:sz="12" w:space="0" w:color="BAAEA2" w:themeColor="accent1" w:themeTint="99"/>
+              <w:left w:val="nil"/>
+              <w:bottom w:val="nil"/>
+              <w:right w:val="nil"/>
+            </w:tcBorders>
+            <w:shd w:val="clear" w:color="auto" w:fill="auto"/>
+          </w:tcPr>
+          <w:p>
+            <w:pPr>
+              <w:rPr>
+                <w:rFonts w:ascii="Segoe UI" w:hAnsi="Segoe UI" w:cs="Segoe UI"/>
+                <w:sz w:val="20"/>
+                <w:szCs w:val="20"/>
+              </w:rPr>
+            </w:pPr>
+          </w:p>
+          <w:p>
+            <w:pPr>
+              <w:rPr>
+                <w:rFonts w:ascii="Segoe UI" w:hAnsi="Segoe UI" w:cs="Segoe UI"/>
+                <w:b w:val="0"/>
+                <w:i/>
+                <w:sz w:val="20"/>
+                <w:szCs w:val="20"/>
+              </w:rPr>
+            </w:pPr>
+            <w:r>
+              <w:rPr>
+                <w:rFonts w:ascii="Segoe UI" w:hAnsi="Segoe UI" w:cs="Segoe UI"/>
+                <w:b w:val="0"/>
+                <w:i/>
+                <w:sz w:val="20"/>
+                <w:szCs w:val="20"/>
+              </w:rPr>
+              <w:t xml:space="preserve">Typically a data set: in this case specify variables required, </w:t>
+            </w:r>
+            <w:r>
+              <w:rPr>
+                <w:rFonts w:ascii="Segoe UI" w:hAnsi="Segoe UI" w:cs="Segoe UI"/>
+                <w:b w:val="0"/>
+                <w:i/>
+                <w:sz w:val="20"/>
+                <w:szCs w:val="20"/>
+              </w:rPr>
+              <w:t xml:space="preserve">e.g. confidence intervals or standard errors, </w:t>
+            </w:r>
+            <w:r>
+              <w:rPr>
+                <w:rFonts w:ascii="Segoe UI" w:hAnsi="Segoe UI" w:cs="Segoe UI"/>
+                <w:b w:val="0"/>
+                <w:i/>
+                <w:sz w:val="20"/>
+                <w:szCs w:val="20"/>
+              </w:rPr>
+              <w:t xml:space="preserve">and whether </w:t>
+            </w:r>
+            <w:r>
+              <w:rPr>
+                <w:rFonts w:ascii="Segoe UI" w:hAnsi="Segoe UI" w:cs="Segoe UI"/>
+                <w:b w:val="0"/>
+                <w:i/>
+                <w:sz w:val="20"/>
+                <w:szCs w:val="20"/>
+              </w:rPr>
+              <w:t>numeric/string data.  Include screenshots of example input data sets.</w:t>
+            </w:r>
+          </w:p>
+          <w:p>
+            <w:pPr>
+              <w:pStyle w:val="NoSpacing"/>
+              <w:rPr>
+                <w:rFonts w:ascii="Segoe UI" w:hAnsi="Segoe UI" w:cs="Segoe UI"/>
+                <w:b w:val="0"/>
+                <w:i/>
+                <w:sz w:val="20"/>
+                <w:szCs w:val="20"/>
+              </w:rPr>
+            </w:pPr>
+          </w:p>
+          <w:p>
+            <w:pPr>
+              <w:pStyle w:val="NoSpacing"/>
+              <w:rPr>
+                <w:rFonts w:ascii="Segoe UI" w:hAnsi="Segoe UI" w:cs="Segoe UI"/>
+                <w:b w:val="0"/>
+                <w:i/>
+                <w:sz w:val="20"/>
+                <w:szCs w:val="20"/>
+              </w:rPr>
+            </w:pPr>
+            <w:r>
+              <w:rPr>
+                <w:rFonts w:ascii="Segoe UI" w:hAnsi="Segoe UI" w:cs="Segoe UI"/>
+                <w:b w:val="0"/>
+                <w:i/>
+                <w:sz w:val="20"/>
+                <w:szCs w:val="20"/>
+              </w:rPr>
+              <w:t xml:space="preserve">Longitudinal data-set required in long format </w:t>
+            </w:r>
+            <w:r>
+              <w:rPr>
+                <w:rFonts w:ascii="Segoe UI" w:hAnsi="Segoe UI" w:cs="Segoe UI"/>
+                <w:b w:val="0"/>
+                <w:i/>
+                <w:sz w:val="20"/>
+                <w:szCs w:val="20"/>
+              </w:rPr>
+              <w:t xml:space="preserve">(one record per individual per time-point) </w:t>
+            </w:r>
+            <w:r>
+              <w:rPr>
+                <w:rFonts w:ascii="Segoe UI" w:hAnsi="Segoe UI" w:cs="Segoe UI"/>
+                <w:b w:val="0"/>
+                <w:i/>
+                <w:sz w:val="20"/>
+                <w:szCs w:val="20"/>
+              </w:rPr>
+              <w:t xml:space="preserve"> </w:t>
+            </w:r>
+            <w:r>
+              <w:rPr>
+                <w:rFonts w:ascii="Segoe UI" w:hAnsi="Segoe UI" w:cs="Segoe UI"/>
+                <w:b w:val="0"/>
+                <w:i/>
+                <w:sz w:val="20"/>
+                <w:szCs w:val="20"/>
+              </w:rPr>
+              <w:t>from the data-set</w:t>
+            </w:r>
+            <w:r>
+              <w:rPr>
+                <w:rFonts w:ascii="Segoe UI" w:hAnsi="Segoe UI" w:cs="Segoe UI"/>
+                <w:b w:val="0"/>
+                <w:i/>
+                <w:sz w:val="20"/>
+                <w:szCs w:val="20"/>
+              </w:rPr>
+              <w:t xml:space="preserve">,  </w:t>
+            </w:r>
+          </w:p>
+          <w:p>
+            <w:pPr>
+              <w:pStyle w:val="NoSpacing"/>
+              <w:rPr>
+                <w:rFonts w:ascii="Segoe UI" w:hAnsi="Segoe UI" w:cs="Segoe UI"/>
+                <w:b w:val="0"/>
+                <w:i/>
+                <w:sz w:val="20"/>
+                <w:szCs w:val="20"/>
+              </w:rPr>
+            </w:pPr>
+          </w:p>
+          <w:p>
+            <w:pPr>
+              <w:pStyle w:val="NoSpacing"/>
+              <w:rPr>
+                <w:rFonts w:ascii="Segoe UI" w:hAnsi="Segoe UI" w:cs="Segoe UI"/>
+                <w:b w:val="0"/>
+                <w:i/>
+                <w:sz w:val="20"/>
+                <w:szCs w:val="20"/>
+              </w:rPr>
+            </w:pPr>
+            <w:r>
+              <w:rPr>
+                <w:rFonts w:ascii="Segoe UI" w:hAnsi="Segoe UI" w:cs="Segoe UI"/>
+                <w:b w:val="0"/>
+                <w:i/>
+                <w:sz w:val="20"/>
+                <w:szCs w:val="20"/>
+              </w:rPr>
+              <w:t xml:space="preserve"> </w:t>
+            </w:r>
+            <w:r>
+              <w:rPr>
+                <w:rFonts w:ascii="Segoe UI" w:hAnsi="Segoe UI" w:cs="Segoe UI"/>
+                <w:b w:val="0"/>
+                <w:i/>
+                <w:sz w:val="20"/>
+                <w:szCs w:val="20"/>
+              </w:rPr>
+              <w:t>user to specify</w:t>
+            </w:r>
+            <w:r>
+              <w:rPr>
+                <w:rFonts w:ascii="Segoe UI" w:hAnsi="Segoe UI" w:cs="Segoe UI"/>
+                <w:b w:val="0"/>
+                <w:i/>
+                <w:sz w:val="20"/>
+                <w:szCs w:val="20"/>
+              </w:rPr>
+              <w:t xml:space="preserve"> the data arguments;</w:t>
+            </w:r>
+            <w:r>
+              <w:rPr>
+                <w:rFonts w:ascii="Segoe UI" w:hAnsi="Segoe UI" w:cs="Segoe UI"/>
+                <w:b w:val="0"/>
+                <w:i/>
+                <w:sz w:val="20"/>
+                <w:szCs w:val="20"/>
+              </w:rPr>
+              <w:t xml:space="preserve"> </w:t>
+            </w:r>
+          </w:p>
+          <w:p>
+            <w:pPr>
+              <w:pStyle w:val="NoSpacing"/>
+              <w:rPr>
+                <w:rFonts w:ascii="Segoe UI" w:hAnsi="Segoe UI" w:cs="Segoe UI"/>
+                <w:b w:val="0"/>
+                <w:i/>
+                <w:sz w:val="20"/>
+                <w:szCs w:val="20"/>
+              </w:rPr>
+            </w:pPr>
+            <w:r>
+              <w:rPr>
+                <w:rFonts w:ascii="Segoe UI" w:hAnsi="Segoe UI" w:cs="Segoe UI"/>
+                <w:b w:val="0"/>
+                <w:i/>
+                <w:sz w:val="20"/>
+                <w:szCs w:val="20"/>
+              </w:rPr>
+              <w:t xml:space="preserve"> </w:t>
+            </w:r>
+            <w:r>
+              <w:rPr>
+                <w:rFonts w:ascii="Segoe UI" w:hAnsi="Segoe UI" w:cs="Segoe UI"/>
+                <w:b w:val="0"/>
+                <w:i/>
+                <w:sz w:val="20"/>
+                <w:szCs w:val="20"/>
+              </w:rPr>
+              <w:t xml:space="preserve">the response/dependent variable, </w:t>
+            </w:r>
+            <w:r>
+              <w:rPr>
+                <w:rFonts w:ascii="Segoe UI" w:hAnsi="Segoe UI" w:cs="Segoe UI"/>
+                <w:b w:val="0"/>
+                <w:i/>
+                <w:sz w:val="20"/>
+                <w:szCs w:val="20"/>
+              </w:rPr>
+              <w:t xml:space="preserve">  ( numeric)</w:t>
+            </w:r>
+          </w:p>
+          <w:p>
+            <w:pPr>
+              <w:pStyle w:val="NoSpacing"/>
+              <w:rPr>
+                <w:rFonts w:ascii="Segoe UI" w:hAnsi="Segoe UI" w:cs="Segoe UI"/>
+                <w:b w:val="0"/>
+                <w:i/>
+                <w:sz w:val="20"/>
+                <w:szCs w:val="20"/>
+              </w:rPr>
+            </w:pPr>
+            <w:r>
+              <w:rPr>
+                <w:rFonts w:ascii="Segoe UI" w:hAnsi="Segoe UI" w:cs="Segoe UI"/>
+                <w:b w:val="0"/>
+                <w:i/>
+                <w:sz w:val="20"/>
+                <w:szCs w:val="20"/>
+              </w:rPr>
+              <w:t xml:space="preserve"> treatment group,</w:t>
+            </w:r>
+            <w:r>
+              <w:rPr>
+                <w:rFonts w:ascii="Segoe UI" w:hAnsi="Segoe UI" w:cs="Segoe UI"/>
+                <w:b w:val="0"/>
+                <w:i/>
+                <w:sz w:val="20"/>
+                <w:szCs w:val="20"/>
+              </w:rPr>
+              <w:t xml:space="preserve">   (numeric)</w:t>
+            </w:r>
+          </w:p>
+          <w:p>
+            <w:pPr>
+              <w:pStyle w:val="NoSpacing"/>
+              <w:rPr>
+                <w:rFonts w:ascii="Segoe UI" w:hAnsi="Segoe UI" w:cs="Segoe UI"/>
+                <w:b w:val="0"/>
+                <w:i/>
+                <w:sz w:val="20"/>
+                <w:szCs w:val="20"/>
+              </w:rPr>
+            </w:pPr>
+            <w:r>
+              <w:rPr>
+                <w:rFonts w:ascii="Segoe UI" w:hAnsi="Segoe UI" w:cs="Segoe UI"/>
+                <w:b w:val="0"/>
+                <w:i/>
+                <w:sz w:val="20"/>
+                <w:szCs w:val="20"/>
+              </w:rPr>
+              <w:t xml:space="preserve"> time variable ,</w:t>
+            </w:r>
+            <w:r>
+              <w:rPr>
+                <w:rFonts w:ascii="Segoe UI" w:hAnsi="Segoe UI" w:cs="Segoe UI"/>
+                <w:b w:val="0"/>
+                <w:i/>
+                <w:sz w:val="20"/>
+                <w:szCs w:val="20"/>
+              </w:rPr>
+              <w:t xml:space="preserve">       (numeric)</w:t>
+            </w:r>
+          </w:p>
+          <w:p>
+            <w:pPr>
+              <w:pStyle w:val="NoSpacing"/>
+              <w:rPr>
+                <w:rFonts w:ascii="Segoe UI" w:hAnsi="Segoe UI" w:cs="Segoe UI"/>
+                <w:b w:val="0"/>
+                <w:i/>
+                <w:sz w:val="20"/>
+                <w:szCs w:val="20"/>
+              </w:rPr>
+            </w:pPr>
+            <w:r>
+              <w:rPr>
+                <w:rFonts w:ascii="Segoe UI" w:hAnsi="Segoe UI" w:cs="Segoe UI"/>
+                <w:b w:val="0"/>
+                <w:i/>
+                <w:sz w:val="20"/>
+                <w:szCs w:val="20"/>
+              </w:rPr>
+              <w:t xml:space="preserve"> individual id</w:t>
+            </w:r>
+            <w:r>
+              <w:rPr>
+                <w:rFonts w:ascii="Segoe UI" w:hAnsi="Segoe UI" w:cs="Segoe UI"/>
+                <w:b w:val="0"/>
+                <w:i/>
+                <w:sz w:val="20"/>
+                <w:szCs w:val="20"/>
+              </w:rPr>
+              <w:t xml:space="preserve">,         (numeric or character) </w:t>
+            </w:r>
+          </w:p>
+          <w:p>
+            <w:pPr>
+              <w:pStyle w:val="NoSpacing"/>
+              <w:rPr>
+                <w:rFonts w:ascii="Segoe UI" w:hAnsi="Segoe UI" w:cs="Segoe UI"/>
+                <w:b w:val="0"/>
+                <w:i/>
+                <w:sz w:val="20"/>
+                <w:szCs w:val="20"/>
+              </w:rPr>
+            </w:pPr>
+            <w:r>
+              <w:rPr>
+                <w:rFonts w:ascii="Segoe UI" w:hAnsi="Segoe UI" w:cs="Segoe UI"/>
+                <w:b w:val="0"/>
+                <w:i/>
+                <w:sz w:val="20"/>
+                <w:szCs w:val="20"/>
+              </w:rPr>
+              <w:t xml:space="preserve"> </w:t>
+            </w:r>
+            <w:r>
+              <w:rPr>
+                <w:rFonts w:ascii="Segoe UI" w:hAnsi="Segoe UI" w:cs="Segoe UI"/>
+                <w:b w:val="0"/>
+                <w:i/>
+                <w:sz w:val="20"/>
+                <w:szCs w:val="20"/>
+              </w:rPr>
+              <w:t>plus any additional fully observed baseline covariates,  (numeric)</w:t>
+            </w:r>
+          </w:p>
+          <w:p>
+            <w:pPr>
+              <w:pStyle w:val="NoSpacing"/>
+              <w:rPr>
+                <w:rFonts w:ascii="Segoe UI" w:hAnsi="Segoe UI" w:cs="Segoe UI"/>
+                <w:b w:val="0"/>
+                <w:i/>
+                <w:sz w:val="20"/>
+                <w:szCs w:val="20"/>
+              </w:rPr>
+            </w:pPr>
+            <w:r>
+              <w:rPr>
+                <w:rFonts w:ascii="Segoe UI" w:hAnsi="Segoe UI" w:cs="Segoe UI"/>
+                <w:b w:val="0"/>
+                <w:i/>
+                <w:sz w:val="20"/>
+                <w:szCs w:val="20"/>
+              </w:rPr>
+              <w:t xml:space="preserve"> </w:t>
+            </w:r>
+            <w:proofErr w:type="spellStart"/>
+            <w:r>
+              <w:rPr>
+                <w:rFonts w:ascii="Segoe UI" w:hAnsi="Segoe UI" w:cs="Segoe UI"/>
+                <w:b w:val="0"/>
+                <w:i/>
+                <w:sz w:val="20"/>
+                <w:szCs w:val="20"/>
+              </w:rPr>
+              <w:t>covar</w:t>
+            </w:r>
+            <w:proofErr w:type="spellEnd"/>
+            <w:r>
+              <w:rPr>
+                <w:rFonts w:ascii="Segoe UI" w:hAnsi="Segoe UI" w:cs="Segoe UI"/>
+                <w:b w:val="0"/>
+                <w:i/>
+                <w:sz w:val="20"/>
+                <w:szCs w:val="20"/>
+              </w:rPr>
+              <w:t xml:space="preserve">                     (vector specifying numeric data types)</w:t>
+            </w:r>
+          </w:p>
+          <w:p>
+            <w:pPr>
+              <w:pStyle w:val="NoSpacing"/>
+              <w:rPr>
+                <w:rFonts w:ascii="Segoe UI" w:hAnsi="Segoe UI" w:cs="Segoe UI"/>
+                <w:b w:val="0"/>
+                <w:i/>
+                <w:sz w:val="20"/>
+                <w:szCs w:val="20"/>
+              </w:rPr>
+            </w:pPr>
+            <w:r>
+              <w:rPr>
+                <w:rFonts w:ascii="Segoe UI" w:hAnsi="Segoe UI" w:cs="Segoe UI"/>
+                <w:b w:val="0"/>
+                <w:i/>
+                <w:sz w:val="20"/>
+                <w:szCs w:val="20"/>
+              </w:rPr>
+              <w:t xml:space="preserve">                             </w:t>
+            </w:r>
+          </w:p>
+          <w:p>
+            <w:pPr>
+              <w:pStyle w:val="NoSpacing"/>
+              <w:rPr>
+                <w:rFonts w:ascii="Segoe UI" w:hAnsi="Segoe UI" w:cs="Segoe UI"/>
+                <w:b w:val="0"/>
+                <w:i/>
+                <w:sz w:val="20"/>
+                <w:szCs w:val="20"/>
+              </w:rPr>
+            </w:pPr>
+            <w:r>
+              <w:rPr>
+                <w:rFonts w:ascii="Segoe UI" w:hAnsi="Segoe UI" w:cs="Segoe UI"/>
+                <w:b w:val="0"/>
+                <w:i/>
+                <w:sz w:val="20"/>
+                <w:szCs w:val="20"/>
+              </w:rPr>
+              <w:t>For the analysis</w:t>
+            </w:r>
+            <w:r>
+              <w:rPr>
+                <w:rFonts w:ascii="Segoe UI" w:hAnsi="Segoe UI" w:cs="Segoe UI"/>
+                <w:b w:val="0"/>
+                <w:i/>
+                <w:sz w:val="20"/>
+                <w:szCs w:val="20"/>
+              </w:rPr>
+              <w:t xml:space="preserve"> arguments, </w:t>
+            </w:r>
+            <w:r>
+              <w:rPr>
+                <w:rFonts w:ascii="Segoe UI" w:hAnsi="Segoe UI" w:cs="Segoe UI"/>
+                <w:b w:val="0"/>
+                <w:i/>
+                <w:sz w:val="20"/>
+                <w:szCs w:val="20"/>
+              </w:rPr>
+              <w:t xml:space="preserve"> the user </w:t>
+            </w:r>
+            <w:r>
+              <w:rPr>
+                <w:rFonts w:ascii="Segoe UI" w:hAnsi="Segoe UI" w:cs="Segoe UI"/>
+                <w:b w:val="0"/>
+                <w:i/>
+                <w:sz w:val="20"/>
+                <w:szCs w:val="20"/>
+              </w:rPr>
+              <w:t>must specify,</w:t>
+            </w:r>
+          </w:p>
+          <w:p>
+            <w:pPr>
+              <w:pStyle w:val="NoSpacing"/>
+              <w:rPr>
+                <w:rFonts w:ascii="Segoe UI" w:hAnsi="Segoe UI" w:cs="Segoe UI"/>
+                <w:b w:val="0"/>
+                <w:i/>
+                <w:sz w:val="20"/>
+                <w:szCs w:val="20"/>
+              </w:rPr>
+            </w:pPr>
+          </w:p>
+          <w:p>
+            <w:pPr>
+              <w:pStyle w:val="NoSpacing"/>
+              <w:rPr>
+                <w:rFonts w:ascii="Segoe UI" w:hAnsi="Segoe UI" w:cs="Segoe UI"/>
+                <w:b w:val="0"/>
+                <w:i/>
+                <w:sz w:val="20"/>
+                <w:szCs w:val="20"/>
+              </w:rPr>
+            </w:pPr>
+            <w:r>
+              <w:rPr>
+                <w:rFonts w:ascii="Segoe UI" w:hAnsi="Segoe UI" w:cs="Segoe UI"/>
+                <w:b w:val="0"/>
+                <w:i/>
+                <w:sz w:val="20"/>
+                <w:szCs w:val="20"/>
+              </w:rPr>
+              <w:t xml:space="preserve">meth,   the imputation method (from the 6 methods)   (char)    </w:t>
+            </w:r>
+          </w:p>
+          <w:p>
+            <w:pPr>
+              <w:pStyle w:val="NoSpacing"/>
+              <w:rPr>
+                <w:rFonts w:ascii="Segoe UI" w:hAnsi="Segoe UI" w:cs="Segoe UI"/>
+                <w:b w:val="0"/>
+                <w:i/>
+                <w:sz w:val="20"/>
+                <w:szCs w:val="20"/>
+              </w:rPr>
+            </w:pPr>
+            <w:r>
+              <w:rPr>
+                <w:rFonts w:ascii="Segoe UI" w:hAnsi="Segoe UI" w:cs="Segoe UI"/>
+                <w:b w:val="0"/>
+                <w:i/>
+                <w:sz w:val="20"/>
+                <w:szCs w:val="20"/>
+              </w:rPr>
+              <w:t xml:space="preserve">M , </w:t>
+            </w:r>
+            <w:r>
+              <w:rPr>
+                <w:rFonts w:ascii="Segoe UI" w:hAnsi="Segoe UI" w:cs="Segoe UI"/>
+                <w:b w:val="0"/>
+                <w:i/>
+                <w:sz w:val="20"/>
+                <w:szCs w:val="20"/>
+              </w:rPr>
+              <w:t xml:space="preserve">      </w:t>
+            </w:r>
+            <w:r>
+              <w:rPr>
+                <w:rFonts w:ascii="Segoe UI" w:hAnsi="Segoe UI" w:cs="Segoe UI"/>
+                <w:b w:val="0"/>
+                <w:i/>
+                <w:sz w:val="20"/>
+                <w:szCs w:val="20"/>
+              </w:rPr>
+              <w:t>the number of imputations required</w:t>
+            </w:r>
+            <w:r>
+              <w:rPr>
+                <w:rFonts w:ascii="Segoe UI" w:hAnsi="Segoe UI" w:cs="Segoe UI"/>
+                <w:b w:val="0"/>
+                <w:i/>
+                <w:sz w:val="20"/>
+                <w:szCs w:val="20"/>
+              </w:rPr>
+              <w:t>,                (numeric)</w:t>
+            </w:r>
+          </w:p>
+          <w:p>
+            <w:pPr>
+              <w:pStyle w:val="NoSpacing"/>
+              <w:rPr>
+                <w:rFonts w:ascii="Segoe UI" w:hAnsi="Segoe UI" w:cs="Segoe UI"/>
+                <w:b w:val="0"/>
+                <w:i/>
+                <w:sz w:val="20"/>
+                <w:szCs w:val="20"/>
+              </w:rPr>
+            </w:pPr>
+            <w:r>
+              <w:rPr>
+                <w:rFonts w:ascii="Segoe UI" w:hAnsi="Segoe UI" w:cs="Segoe UI"/>
+                <w:b w:val="0"/>
+                <w:i/>
+                <w:sz w:val="20"/>
+                <w:szCs w:val="20"/>
+              </w:rPr>
+              <w:t>refer,    the reference treatment group (applicable for meth = J2R, CIR, CR, Causal)  (char)</w:t>
+            </w:r>
+          </w:p>
+          <w:p>
+            <w:pPr>
+              <w:pStyle w:val="NoSpacing"/>
+              <w:rPr>
+                <w:rFonts w:ascii="Segoe UI" w:hAnsi="Segoe UI" w:cs="Segoe UI"/>
+                <w:b w:val="0"/>
+                <w:i/>
+                <w:sz w:val="20"/>
+                <w:szCs w:val="20"/>
+              </w:rPr>
+            </w:pPr>
+            <w:proofErr w:type="spellStart"/>
+            <w:r>
+              <w:rPr>
+                <w:rFonts w:ascii="Segoe UI" w:hAnsi="Segoe UI" w:cs="Segoe UI"/>
+                <w:b w:val="0"/>
+                <w:i/>
+                <w:sz w:val="20"/>
+                <w:szCs w:val="20"/>
+              </w:rPr>
+              <w:t>seedl</w:t>
+            </w:r>
+            <w:proofErr w:type="spellEnd"/>
+            <w:r>
+              <w:rPr>
+                <w:rFonts w:ascii="Segoe UI" w:hAnsi="Segoe UI" w:cs="Segoe UI"/>
+                <w:b w:val="0"/>
+                <w:i/>
+                <w:sz w:val="20"/>
+                <w:szCs w:val="20"/>
+              </w:rPr>
+              <w:t xml:space="preserve">   set a random-number seed value </w:t>
+            </w:r>
+            <w:r>
+              <w:rPr>
+                <w:rFonts w:ascii="Segoe UI" w:hAnsi="Segoe UI" w:cs="Segoe UI"/>
+                <w:b w:val="0"/>
+                <w:i/>
+                <w:sz w:val="20"/>
+                <w:szCs w:val="20"/>
+              </w:rPr>
+              <w:t xml:space="preserve"> </w:t>
+            </w:r>
+            <w:r>
+              <w:rPr>
+                <w:rFonts w:ascii="Segoe UI" w:hAnsi="Segoe UI" w:cs="Segoe UI"/>
+                <w:b w:val="0"/>
+                <w:i/>
+                <w:sz w:val="20"/>
+                <w:szCs w:val="20"/>
+              </w:rPr>
+              <w:t>to enable replication of results      (numeric)</w:t>
+            </w:r>
+          </w:p>
+          <w:p>
+            <w:pPr>
+              <w:pStyle w:val="NoSpacing"/>
+              <w:rPr>
+                <w:rFonts w:ascii="Segoe UI" w:hAnsi="Segoe UI" w:cs="Segoe UI"/>
+                <w:b w:val="0"/>
+                <w:i/>
+                <w:sz w:val="20"/>
+                <w:szCs w:val="20"/>
+              </w:rPr>
+            </w:pPr>
+            <w:r>
+              <w:rPr>
+                <w:rFonts w:ascii="Segoe UI" w:hAnsi="Segoe UI" w:cs="Segoe UI"/>
+                <w:b w:val="0"/>
+                <w:i/>
+                <w:sz w:val="20"/>
+                <w:szCs w:val="20"/>
+              </w:rPr>
+              <w:t xml:space="preserve">prior,  change prior from </w:t>
+            </w:r>
+            <w:proofErr w:type="spellStart"/>
+            <w:r>
+              <w:rPr>
+                <w:rFonts w:ascii="Segoe UI" w:hAnsi="Segoe UI" w:cs="Segoe UI"/>
+                <w:b w:val="0"/>
+                <w:i/>
+                <w:sz w:val="20"/>
+                <w:szCs w:val="20"/>
+              </w:rPr>
+              <w:t>j</w:t>
+            </w:r>
+            <w:r>
+              <w:rPr>
+                <w:rFonts w:ascii="Segoe UI" w:hAnsi="Segoe UI" w:cs="Segoe UI"/>
+                <w:b w:val="0"/>
+                <w:i/>
+                <w:sz w:val="20"/>
+                <w:szCs w:val="20"/>
+              </w:rPr>
+              <w:t>effreys</w:t>
+            </w:r>
+            <w:proofErr w:type="spellEnd"/>
+            <w:r>
+              <w:rPr>
+                <w:rFonts w:ascii="Segoe UI" w:hAnsi="Segoe UI" w:cs="Segoe UI"/>
+                <w:b w:val="0"/>
+                <w:i/>
+                <w:sz w:val="20"/>
+                <w:szCs w:val="20"/>
+              </w:rPr>
+              <w:t xml:space="preserve"> to ridge</w:t>
+            </w:r>
+            <w:r>
+              <w:rPr>
+                <w:rFonts w:ascii="Segoe UI" w:hAnsi="Segoe UI" w:cs="Segoe UI"/>
+                <w:b w:val="0"/>
+                <w:i/>
+                <w:sz w:val="20"/>
+                <w:szCs w:val="20"/>
+              </w:rPr>
+              <w:t xml:space="preserve"> or uniform   (char)</w:t>
+            </w:r>
+          </w:p>
+          <w:p>
+            <w:pPr>
+              <w:pStyle w:val="NoSpacing"/>
+              <w:rPr>
+                <w:rFonts w:ascii="Segoe UI" w:hAnsi="Segoe UI" w:cs="Segoe UI"/>
+                <w:b w:val="0"/>
+                <w:i/>
+                <w:sz w:val="20"/>
+                <w:szCs w:val="20"/>
+              </w:rPr>
+            </w:pPr>
+            <w:proofErr w:type="spellStart"/>
+            <w:r>
+              <w:rPr>
+                <w:rFonts w:ascii="Segoe UI" w:hAnsi="Segoe UI" w:cs="Segoe UI"/>
+                <w:b w:val="0"/>
+                <w:i/>
+                <w:sz w:val="20"/>
+                <w:szCs w:val="20"/>
+              </w:rPr>
+              <w:t>burnin</w:t>
+            </w:r>
+            <w:proofErr w:type="spellEnd"/>
+            <w:r>
+              <w:rPr>
+                <w:rFonts w:ascii="Segoe UI" w:hAnsi="Segoe UI" w:cs="Segoe UI"/>
+                <w:b w:val="0"/>
+                <w:i/>
+                <w:sz w:val="20"/>
+                <w:szCs w:val="20"/>
+              </w:rPr>
+              <w:t>,  number  of iterations for the burn-in period in the Markov chain Monte Carlo procedure (default 1000)</w:t>
+            </w:r>
+          </w:p>
+          <w:p>
+            <w:pPr>
+              <w:pStyle w:val="NoSpacing"/>
+              <w:rPr>
+                <w:rFonts w:ascii="Segoe UI" w:hAnsi="Segoe UI" w:cs="Segoe UI"/>
+                <w:b w:val="0"/>
+                <w:i/>
+                <w:sz w:val="20"/>
+                <w:szCs w:val="20"/>
+              </w:rPr>
+            </w:pPr>
+            <w:proofErr w:type="spellStart"/>
+            <w:r>
+              <w:rPr>
+                <w:rFonts w:ascii="Segoe UI" w:hAnsi="Segoe UI" w:cs="Segoe UI"/>
+                <w:b w:val="0"/>
+                <w:i/>
+                <w:sz w:val="20"/>
+                <w:szCs w:val="20"/>
+              </w:rPr>
+              <w:t>bbetween</w:t>
+            </w:r>
+            <w:proofErr w:type="spellEnd"/>
+            <w:r>
+              <w:rPr>
+                <w:rFonts w:ascii="Segoe UI" w:hAnsi="Segoe UI" w:cs="Segoe UI"/>
+                <w:b w:val="0"/>
+                <w:i/>
+                <w:sz w:val="20"/>
+                <w:szCs w:val="20"/>
+              </w:rPr>
+              <w:t xml:space="preserve">,  number of iterations between imputations in the MCMC procedure </w:t>
+            </w:r>
+          </w:p>
+          <w:p>
+            <w:pPr>
+              <w:pStyle w:val="NoSpacing"/>
+              <w:rPr>
+                <w:rFonts w:ascii="Segoe UI" w:hAnsi="Segoe UI" w:cs="Segoe UI"/>
+                <w:b w:val="0"/>
+                <w:i/>
+                <w:sz w:val="20"/>
+                <w:szCs w:val="20"/>
+              </w:rPr>
+            </w:pPr>
+            <w:proofErr w:type="spellStart"/>
+            <w:proofErr w:type="gramStart"/>
+            <w:r>
+              <w:rPr>
+                <w:rFonts w:ascii="Segoe UI" w:hAnsi="Segoe UI" w:cs="Segoe UI"/>
+                <w:b w:val="0"/>
+                <w:i/>
+                <w:sz w:val="20"/>
+                <w:szCs w:val="20"/>
+              </w:rPr>
+              <w:t>methodvar</w:t>
+            </w:r>
+            <w:proofErr w:type="spellEnd"/>
+            <w:proofErr w:type="gramEnd"/>
+            <w:r>
+              <w:rPr>
+                <w:rFonts w:ascii="Segoe UI" w:hAnsi="Segoe UI" w:cs="Segoe UI"/>
+                <w:b w:val="0"/>
+                <w:i/>
+                <w:sz w:val="20"/>
+                <w:szCs w:val="20"/>
+              </w:rPr>
+              <w:t>,  2 element vector indicating individual-specific columns of method and reference group.</w:t>
+            </w:r>
+          </w:p>
+          <w:p>
+            <w:pPr>
+              <w:pStyle w:val="NoSpacing"/>
+              <w:rPr>
+                <w:rFonts w:ascii="Segoe UI" w:hAnsi="Segoe UI" w:cs="Segoe UI"/>
+                <w:b w:val="0"/>
+                <w:i/>
+                <w:sz w:val="20"/>
+                <w:szCs w:val="20"/>
+              </w:rPr>
+            </w:pPr>
+            <w:r>
+              <w:rPr>
+                <w:rFonts w:ascii="Segoe UI" w:hAnsi="Segoe UI" w:cs="Segoe UI"/>
+                <w:b w:val="0"/>
+                <w:i/>
+                <w:sz w:val="20"/>
+                <w:szCs w:val="20"/>
+              </w:rPr>
+              <w:t>delta     vector of numeric values same length as number of time-points for Delta adjustment of imputed values , corresponding to a values in Roger’s 5 macros  paper</w:t>
+            </w:r>
+          </w:p>
+          <w:p>
+            <w:pPr>
+              <w:pStyle w:val="NoSpacing"/>
+              <w:rPr>
+                <w:rFonts w:ascii="Segoe UI" w:hAnsi="Segoe UI" w:cs="Segoe UI"/>
+                <w:b w:val="0"/>
+                <w:i/>
+                <w:sz w:val="20"/>
+                <w:szCs w:val="20"/>
+              </w:rPr>
+            </w:pPr>
+            <w:proofErr w:type="spellStart"/>
+            <w:r>
+              <w:rPr>
+                <w:rFonts w:ascii="Segoe UI" w:hAnsi="Segoe UI" w:cs="Segoe UI"/>
+                <w:b w:val="0"/>
+                <w:i/>
+                <w:sz w:val="20"/>
+                <w:szCs w:val="20"/>
+              </w:rPr>
+              <w:t>dlag</w:t>
+            </w:r>
+            <w:proofErr w:type="spellEnd"/>
+            <w:r>
+              <w:rPr>
+                <w:rFonts w:ascii="Segoe UI" w:hAnsi="Segoe UI" w:cs="Segoe UI"/>
+                <w:b w:val="0"/>
+                <w:i/>
+                <w:sz w:val="20"/>
+                <w:szCs w:val="20"/>
+              </w:rPr>
+              <w:t xml:space="preserve">  vector of numeric values same length as number of time-points for Delta adjustment </w:t>
+            </w:r>
+            <w:proofErr w:type="spellStart"/>
+            <w:r>
+              <w:rPr>
+                <w:rFonts w:ascii="Segoe UI" w:hAnsi="Segoe UI" w:cs="Segoe UI"/>
+                <w:b w:val="0"/>
+                <w:i/>
+                <w:sz w:val="20"/>
+                <w:szCs w:val="20"/>
+              </w:rPr>
+              <w:t>corresponfing</w:t>
+            </w:r>
+            <w:proofErr w:type="spellEnd"/>
+            <w:r>
+              <w:rPr>
+                <w:rFonts w:ascii="Segoe UI" w:hAnsi="Segoe UI" w:cs="Segoe UI"/>
+                <w:b w:val="0"/>
+                <w:i/>
+                <w:sz w:val="20"/>
+                <w:szCs w:val="20"/>
+              </w:rPr>
+              <w:t xml:space="preserve"> to corresponding to b values in Roger’s 5 macros  paper</w:t>
+            </w:r>
+          </w:p>
+          <w:p>
+            <w:pPr>
+              <w:pStyle w:val="NoSpacing"/>
+              <w:rPr>
+                <w:rFonts w:ascii="Segoe UI" w:hAnsi="Segoe UI" w:cs="Segoe UI"/>
+                <w:b w:val="0"/>
+                <w:i/>
+                <w:sz w:val="20"/>
+                <w:szCs w:val="20"/>
+              </w:rPr>
+            </w:pPr>
+            <w:r>
+              <w:rPr>
+                <w:rFonts w:ascii="Segoe UI" w:hAnsi="Segoe UI" w:cs="Segoe UI"/>
+                <w:b w:val="0"/>
+                <w:i/>
+                <w:sz w:val="20"/>
+                <w:szCs w:val="20"/>
+              </w:rPr>
+              <w:t>K0     numeric value if Causal method specified</w:t>
+            </w:r>
+          </w:p>
+          <w:p>
+            <w:pPr>
+              <w:pStyle w:val="NoSpacing"/>
+              <w:rPr>
+                <w:rFonts w:ascii="Segoe UI" w:hAnsi="Segoe UI" w:cs="Segoe UI"/>
+                <w:b w:val="0"/>
+                <w:i/>
+                <w:sz w:val="20"/>
+                <w:szCs w:val="20"/>
+              </w:rPr>
+            </w:pPr>
+            <w:r>
+              <w:rPr>
+                <w:rFonts w:ascii="Segoe UI" w:hAnsi="Segoe UI" w:cs="Segoe UI"/>
+                <w:b w:val="0"/>
+                <w:i/>
+                <w:sz w:val="20"/>
+                <w:szCs w:val="20"/>
+              </w:rPr>
+              <w:t xml:space="preserve">K1    numeric value for the exponential constant in Causal method from White, </w:t>
+            </w:r>
+            <w:proofErr w:type="spellStart"/>
+            <w:r>
+              <w:rPr>
+                <w:rFonts w:ascii="Segoe UI" w:hAnsi="Segoe UI" w:cs="Segoe UI"/>
+                <w:b w:val="0"/>
+                <w:i/>
+                <w:sz w:val="20"/>
+                <w:szCs w:val="20"/>
+              </w:rPr>
+              <w:t>Royes</w:t>
+            </w:r>
+            <w:proofErr w:type="spellEnd"/>
+            <w:r>
+              <w:rPr>
+                <w:rFonts w:ascii="Segoe UI" w:hAnsi="Segoe UI" w:cs="Segoe UI"/>
+                <w:b w:val="0"/>
+                <w:i/>
+                <w:sz w:val="20"/>
+                <w:szCs w:val="20"/>
+              </w:rPr>
+              <w:t xml:space="preserve">, Best paper.   </w:t>
+            </w:r>
+          </w:p>
+          <w:p>
+            <w:pPr>
+              <w:pStyle w:val="NoSpacing"/>
+              <w:rPr>
+                <w:rFonts w:ascii="Segoe UI" w:hAnsi="Segoe UI" w:cs="Segoe UI"/>
+                <w:b w:val="0"/>
+                <w:i/>
+                <w:sz w:val="20"/>
+                <w:szCs w:val="20"/>
+              </w:rPr>
+            </w:pPr>
+          </w:p>
+          <w:p>
+            <w:pPr>
+              <w:pStyle w:val="Caption"/>
+              <w:keepNext/>
+            </w:pPr>
+            <w:r>
+              <w:lastRenderedPageBreak/>
+              <w:t xml:space="preserve">Figure </w:t>
+            </w:r>
+            <w:r>
+              <w:fldChar w:fldCharType="begin"/>
+            </w:r>
+            <w:r>
+              <w:instrText xml:space="preserve"> SEQ Figure \* ARABIC </w:instrText>
+            </w:r>
+            <w:r>
+              <w:fldChar w:fldCharType="separate"/>
+            </w:r>
+            <w:r>
+              <w:rPr>
+                <w:noProof/>
+              </w:rPr>
+              <w:t>1</w:t>
+            </w:r>
+            <w:r>
+              <w:rPr>
+                <w:noProof/>
+              </w:rPr>
+              <w:fldChar w:fldCharType="end"/>
+            </w:r>
+            <w:r>
+              <w:t xml:space="preserve"> Asthma data-set example</w:t>
+            </w:r>
           </w:p>
           <w:p>
             <w:pPr>
@@ -1341,10 +2810,10 @@
                 <w:lang w:eastAsia="en-GB"/>
               </w:rPr>
               <w:drawing>
-                <wp:inline distT="0" distB="0" distL="0" distR="0" wp14:anchorId="79F2192B" wp14:editId="57BC73CA">
-                  <wp:extent cx="3962400" cy="704850"/>
+                <wp:inline distT="0" distB="0" distL="0" distR="0" wp14:anchorId="4C315D89" wp14:editId="1CDE35ED">
+                  <wp:extent cx="3600450" cy="2476500"/>
                   <wp:effectExtent l="0" t="0" r="0" b="0"/>
-                  <wp:docPr id="13" name="Picture 13"/>
+                  <wp:docPr id="3" name="Picture 3"/>
                   <wp:cNvGraphicFramePr>
                     <a:graphicFrameLocks xmlns:a="http://schemas.openxmlformats.org/drawingml/2006/main" noChangeAspect="1"/>
                   </wp:cNvGraphicFramePr>
@@ -1364,7 +2833,7 @@
                         <pic:spPr>
                           <a:xfrm>
                             <a:off x="0" y="0"/>
-                            <a:ext cx="3962400" cy="704850"/>
+                            <a:ext cx="3600450" cy="2476500"/>
                           </a:xfrm>
                           <a:prstGeom prst="rect">
                             <a:avLst/>
@@ -1390,157 +2859,10 @@
             <w:pPr>
               <w:rPr>
                 <w:rFonts w:ascii="Segoe UI" w:hAnsi="Segoe UI" w:cs="Segoe UI"/>
-                <w:b w:val="0"/>
-                <w:bCs w:val="0"/>
-                <w:color w:val="auto"/>
-                <w:sz w:val="20"/>
-                <w:szCs w:val="20"/>
-              </w:rPr>
-            </w:pPr>
-            <w:r>
-              <w:rPr>
-                <w:rFonts w:ascii="Segoe UI" w:hAnsi="Segoe UI" w:cs="Segoe UI"/>
-                <w:b w:val="0"/>
-                <w:bCs w:val="0"/>
-                <w:color w:val="auto"/>
-                <w:sz w:val="20"/>
-                <w:szCs w:val="20"/>
-              </w:rPr>
-              <w:t xml:space="preserve">These are explained in the norm2 user guide and indicate the EM solution to be near the boundary of  the parameter space  implying th covariance matrix to be nearly singular. The warning may disapper if the ridge prior is used instead of the default Jeffreys.    </w:t>
-            </w:r>
-          </w:p>
-          <w:p>
-            <w:pPr>
-              <w:rPr>
-                <w:rFonts w:ascii="Segoe UI" w:hAnsi="Segoe UI" w:cs="Segoe UI"/>
-                <w:sz w:val="20"/>
-                <w:szCs w:val="20"/>
-              </w:rPr>
-            </w:pPr>
-          </w:p>
-          <w:p>
-            <w:pPr>
-              <w:rPr>
-                <w:rFonts w:ascii="Segoe UI" w:hAnsi="Segoe UI" w:cs="Segoe UI"/>
-                <w:sz w:val="20"/>
-                <w:szCs w:val="20"/>
-              </w:rPr>
-            </w:pPr>
-          </w:p>
-        </w:tc>
-      </w:tr>
-      <w:tr>
-        <w:trPr>
-          <w:trHeight w:val="451"/>
-        </w:trPr>
-        <w:tc>
-          <w:tcPr>
-            <w:cnfStyle w:val="001000000000" w:firstRow="0" w:lastRow="0" w:firstColumn="1" w:lastColumn="0" w:oddVBand="0" w:evenVBand="0" w:oddHBand="0" w:evenHBand="0" w:firstRowFirstColumn="0" w:firstRowLastColumn="0" w:lastRowFirstColumn="0" w:lastRowLastColumn="0"/>
-            <w:tcW w:w="9243" w:type="dxa"/>
-            <w:tcBorders>
-              <w:top w:val="nil"/>
-              <w:left w:val="nil"/>
-              <w:bottom w:val="single" w:sz="12" w:space="0" w:color="BAAEA2" w:themeColor="accent1" w:themeTint="99"/>
-              <w:right w:val="nil"/>
-            </w:tcBorders>
-            <w:shd w:val="clear" w:color="auto" w:fill="auto"/>
-            <w:vAlign w:val="center"/>
-          </w:tcPr>
-          <w:p>
-            <w:pPr>
-              <w:rPr>
-                <w:rFonts w:ascii="Segoe UI" w:hAnsi="Segoe UI" w:cs="Segoe UI"/>
-                <w:sz w:val="20"/>
-                <w:szCs w:val="20"/>
-              </w:rPr>
-            </w:pPr>
-            <w:r>
-              <w:rPr>
-                <w:rFonts w:ascii="Segoe UI" w:hAnsi="Segoe UI" w:cs="Segoe UI"/>
-                <w:sz w:val="20"/>
-                <w:szCs w:val="20"/>
-              </w:rPr>
-              <w:lastRenderedPageBreak/>
-              <w:t>Input data format(s):</w:t>
-            </w:r>
-          </w:p>
-        </w:tc>
-      </w:tr>
-      <w:tr>
-        <w:trPr>
-          <w:cnfStyle w:val="000000100000" w:firstRow="0" w:lastRow="0" w:firstColumn="0" w:lastColumn="0" w:oddVBand="0" w:evenVBand="0" w:oddHBand="1" w:evenHBand="0" w:firstRowFirstColumn="0" w:firstRowLastColumn="0" w:lastRowFirstColumn="0" w:lastRowLastColumn="0"/>
-        </w:trPr>
-        <w:tc>
-          <w:tcPr>
-            <w:cnfStyle w:val="001000000000" w:firstRow="0" w:lastRow="0" w:firstColumn="1" w:lastColumn="0" w:oddVBand="0" w:evenVBand="0" w:oddHBand="0" w:evenHBand="0" w:firstRowFirstColumn="0" w:firstRowLastColumn="0" w:lastRowFirstColumn="0" w:lastRowLastColumn="0"/>
-            <w:tcW w:w="9243" w:type="dxa"/>
-            <w:tcBorders>
-              <w:top w:val="single" w:sz="12" w:space="0" w:color="BAAEA2" w:themeColor="accent1" w:themeTint="99"/>
-              <w:left w:val="nil"/>
-              <w:bottom w:val="nil"/>
-              <w:right w:val="nil"/>
-            </w:tcBorders>
-            <w:shd w:val="clear" w:color="auto" w:fill="auto"/>
-          </w:tcPr>
-          <w:p>
-            <w:pPr>
-              <w:rPr>
-                <w:rFonts w:ascii="Segoe UI" w:hAnsi="Segoe UI" w:cs="Segoe UI"/>
-                <w:sz w:val="20"/>
-                <w:szCs w:val="20"/>
-              </w:rPr>
-            </w:pPr>
-          </w:p>
-          <w:p>
-            <w:pPr>
-              <w:rPr>
-                <w:rFonts w:ascii="Segoe UI" w:hAnsi="Segoe UI" w:cs="Segoe UI"/>
-                <w:b w:val="0"/>
-                <w:i/>
-                <w:sz w:val="20"/>
-                <w:szCs w:val="20"/>
-              </w:rPr>
-            </w:pPr>
-            <w:r>
-              <w:rPr>
-                <w:rFonts w:ascii="Segoe UI" w:hAnsi="Segoe UI" w:cs="Segoe UI"/>
-                <w:b w:val="0"/>
-                <w:i/>
-                <w:sz w:val="20"/>
-                <w:szCs w:val="20"/>
-              </w:rPr>
-              <w:t xml:space="preserve">Typically a data set: in this case specify variables required, </w:t>
-            </w:r>
-            <w:r>
-              <w:rPr>
-                <w:rFonts w:ascii="Segoe UI" w:hAnsi="Segoe UI" w:cs="Segoe UI"/>
-                <w:b w:val="0"/>
-                <w:i/>
-                <w:sz w:val="20"/>
-                <w:szCs w:val="20"/>
-              </w:rPr>
-              <w:t xml:space="preserve">e.g. confidence intervals or standard errors, </w:t>
-            </w:r>
-            <w:r>
-              <w:rPr>
-                <w:rFonts w:ascii="Segoe UI" w:hAnsi="Segoe UI" w:cs="Segoe UI"/>
-                <w:b w:val="0"/>
-                <w:i/>
-                <w:sz w:val="20"/>
-                <w:szCs w:val="20"/>
-              </w:rPr>
-              <w:t xml:space="preserve">and whether </w:t>
-            </w:r>
-            <w:r>
-              <w:rPr>
-                <w:rFonts w:ascii="Segoe UI" w:hAnsi="Segoe UI" w:cs="Segoe UI"/>
-                <w:b w:val="0"/>
-                <w:i/>
-                <w:sz w:val="20"/>
-                <w:szCs w:val="20"/>
-              </w:rPr>
-              <w:t>numeric/string data.  Include screenshots of example input data sets.</w:t>
-            </w:r>
+                <w:sz w:val="20"/>
+                <w:szCs w:val="20"/>
+              </w:rPr>
+            </w:pPr>
           </w:p>
           <w:p>
             <w:pPr>
@@ -1553,321 +2875,13 @@
                 <w:szCs w:val="20"/>
               </w:rPr>
             </w:pPr>
-          </w:p>
-          <w:p>
-            <w:pPr>
-              <w:pStyle w:val="NoSpacing"/>
-              <w:rPr>
-                <w:rFonts w:ascii="Segoe UI" w:hAnsi="Segoe UI" w:cs="Segoe UI"/>
-                <w:b w:val="0"/>
-                <w:i/>
-                <w:sz w:val="20"/>
-                <w:szCs w:val="20"/>
-              </w:rPr>
-            </w:pPr>
-            <w:r>
-              <w:rPr>
-                <w:rFonts w:ascii="Segoe UI" w:hAnsi="Segoe UI" w:cs="Segoe UI"/>
-                <w:b w:val="0"/>
-                <w:i/>
-                <w:sz w:val="20"/>
-                <w:szCs w:val="20"/>
-              </w:rPr>
-              <w:t xml:space="preserve">Longitudinal data-set required in long format </w:t>
-            </w:r>
-            <w:r>
-              <w:rPr>
-                <w:rFonts w:ascii="Segoe UI" w:hAnsi="Segoe UI" w:cs="Segoe UI"/>
-                <w:b w:val="0"/>
-                <w:i/>
-                <w:sz w:val="20"/>
-                <w:szCs w:val="20"/>
-              </w:rPr>
-              <w:t xml:space="preserve">(one record per individual per time-point) </w:t>
-            </w:r>
-            <w:r>
-              <w:rPr>
-                <w:rFonts w:ascii="Segoe UI" w:hAnsi="Segoe UI" w:cs="Segoe UI"/>
-                <w:b w:val="0"/>
-                <w:i/>
+            <w:r>
+              <w:rPr>
+                <w:rFonts w:ascii="Segoe UI" w:hAnsi="Segoe UI" w:cs="Segoe UI"/>
                 <w:sz w:val="20"/>
                 <w:szCs w:val="20"/>
               </w:rPr>
               <w:t xml:space="preserve"> </w:t>
-            </w:r>
-            <w:r>
-              <w:rPr>
-                <w:rFonts w:ascii="Segoe UI" w:hAnsi="Segoe UI" w:cs="Segoe UI"/>
-                <w:b w:val="0"/>
-                <w:i/>
-                <w:sz w:val="20"/>
-                <w:szCs w:val="20"/>
-              </w:rPr>
-              <w:t>from the data-set</w:t>
-            </w:r>
-            <w:r>
-              <w:rPr>
-                <w:rFonts w:ascii="Segoe UI" w:hAnsi="Segoe UI" w:cs="Segoe UI"/>
-                <w:b w:val="0"/>
-                <w:i/>
-                <w:sz w:val="20"/>
-                <w:szCs w:val="20"/>
-              </w:rPr>
-              <w:t xml:space="preserve">,  </w:t>
-            </w:r>
-            <w:r>
-              <w:rPr>
-                <w:rFonts w:ascii="Segoe UI" w:hAnsi="Segoe UI" w:cs="Segoe UI"/>
-                <w:b w:val="0"/>
-                <w:i/>
-                <w:sz w:val="20"/>
-                <w:szCs w:val="20"/>
-              </w:rPr>
-              <w:t xml:space="preserve"> </w:t>
-            </w:r>
-            <w:r>
-              <w:rPr>
-                <w:rFonts w:ascii="Segoe UI" w:hAnsi="Segoe UI" w:cs="Segoe UI"/>
-                <w:b w:val="0"/>
-                <w:i/>
-                <w:sz w:val="20"/>
-                <w:szCs w:val="20"/>
-              </w:rPr>
-              <w:t>user to specify</w:t>
-            </w:r>
-            <w:r>
-              <w:rPr>
-                <w:rFonts w:ascii="Segoe UI" w:hAnsi="Segoe UI" w:cs="Segoe UI"/>
-                <w:b w:val="0"/>
-                <w:i/>
-                <w:sz w:val="20"/>
-                <w:szCs w:val="20"/>
-              </w:rPr>
-              <w:t xml:space="preserve"> the data arguments;</w:t>
-            </w:r>
-            <w:r>
-              <w:rPr>
-                <w:rFonts w:ascii="Segoe UI" w:hAnsi="Segoe UI" w:cs="Segoe UI"/>
-                <w:b w:val="0"/>
-                <w:i/>
-                <w:sz w:val="20"/>
-                <w:szCs w:val="20"/>
-              </w:rPr>
-              <w:t xml:space="preserve"> </w:t>
-            </w:r>
-          </w:p>
-          <w:p>
-            <w:pPr>
-              <w:pStyle w:val="NoSpacing"/>
-              <w:rPr>
-                <w:rFonts w:ascii="Segoe UI" w:hAnsi="Segoe UI" w:cs="Segoe UI"/>
-                <w:b w:val="0"/>
-                <w:i/>
-                <w:sz w:val="20"/>
-                <w:szCs w:val="20"/>
-              </w:rPr>
-            </w:pPr>
-            <w:r>
-              <w:rPr>
-                <w:rFonts w:ascii="Segoe UI" w:hAnsi="Segoe UI" w:cs="Segoe UI"/>
-                <w:b w:val="0"/>
-                <w:i/>
-                <w:sz w:val="20"/>
-                <w:szCs w:val="20"/>
-              </w:rPr>
-              <w:t xml:space="preserve"> </w:t>
-            </w:r>
-            <w:r>
-              <w:rPr>
-                <w:rFonts w:ascii="Segoe UI" w:hAnsi="Segoe UI" w:cs="Segoe UI"/>
-                <w:b w:val="0"/>
-                <w:i/>
-                <w:sz w:val="20"/>
-                <w:szCs w:val="20"/>
-              </w:rPr>
-              <w:t xml:space="preserve"> </w:t>
-            </w:r>
-            <w:r>
-              <w:rPr>
-                <w:rFonts w:ascii="Segoe UI" w:hAnsi="Segoe UI" w:cs="Segoe UI"/>
-                <w:b w:val="0"/>
-                <w:i/>
-                <w:sz w:val="20"/>
-                <w:szCs w:val="20"/>
-              </w:rPr>
-              <w:t xml:space="preserve">the response/dependent variable, </w:t>
-            </w:r>
-            <w:r>
-              <w:rPr>
-                <w:rFonts w:ascii="Segoe UI" w:hAnsi="Segoe UI" w:cs="Segoe UI"/>
-                <w:b w:val="0"/>
-                <w:i/>
-                <w:sz w:val="20"/>
-                <w:szCs w:val="20"/>
-              </w:rPr>
-              <w:t xml:space="preserve">  ( numeric)</w:t>
-            </w:r>
-          </w:p>
-          <w:p>
-            <w:pPr>
-              <w:pStyle w:val="NoSpacing"/>
-              <w:rPr>
-                <w:rFonts w:ascii="Segoe UI" w:hAnsi="Segoe UI" w:cs="Segoe UI"/>
-                <w:b w:val="0"/>
-                <w:i/>
-                <w:sz w:val="20"/>
-                <w:szCs w:val="20"/>
-              </w:rPr>
-            </w:pPr>
-            <w:r>
-              <w:rPr>
-                <w:rFonts w:ascii="Segoe UI" w:hAnsi="Segoe UI" w:cs="Segoe UI"/>
-                <w:b w:val="0"/>
-                <w:i/>
-                <w:sz w:val="20"/>
-                <w:szCs w:val="20"/>
-              </w:rPr>
-              <w:t xml:space="preserve"> treatment group,</w:t>
-            </w:r>
-            <w:r>
-              <w:rPr>
-                <w:rFonts w:ascii="Segoe UI" w:hAnsi="Segoe UI" w:cs="Segoe UI"/>
-                <w:b w:val="0"/>
-                <w:i/>
-                <w:sz w:val="20"/>
-                <w:szCs w:val="20"/>
-              </w:rPr>
-              <w:t xml:space="preserve">   (numeric)</w:t>
-            </w:r>
-          </w:p>
-          <w:p>
-            <w:pPr>
-              <w:pStyle w:val="NoSpacing"/>
-              <w:rPr>
-                <w:rFonts w:ascii="Segoe UI" w:hAnsi="Segoe UI" w:cs="Segoe UI"/>
-                <w:b w:val="0"/>
-                <w:i/>
-                <w:sz w:val="20"/>
-                <w:szCs w:val="20"/>
-              </w:rPr>
-            </w:pPr>
-            <w:r>
-              <w:rPr>
-                <w:rFonts w:ascii="Segoe UI" w:hAnsi="Segoe UI" w:cs="Segoe UI"/>
-                <w:b w:val="0"/>
-                <w:i/>
-                <w:sz w:val="20"/>
-                <w:szCs w:val="20"/>
-              </w:rPr>
-              <w:t xml:space="preserve"> time variable ,</w:t>
-            </w:r>
-            <w:r>
-              <w:rPr>
-                <w:rFonts w:ascii="Segoe UI" w:hAnsi="Segoe UI" w:cs="Segoe UI"/>
-                <w:b w:val="0"/>
-                <w:i/>
-                <w:sz w:val="20"/>
-                <w:szCs w:val="20"/>
-              </w:rPr>
-              <w:t xml:space="preserve">       (numeric)</w:t>
-            </w:r>
-          </w:p>
-          <w:p>
-            <w:pPr>
-              <w:pStyle w:val="NoSpacing"/>
-              <w:rPr>
-                <w:rFonts w:ascii="Segoe UI" w:hAnsi="Segoe UI" w:cs="Segoe UI"/>
-                <w:b w:val="0"/>
-                <w:i/>
-                <w:sz w:val="20"/>
-                <w:szCs w:val="20"/>
-              </w:rPr>
-            </w:pPr>
-            <w:r>
-              <w:rPr>
-                <w:rFonts w:ascii="Segoe UI" w:hAnsi="Segoe UI" w:cs="Segoe UI"/>
-                <w:b w:val="0"/>
-                <w:i/>
-                <w:sz w:val="20"/>
-                <w:szCs w:val="20"/>
-              </w:rPr>
-              <w:t xml:space="preserve"> individual id</w:t>
-            </w:r>
-            <w:r>
-              <w:rPr>
-                <w:rFonts w:ascii="Segoe UI" w:hAnsi="Segoe UI" w:cs="Segoe UI"/>
-                <w:b w:val="0"/>
-                <w:i/>
-                <w:sz w:val="20"/>
-                <w:szCs w:val="20"/>
-              </w:rPr>
-              <w:t xml:space="preserve">,         (numeric or character) </w:t>
-            </w:r>
-          </w:p>
-          <w:p>
-            <w:pPr>
-              <w:pStyle w:val="NoSpacing"/>
-              <w:rPr>
-                <w:rFonts w:ascii="Segoe UI" w:hAnsi="Segoe UI" w:cs="Segoe UI"/>
-                <w:b w:val="0"/>
-                <w:i/>
-                <w:sz w:val="20"/>
-                <w:szCs w:val="20"/>
-              </w:rPr>
-            </w:pPr>
-            <w:r>
-              <w:rPr>
-                <w:rFonts w:ascii="Segoe UI" w:hAnsi="Segoe UI" w:cs="Segoe UI"/>
-                <w:b w:val="0"/>
-                <w:i/>
-                <w:sz w:val="20"/>
-                <w:szCs w:val="20"/>
-              </w:rPr>
-              <w:t>plus any additional fully observed baseline covariates,  (numeric)</w:t>
-            </w:r>
-          </w:p>
-          <w:p>
-            <w:pPr>
-              <w:pStyle w:val="NoSpacing"/>
-              <w:rPr>
-                <w:rFonts w:ascii="Segoe UI" w:hAnsi="Segoe UI" w:cs="Segoe UI"/>
-                <w:b w:val="0"/>
-                <w:i/>
-                <w:sz w:val="20"/>
-                <w:szCs w:val="20"/>
-              </w:rPr>
-            </w:pPr>
-            <w:r>
-              <w:rPr>
-                <w:rFonts w:ascii="Segoe UI" w:hAnsi="Segoe UI" w:cs="Segoe UI"/>
-                <w:b w:val="0"/>
-                <w:i/>
-                <w:sz w:val="20"/>
-                <w:szCs w:val="20"/>
-              </w:rPr>
-              <w:t>covar                     (vector specifying numeric data types)</w:t>
-            </w:r>
-          </w:p>
-          <w:p>
-            <w:pPr>
-              <w:pStyle w:val="NoSpacing"/>
-              <w:rPr>
-                <w:rFonts w:ascii="Segoe UI" w:hAnsi="Segoe UI" w:cs="Segoe UI"/>
-                <w:b w:val="0"/>
-                <w:i/>
-                <w:sz w:val="20"/>
-                <w:szCs w:val="20"/>
-              </w:rPr>
-            </w:pPr>
-            <w:r>
-              <w:rPr>
-                <w:rFonts w:ascii="Segoe UI" w:hAnsi="Segoe UI" w:cs="Segoe UI"/>
-                <w:b w:val="0"/>
-                <w:i/>
-                <w:sz w:val="20"/>
-                <w:szCs w:val="20"/>
-              </w:rPr>
-              <w:t xml:space="preserve">                             </w:t>
             </w:r>
           </w:p>
           <w:p>
@@ -1903,19 +2917,31 @@
               <w:rPr>
                 <w:noProof/>
               </w:rPr>
-              <w:t>1</w:t>
-            </w:r>
-            <w:r>
+              <w:t>2</w:t>
+            </w:r>
+            <w:r>
+              <w:rPr>
+                <w:noProof/>
+              </w:rPr>
               <w:fldChar w:fldCharType="end"/>
             </w:r>
             <w:r>
-              <w:t xml:space="preserve"> Asthma data-set example</w:t>
-            </w:r>
-          </w:p>
-          <w:p>
-            <w:pPr>
-              <w:rPr>
-                <w:rFonts w:ascii="Segoe UI" w:hAnsi="Segoe UI" w:cs="Segoe UI"/>
+              <w:t xml:space="preserve"> A</w:t>
+            </w:r>
+            <w:r>
+              <w:t>ntidepressant</w:t>
+            </w:r>
+            <w:r>
+              <w:t xml:space="preserve"> data set showing individual-specific cols</w:t>
+            </w:r>
+          </w:p>
+          <w:p>
+            <w:pPr>
+              <w:pStyle w:val="NoSpacing"/>
+              <w:rPr>
+                <w:rFonts w:ascii="Segoe UI" w:hAnsi="Segoe UI" w:cs="Segoe UI"/>
+                <w:b w:val="0"/>
+                <w:i/>
                 <w:sz w:val="20"/>
                 <w:szCs w:val="20"/>
               </w:rPr>
@@ -1926,10 +2952,10 @@
                 <w:lang w:eastAsia="en-GB"/>
               </w:rPr>
               <w:drawing>
-                <wp:inline distT="0" distB="0" distL="0" distR="0" wp14:anchorId="4C315D89" wp14:editId="1CDE35ED">
-                  <wp:extent cx="3600450" cy="2476500"/>
-                  <wp:effectExtent l="0" t="0" r="0" b="0"/>
-                  <wp:docPr id="3" name="Picture 3"/>
+                <wp:inline distT="0" distB="0" distL="0" distR="0" wp14:anchorId="7DEAF88C" wp14:editId="3A4E1935">
+                  <wp:extent cx="5732145" cy="1167130"/>
+                  <wp:effectExtent l="0" t="0" r="1905" b="0"/>
+                  <wp:docPr id="6" name="Picture 6"/>
                   <wp:cNvGraphicFramePr>
                     <a:graphicFrameLocks xmlns:a="http://schemas.openxmlformats.org/drawingml/2006/main" noChangeAspect="1"/>
                   </wp:cNvGraphicFramePr>
@@ -1949,7 +2975,7 @@
                         <pic:spPr>
                           <a:xfrm>
                             <a:off x="0" y="0"/>
-                            <a:ext cx="3600450" cy="2476500"/>
+                            <a:ext cx="5732145" cy="1167130"/>
                           </a:xfrm>
                           <a:prstGeom prst="rect">
                             <a:avLst/>
@@ -1982,6 +3008,96 @@
           </w:p>
           <w:p>
             <w:pPr>
+              <w:rPr>
+                <w:rFonts w:ascii="Segoe UI" w:hAnsi="Segoe UI" w:cs="Segoe UI"/>
+                <w:sz w:val="20"/>
+                <w:szCs w:val="20"/>
+              </w:rPr>
+            </w:pPr>
+          </w:p>
+          <w:p>
+            <w:pPr>
+              <w:rPr>
+                <w:rFonts w:ascii="Segoe UI" w:hAnsi="Segoe UI" w:cs="Segoe UI"/>
+                <w:sz w:val="20"/>
+                <w:szCs w:val="20"/>
+              </w:rPr>
+            </w:pPr>
+          </w:p>
+        </w:tc>
+      </w:tr>
+      <w:tr>
+        <w:trPr>
+          <w:trHeight w:val="587"/>
+        </w:trPr>
+        <w:tc>
+          <w:tcPr>
+            <w:cnfStyle w:val="001000000000" w:firstRow="0" w:lastRow="0" w:firstColumn="1" w:lastColumn="0" w:oddVBand="0" w:evenVBand="0" w:oddHBand="0" w:evenHBand="0" w:firstRowFirstColumn="0" w:firstRowLastColumn="0" w:lastRowFirstColumn="0" w:lastRowLastColumn="0"/>
+            <w:tcW w:w="9243" w:type="dxa"/>
+            <w:tcBorders>
+              <w:top w:val="nil"/>
+              <w:left w:val="nil"/>
+              <w:bottom w:val="single" w:sz="12" w:space="0" w:color="BAAEA2" w:themeColor="accent1" w:themeTint="99"/>
+              <w:right w:val="nil"/>
+            </w:tcBorders>
+            <w:shd w:val="clear" w:color="auto" w:fill="auto"/>
+            <w:vAlign w:val="center"/>
+          </w:tcPr>
+          <w:p>
+            <w:pPr>
+              <w:rPr>
+                <w:rFonts w:ascii="Segoe UI" w:hAnsi="Segoe UI" w:cs="Segoe UI"/>
+                <w:sz w:val="20"/>
+                <w:szCs w:val="20"/>
+              </w:rPr>
+            </w:pPr>
+            <w:r>
+              <w:rPr>
+                <w:rFonts w:ascii="Segoe UI" w:hAnsi="Segoe UI" w:cs="Segoe UI"/>
+                <w:sz w:val="20"/>
+                <w:szCs w:val="20"/>
+              </w:rPr>
+              <w:lastRenderedPageBreak/>
+              <w:t>Example syntax statement(s)</w:t>
+            </w:r>
+            <w:r>
+              <w:rPr>
+                <w:rFonts w:ascii="Segoe UI" w:hAnsi="Segoe UI" w:cs="Segoe UI"/>
+                <w:sz w:val="20"/>
+                <w:szCs w:val="20"/>
+              </w:rPr>
+              <w:t>:</w:t>
+            </w:r>
+          </w:p>
+        </w:tc>
+      </w:tr>
+      <w:tr>
+        <w:trPr>
+          <w:cnfStyle w:val="000000100000" w:firstRow="0" w:lastRow="0" w:firstColumn="0" w:lastColumn="0" w:oddVBand="0" w:evenVBand="0" w:oddHBand="1" w:evenHBand="0" w:firstRowFirstColumn="0" w:firstRowLastColumn="0" w:lastRowFirstColumn="0" w:lastRowLastColumn="0"/>
+        </w:trPr>
+        <w:tc>
+          <w:tcPr>
+            <w:cnfStyle w:val="001000000000" w:firstRow="0" w:lastRow="0" w:firstColumn="1" w:lastColumn="0" w:oddVBand="0" w:evenVBand="0" w:oddHBand="0" w:evenHBand="0" w:firstRowFirstColumn="0" w:firstRowLastColumn="0" w:lastRowFirstColumn="0" w:lastRowLastColumn="0"/>
+            <w:tcW w:w="9243" w:type="dxa"/>
+            <w:tcBorders>
+              <w:top w:val="single" w:sz="12" w:space="0" w:color="BAAEA2" w:themeColor="accent1" w:themeTint="99"/>
+              <w:left w:val="nil"/>
+              <w:bottom w:val="nil"/>
+              <w:right w:val="nil"/>
+            </w:tcBorders>
+            <w:shd w:val="clear" w:color="auto" w:fill="auto"/>
+          </w:tcPr>
+          <w:p>
+            <w:pPr>
+              <w:rPr>
+                <w:rFonts w:ascii="Segoe UI" w:hAnsi="Segoe UI" w:cs="Segoe UI"/>
+                <w:sz w:val="20"/>
+                <w:szCs w:val="20"/>
+              </w:rPr>
+            </w:pPr>
+          </w:p>
+          <w:p>
+            <w:pPr>
               <w:pStyle w:val="NoSpacing"/>
               <w:rPr>
                 <w:rFonts w:ascii="Segoe UI" w:hAnsi="Segoe UI" w:cs="Segoe UI"/>
@@ -1991,6 +3107,323 @@
                 <w:szCs w:val="20"/>
               </w:rPr>
             </w:pPr>
+            <w:proofErr w:type="spellStart"/>
+            <w:r>
+              <w:rPr>
+                <w:rFonts w:ascii="Segoe UI" w:hAnsi="Segoe UI" w:cs="Segoe UI"/>
+                <w:b w:val="0"/>
+                <w:i/>
+                <w:sz w:val="20"/>
+                <w:szCs w:val="20"/>
+              </w:rPr>
+              <w:t>impdata</w:t>
+            </w:r>
+            <w:proofErr w:type="spellEnd"/>
+            <w:r>
+              <w:rPr>
+                <w:rFonts w:ascii="Segoe UI" w:hAnsi="Segoe UI" w:cs="Segoe UI"/>
+                <w:b w:val="0"/>
+                <w:i/>
+                <w:sz w:val="20"/>
+                <w:szCs w:val="20"/>
+              </w:rPr>
+              <w:t>&lt;-</w:t>
+            </w:r>
+          </w:p>
+          <w:p>
+            <w:pPr>
+              <w:pStyle w:val="NoSpacing"/>
+              <w:rPr>
+                <w:rFonts w:ascii="Segoe UI" w:hAnsi="Segoe UI" w:cs="Segoe UI"/>
+                <w:b w:val="0"/>
+                <w:i/>
+                <w:sz w:val="20"/>
+                <w:szCs w:val="20"/>
+              </w:rPr>
+            </w:pPr>
+            <w:r>
+              <w:rPr>
+                <w:rFonts w:ascii="Segoe UI" w:hAnsi="Segoe UI" w:cs="Segoe UI"/>
+                <w:b w:val="0"/>
+                <w:i/>
+                <w:sz w:val="20"/>
+                <w:szCs w:val="20"/>
+              </w:rPr>
+              <w:t>mimix("antidepressant",c("basval","PATIENT.SEX"),"HAMD17.TOTAL","TREATMENT.NAME","PATIENT.NUMBER","VISIT.NUMBER",5,1,NULL,101,c("jeffreys"),1000,NULL,c("methodvar","referencevar"),c(0.5,0.5,1,1 ))</w:t>
+            </w:r>
+          </w:p>
+          <w:p>
+            <w:pPr>
+              <w:pStyle w:val="NoSpacing"/>
+              <w:rPr>
+                <w:rFonts w:ascii="Segoe UI" w:hAnsi="Segoe UI" w:cs="Segoe UI"/>
+                <w:b w:val="0"/>
+                <w:i/>
+                <w:sz w:val="20"/>
+                <w:szCs w:val="20"/>
+              </w:rPr>
+            </w:pPr>
+          </w:p>
+          <w:p>
+            <w:pPr>
+              <w:rPr>
+                <w:rFonts w:ascii="Segoe UI" w:hAnsi="Segoe UI" w:cs="Segoe UI"/>
+                <w:b w:val="0"/>
+                <w:i/>
+                <w:sz w:val="20"/>
+                <w:szCs w:val="20"/>
+              </w:rPr>
+            </w:pPr>
+            <w:proofErr w:type="spellStart"/>
+            <w:r>
+              <w:rPr>
+                <w:rFonts w:ascii="Segoe UI" w:hAnsi="Segoe UI" w:cs="Segoe UI"/>
+                <w:b w:val="0"/>
+                <w:i/>
+                <w:sz w:val="20"/>
+                <w:szCs w:val="20"/>
+              </w:rPr>
+              <w:t>impdata</w:t>
+            </w:r>
+            <w:proofErr w:type="spellEnd"/>
+            <w:r>
+              <w:rPr>
+                <w:rFonts w:ascii="Segoe UI" w:hAnsi="Segoe UI" w:cs="Segoe UI"/>
+                <w:sz w:val="20"/>
+                <w:szCs w:val="20"/>
+              </w:rPr>
+              <w:t>&lt;-</w:t>
+            </w:r>
+          </w:p>
+          <w:p>
+            <w:pPr>
+              <w:pStyle w:val="NoSpacing"/>
+              <w:rPr>
+                <w:rFonts w:ascii="Segoe UI" w:hAnsi="Segoe UI" w:cs="Segoe UI"/>
+                <w:b w:val="0"/>
+                <w:i/>
+                <w:sz w:val="20"/>
+                <w:szCs w:val="20"/>
+              </w:rPr>
+            </w:pPr>
+            <w:r>
+              <w:rPr>
+                <w:rFonts w:ascii="Segoe UI" w:hAnsi="Segoe UI" w:cs="Segoe UI"/>
+                <w:b w:val="0"/>
+                <w:i/>
+                <w:sz w:val="20"/>
+                <w:szCs w:val="20"/>
+              </w:rPr>
+              <w:t>mimix("antidepressant",c("basval","PATIENT.SEX"),"HAMD17.TOTAL","TREATMENT.NAME","PATIENT.NUMBER","VISIT.NUMBER",5,1,"Causal",101,c("jeffreys"),1000,NULL,NULL,c(0.5,0.5,1,1 ),2)</w:t>
+            </w:r>
+          </w:p>
+          <w:p>
+            <w:pPr>
+              <w:rPr>
+                <w:rFonts w:ascii="Segoe UI" w:hAnsi="Segoe UI" w:cs="Segoe UI"/>
+                <w:sz w:val="20"/>
+                <w:szCs w:val="20"/>
+              </w:rPr>
+            </w:pPr>
+          </w:p>
+          <w:p>
+            <w:pPr>
+              <w:rPr>
+                <w:rFonts w:ascii="Segoe UI" w:hAnsi="Segoe UI" w:cs="Segoe UI"/>
+                <w:sz w:val="20"/>
+                <w:szCs w:val="20"/>
+              </w:rPr>
+            </w:pPr>
+          </w:p>
+        </w:tc>
+      </w:tr>
+      <w:tr>
+        <w:trPr>
+          <w:trHeight w:val="468"/>
+        </w:trPr>
+        <w:tc>
+          <w:tcPr>
+            <w:cnfStyle w:val="001000000000" w:firstRow="0" w:lastRow="0" w:firstColumn="1" w:lastColumn="0" w:oddVBand="0" w:evenVBand="0" w:oddHBand="0" w:evenHBand="0" w:firstRowFirstColumn="0" w:firstRowLastColumn="0" w:lastRowFirstColumn="0" w:lastRowLastColumn="0"/>
+            <w:tcW w:w="9243" w:type="dxa"/>
+            <w:tcBorders>
+              <w:top w:val="nil"/>
+              <w:left w:val="nil"/>
+              <w:bottom w:val="single" w:sz="12" w:space="0" w:color="BAAEA2" w:themeColor="accent1" w:themeTint="99"/>
+              <w:right w:val="nil"/>
+            </w:tcBorders>
+            <w:shd w:val="clear" w:color="auto" w:fill="auto"/>
+            <w:vAlign w:val="center"/>
+          </w:tcPr>
+          <w:p>
+            <w:pPr>
+              <w:rPr>
+                <w:rFonts w:ascii="Segoe UI" w:hAnsi="Segoe UI" w:cs="Segoe UI"/>
+                <w:sz w:val="20"/>
+                <w:szCs w:val="20"/>
+              </w:rPr>
+            </w:pPr>
+            <w:r>
+              <w:rPr>
+                <w:rFonts w:ascii="Segoe UI" w:hAnsi="Segoe UI" w:cs="Segoe UI"/>
+                <w:sz w:val="20"/>
+                <w:szCs w:val="20"/>
+              </w:rPr>
+              <w:t>Outputs:</w:t>
+            </w:r>
+          </w:p>
+        </w:tc>
+      </w:tr>
+      <w:tr>
+        <w:trPr>
+          <w:cnfStyle w:val="000000100000" w:firstRow="0" w:lastRow="0" w:firstColumn="0" w:lastColumn="0" w:oddVBand="0" w:evenVBand="0" w:oddHBand="1" w:evenHBand="0" w:firstRowFirstColumn="0" w:firstRowLastColumn="0" w:lastRowFirstColumn="0" w:lastRowLastColumn="0"/>
+        </w:trPr>
+        <w:tc>
+          <w:tcPr>
+            <w:cnfStyle w:val="001000000000" w:firstRow="0" w:lastRow="0" w:firstColumn="1" w:lastColumn="0" w:oddVBand="0" w:evenVBand="0" w:oddHBand="0" w:evenHBand="0" w:firstRowFirstColumn="0" w:firstRowLastColumn="0" w:lastRowFirstColumn="0" w:lastRowLastColumn="0"/>
+            <w:tcW w:w="9243" w:type="dxa"/>
+            <w:tcBorders>
+              <w:top w:val="single" w:sz="12" w:space="0" w:color="BAAEA2" w:themeColor="accent1" w:themeTint="99"/>
+              <w:left w:val="nil"/>
+              <w:bottom w:val="nil"/>
+              <w:right w:val="nil"/>
+            </w:tcBorders>
+            <w:shd w:val="clear" w:color="auto" w:fill="auto"/>
+          </w:tcPr>
+          <w:p>
+            <w:pPr>
+              <w:pStyle w:val="NoSpacing"/>
+              <w:rPr>
+                <w:rFonts w:ascii="Segoe UI" w:hAnsi="Segoe UI" w:cs="Segoe UI"/>
+                <w:b w:val="0"/>
+                <w:i/>
+                <w:sz w:val="20"/>
+                <w:szCs w:val="20"/>
+              </w:rPr>
+            </w:pPr>
+            <w:proofErr w:type="gramStart"/>
+            <w:r>
+              <w:rPr>
+                <w:rFonts w:ascii="Segoe UI" w:hAnsi="Segoe UI" w:cs="Segoe UI"/>
+                <w:b w:val="0"/>
+                <w:i/>
+                <w:sz w:val="20"/>
+                <w:szCs w:val="20"/>
+              </w:rPr>
+              <w:t>e.g</w:t>
+            </w:r>
+            <w:proofErr w:type="gramEnd"/>
+            <w:r>
+              <w:rPr>
+                <w:rFonts w:ascii="Segoe UI" w:hAnsi="Segoe UI" w:cs="Segoe UI"/>
+                <w:b w:val="0"/>
+                <w:i/>
+                <w:sz w:val="20"/>
+                <w:szCs w:val="20"/>
+              </w:rPr>
+              <w:t>. graphs, text, data etc.</w:t>
+            </w:r>
+            <w:r>
+              <w:rPr>
+                <w:rFonts w:ascii="Segoe UI" w:hAnsi="Segoe UI" w:cs="Segoe UI"/>
+                <w:b w:val="0"/>
+                <w:i/>
+                <w:sz w:val="20"/>
+                <w:szCs w:val="20"/>
+              </w:rPr>
+              <w:t>, and/or how the data set is changed.</w:t>
+            </w:r>
+          </w:p>
+          <w:p>
+            <w:pPr>
+              <w:pStyle w:val="NoSpacing"/>
+              <w:rPr>
+                <w:rFonts w:ascii="Segoe UI" w:hAnsi="Segoe UI" w:cs="Segoe UI"/>
+                <w:b w:val="0"/>
+                <w:i/>
+                <w:sz w:val="20"/>
+                <w:szCs w:val="20"/>
+              </w:rPr>
+            </w:pPr>
+          </w:p>
+          <w:p>
+            <w:pPr>
+              <w:pStyle w:val="NoSpacing"/>
+              <w:rPr>
+                <w:rFonts w:ascii="Segoe UI" w:hAnsi="Segoe UI" w:cs="Segoe UI"/>
+                <w:b w:val="0"/>
+                <w:i/>
+                <w:sz w:val="20"/>
+                <w:szCs w:val="20"/>
+              </w:rPr>
+            </w:pPr>
+            <w:r>
+              <w:rPr>
+                <w:rFonts w:ascii="Segoe UI" w:hAnsi="Segoe UI" w:cs="Segoe UI"/>
+                <w:b w:val="0"/>
+                <w:i/>
+                <w:sz w:val="20"/>
+                <w:szCs w:val="20"/>
+              </w:rPr>
+              <w:t xml:space="preserve">Save output to </w:t>
+            </w:r>
+            <w:r>
+              <w:rPr>
+                <w:rFonts w:ascii="Segoe UI" w:hAnsi="Segoe UI" w:cs="Segoe UI"/>
+                <w:b w:val="0"/>
+                <w:i/>
+                <w:sz w:val="20"/>
+                <w:szCs w:val="20"/>
+              </w:rPr>
+              <w:t xml:space="preserve">user specified </w:t>
+            </w:r>
+            <w:r>
+              <w:rPr>
+                <w:rFonts w:ascii="Segoe UI" w:hAnsi="Segoe UI" w:cs="Segoe UI"/>
+                <w:b w:val="0"/>
+                <w:i/>
+                <w:sz w:val="20"/>
+                <w:szCs w:val="20"/>
+              </w:rPr>
+              <w:t>data</w:t>
+            </w:r>
+            <w:r>
+              <w:rPr>
+                <w:rFonts w:ascii="Segoe UI" w:hAnsi="Segoe UI" w:cs="Segoe UI"/>
+                <w:b w:val="0"/>
+                <w:i/>
+                <w:sz w:val="20"/>
+                <w:szCs w:val="20"/>
+              </w:rPr>
+              <w:t>-</w:t>
+            </w:r>
+            <w:r>
+              <w:rPr>
+                <w:rFonts w:ascii="Segoe UI" w:hAnsi="Segoe UI" w:cs="Segoe UI"/>
+                <w:b w:val="0"/>
+                <w:i/>
+                <w:sz w:val="20"/>
+                <w:szCs w:val="20"/>
+              </w:rPr>
+              <w:t xml:space="preserve">set containing the M imputed data sets appended to the original data-set  in wide format </w:t>
+            </w:r>
+          </w:p>
+          <w:p>
+            <w:pPr>
+              <w:rPr>
+                <w:rFonts w:ascii="Segoe UI" w:hAnsi="Segoe UI" w:cs="Segoe UI"/>
+                <w:sz w:val="20"/>
+                <w:szCs w:val="20"/>
+              </w:rPr>
+            </w:pPr>
+          </w:p>
+          <w:p>
+            <w:pPr>
+              <w:rPr>
+                <w:rFonts w:ascii="Segoe UI" w:hAnsi="Segoe UI" w:cs="Segoe UI"/>
+                <w:sz w:val="20"/>
+                <w:szCs w:val="20"/>
+              </w:rPr>
+            </w:pPr>
             <w:r>
               <w:rPr>
                 <w:rFonts w:ascii="Segoe UI" w:hAnsi="Segoe UI" w:cs="Segoe UI"/>
@@ -1999,519 +3432,62 @@
               </w:rPr>
               <w:t xml:space="preserve"> </w:t>
             </w:r>
-            <w:r>
-              <w:rPr>
-                <w:rFonts w:ascii="Segoe UI" w:hAnsi="Segoe UI" w:cs="Segoe UI"/>
-                <w:b w:val="0"/>
-                <w:i/>
-                <w:sz w:val="20"/>
-                <w:szCs w:val="20"/>
-              </w:rPr>
-              <w:t>For the analysis</w:t>
-            </w:r>
-            <w:r>
-              <w:rPr>
-                <w:rFonts w:ascii="Segoe UI" w:hAnsi="Segoe UI" w:cs="Segoe UI"/>
-                <w:b w:val="0"/>
-                <w:i/>
-                <w:sz w:val="20"/>
-                <w:szCs w:val="20"/>
-              </w:rPr>
-              <w:t xml:space="preserve"> arguments, </w:t>
-            </w:r>
-            <w:r>
-              <w:rPr>
-                <w:rFonts w:ascii="Segoe UI" w:hAnsi="Segoe UI" w:cs="Segoe UI"/>
-                <w:b w:val="0"/>
-                <w:i/>
-                <w:sz w:val="20"/>
-                <w:szCs w:val="20"/>
-              </w:rPr>
-              <w:t xml:space="preserve"> the user </w:t>
-            </w:r>
-            <w:r>
-              <w:rPr>
-                <w:rFonts w:ascii="Segoe UI" w:hAnsi="Segoe UI" w:cs="Segoe UI"/>
-                <w:b w:val="0"/>
-                <w:i/>
-                <w:sz w:val="20"/>
-                <w:szCs w:val="20"/>
-              </w:rPr>
-              <w:t>must specify,</w:t>
-            </w:r>
-          </w:p>
-          <w:p>
-            <w:pPr>
-              <w:pStyle w:val="NoSpacing"/>
-              <w:rPr>
-                <w:rFonts w:ascii="Segoe UI" w:hAnsi="Segoe UI" w:cs="Segoe UI"/>
-                <w:b w:val="0"/>
-                <w:i/>
-                <w:sz w:val="20"/>
-                <w:szCs w:val="20"/>
-              </w:rPr>
-            </w:pPr>
-          </w:p>
-          <w:p>
-            <w:pPr>
-              <w:pStyle w:val="NoSpacing"/>
-              <w:rPr>
-                <w:rFonts w:ascii="Segoe UI" w:hAnsi="Segoe UI" w:cs="Segoe UI"/>
-                <w:b w:val="0"/>
-                <w:i/>
-                <w:sz w:val="20"/>
-                <w:szCs w:val="20"/>
-              </w:rPr>
-            </w:pPr>
-            <w:r>
-              <w:rPr>
-                <w:rFonts w:ascii="Segoe UI" w:hAnsi="Segoe UI" w:cs="Segoe UI"/>
-                <w:b w:val="0"/>
-                <w:i/>
-                <w:sz w:val="20"/>
-                <w:szCs w:val="20"/>
-              </w:rPr>
-              <w:t xml:space="preserve">meth,  </w:t>
-            </w:r>
-            <w:r>
-              <w:rPr>
-                <w:rFonts w:ascii="Segoe UI" w:hAnsi="Segoe UI" w:cs="Segoe UI"/>
-                <w:b w:val="0"/>
-                <w:i/>
-                <w:sz w:val="20"/>
-                <w:szCs w:val="20"/>
-              </w:rPr>
-              <w:t xml:space="preserve"> the imputation method (from the 6 methods)</w:t>
-            </w:r>
-            <w:r>
-              <w:rPr>
-                <w:rFonts w:ascii="Segoe UI" w:hAnsi="Segoe UI" w:cs="Segoe UI"/>
-                <w:b w:val="0"/>
-                <w:i/>
-                <w:sz w:val="20"/>
-                <w:szCs w:val="20"/>
-              </w:rPr>
-              <w:t xml:space="preserve">   (char)</w:t>
-            </w:r>
-            <w:r>
-              <w:rPr>
-                <w:rFonts w:ascii="Segoe UI" w:hAnsi="Segoe UI" w:cs="Segoe UI"/>
-                <w:b w:val="0"/>
-                <w:i/>
-                <w:sz w:val="20"/>
-                <w:szCs w:val="20"/>
-              </w:rPr>
-              <w:t xml:space="preserve">    </w:t>
-            </w:r>
-          </w:p>
-          <w:p>
-            <w:pPr>
-              <w:pStyle w:val="NoSpacing"/>
-              <w:rPr>
-                <w:rFonts w:ascii="Segoe UI" w:hAnsi="Segoe UI" w:cs="Segoe UI"/>
-                <w:b w:val="0"/>
-                <w:i/>
-                <w:sz w:val="20"/>
-                <w:szCs w:val="20"/>
-              </w:rPr>
-            </w:pPr>
-            <w:r>
-              <w:rPr>
-                <w:rFonts w:ascii="Segoe UI" w:hAnsi="Segoe UI" w:cs="Segoe UI"/>
-                <w:b w:val="0"/>
-                <w:i/>
-                <w:sz w:val="20"/>
-                <w:szCs w:val="20"/>
-              </w:rPr>
-              <w:t xml:space="preserve">M , </w:t>
-            </w:r>
-            <w:r>
-              <w:rPr>
-                <w:rFonts w:ascii="Segoe UI" w:hAnsi="Segoe UI" w:cs="Segoe UI"/>
-                <w:b w:val="0"/>
-                <w:i/>
-                <w:sz w:val="20"/>
-                <w:szCs w:val="20"/>
-              </w:rPr>
-              <w:t xml:space="preserve">      </w:t>
-            </w:r>
-            <w:r>
-              <w:rPr>
-                <w:rFonts w:ascii="Segoe UI" w:hAnsi="Segoe UI" w:cs="Segoe UI"/>
-                <w:b w:val="0"/>
-                <w:i/>
-                <w:sz w:val="20"/>
-                <w:szCs w:val="20"/>
-              </w:rPr>
-              <w:t>the number of imputations required</w:t>
-            </w:r>
-            <w:r>
-              <w:rPr>
-                <w:rFonts w:ascii="Segoe UI" w:hAnsi="Segoe UI" w:cs="Segoe UI"/>
-                <w:b w:val="0"/>
-                <w:i/>
-                <w:sz w:val="20"/>
-                <w:szCs w:val="20"/>
-              </w:rPr>
-              <w:t>,                (numeric)</w:t>
-            </w:r>
-          </w:p>
-          <w:p>
-            <w:pPr>
-              <w:pStyle w:val="NoSpacing"/>
-              <w:rPr>
-                <w:rFonts w:ascii="Segoe UI" w:hAnsi="Segoe UI" w:cs="Segoe UI"/>
-                <w:b w:val="0"/>
-                <w:i/>
-                <w:sz w:val="20"/>
-                <w:szCs w:val="20"/>
-              </w:rPr>
-            </w:pPr>
-            <w:r>
-              <w:rPr>
-                <w:rFonts w:ascii="Segoe UI" w:hAnsi="Segoe UI" w:cs="Segoe UI"/>
-                <w:b w:val="0"/>
-                <w:i/>
-                <w:sz w:val="20"/>
-                <w:szCs w:val="20"/>
-              </w:rPr>
-              <w:t>refer,    the reference treatment group (applicable for meth = J2R,</w:t>
-            </w:r>
-            <w:r>
-              <w:rPr>
-                <w:rFonts w:ascii="Segoe UI" w:hAnsi="Segoe UI" w:cs="Segoe UI"/>
-                <w:b w:val="0"/>
-                <w:i/>
-                <w:sz w:val="20"/>
-                <w:szCs w:val="20"/>
-              </w:rPr>
-              <w:t xml:space="preserve"> </w:t>
-            </w:r>
-            <w:r>
-              <w:rPr>
-                <w:rFonts w:ascii="Segoe UI" w:hAnsi="Segoe UI" w:cs="Segoe UI"/>
-                <w:b w:val="0"/>
-                <w:i/>
-                <w:sz w:val="20"/>
-                <w:szCs w:val="20"/>
-              </w:rPr>
-              <w:t>CIR, CR</w:t>
-            </w:r>
-            <w:r>
-              <w:rPr>
-                <w:rFonts w:ascii="Segoe UI" w:hAnsi="Segoe UI" w:cs="Segoe UI"/>
-                <w:b w:val="0"/>
-                <w:i/>
-                <w:sz w:val="20"/>
-                <w:szCs w:val="20"/>
-              </w:rPr>
-              <w:t>, Causal</w:t>
-            </w:r>
-            <w:r>
-              <w:rPr>
-                <w:rFonts w:ascii="Segoe UI" w:hAnsi="Segoe UI" w:cs="Segoe UI"/>
-                <w:b w:val="0"/>
-                <w:i/>
-                <w:sz w:val="20"/>
-                <w:szCs w:val="20"/>
-              </w:rPr>
-              <w:t>)  (char)</w:t>
-            </w:r>
-          </w:p>
-          <w:p>
-            <w:pPr>
-              <w:pStyle w:val="NoSpacing"/>
-              <w:rPr>
-                <w:rFonts w:ascii="Segoe UI" w:hAnsi="Segoe UI" w:cs="Segoe UI"/>
-                <w:b w:val="0"/>
-                <w:i/>
-                <w:sz w:val="20"/>
-                <w:szCs w:val="20"/>
-              </w:rPr>
-            </w:pPr>
-            <w:r>
-              <w:rPr>
-                <w:rFonts w:ascii="Segoe UI" w:hAnsi="Segoe UI" w:cs="Segoe UI"/>
-                <w:b w:val="0"/>
-                <w:i/>
-                <w:sz w:val="20"/>
-                <w:szCs w:val="20"/>
-              </w:rPr>
-              <w:t>seedval   set a</w:t>
-            </w:r>
-            <w:r>
-              <w:rPr>
-                <w:rFonts w:ascii="Segoe UI" w:hAnsi="Segoe UI" w:cs="Segoe UI"/>
-                <w:b w:val="0"/>
-                <w:i/>
-                <w:sz w:val="20"/>
-                <w:szCs w:val="20"/>
-              </w:rPr>
-              <w:t xml:space="preserve"> random-number seed value </w:t>
-            </w:r>
-            <w:r>
-              <w:rPr>
-                <w:rFonts w:ascii="Segoe UI" w:hAnsi="Segoe UI" w:cs="Segoe UI"/>
-                <w:b w:val="0"/>
-                <w:i/>
-                <w:sz w:val="20"/>
-                <w:szCs w:val="20"/>
-              </w:rPr>
-              <w:t xml:space="preserve"> </w:t>
-            </w:r>
-            <w:r>
-              <w:rPr>
-                <w:rFonts w:ascii="Segoe UI" w:hAnsi="Segoe UI" w:cs="Segoe UI"/>
-                <w:b w:val="0"/>
-                <w:i/>
-                <w:sz w:val="20"/>
-                <w:szCs w:val="20"/>
-              </w:rPr>
-              <w:t>to enable replication of results      (numeric)</w:t>
-            </w:r>
-          </w:p>
-          <w:p>
-            <w:pPr>
-              <w:pStyle w:val="NoSpacing"/>
-              <w:rPr>
-                <w:rFonts w:ascii="Segoe UI" w:hAnsi="Segoe UI" w:cs="Segoe UI"/>
-                <w:b w:val="0"/>
-                <w:i/>
-                <w:sz w:val="20"/>
-                <w:szCs w:val="20"/>
-              </w:rPr>
-            </w:pPr>
-            <w:r>
-              <w:rPr>
-                <w:rFonts w:ascii="Segoe UI" w:hAnsi="Segoe UI" w:cs="Segoe UI"/>
-                <w:b w:val="0"/>
-                <w:i/>
-                <w:sz w:val="20"/>
-                <w:szCs w:val="20"/>
-              </w:rPr>
-              <w:t>priorvar,  change prior from Jeffreys to ridge</w:t>
-            </w:r>
-            <w:r>
-              <w:rPr>
-                <w:rFonts w:ascii="Segoe UI" w:hAnsi="Segoe UI" w:cs="Segoe UI"/>
-                <w:b w:val="0"/>
-                <w:i/>
-                <w:sz w:val="20"/>
-                <w:szCs w:val="20"/>
-              </w:rPr>
-              <w:t xml:space="preserve">   (char)</w:t>
-            </w:r>
-          </w:p>
-          <w:p>
-            <w:pPr>
-              <w:pStyle w:val="NoSpacing"/>
-              <w:rPr>
-                <w:rFonts w:ascii="Segoe UI" w:hAnsi="Segoe UI" w:cs="Segoe UI"/>
-                <w:b w:val="0"/>
-                <w:i/>
-                <w:sz w:val="20"/>
-                <w:szCs w:val="20"/>
-              </w:rPr>
-            </w:pPr>
-            <w:r>
-              <w:rPr>
-                <w:rFonts w:ascii="Segoe UI" w:hAnsi="Segoe UI" w:cs="Segoe UI"/>
-                <w:b w:val="0"/>
-                <w:i/>
-                <w:sz w:val="20"/>
-                <w:szCs w:val="20"/>
-              </w:rPr>
-              <w:t xml:space="preserve">burnin,  </w:t>
-            </w:r>
-            <w:r>
-              <w:rPr>
-                <w:rFonts w:ascii="Segoe UI" w:hAnsi="Segoe UI" w:cs="Segoe UI"/>
-                <w:b w:val="0"/>
-                <w:i/>
-                <w:sz w:val="20"/>
-                <w:szCs w:val="20"/>
-              </w:rPr>
-              <w:t xml:space="preserve">number </w:t>
-            </w:r>
-            <w:r>
-              <w:rPr>
-                <w:rFonts w:ascii="Segoe UI" w:hAnsi="Segoe UI" w:cs="Segoe UI"/>
-                <w:b w:val="0"/>
-                <w:i/>
-                <w:sz w:val="20"/>
-                <w:szCs w:val="20"/>
-              </w:rPr>
-              <w:t xml:space="preserve"> of </w:t>
-            </w:r>
-            <w:r>
-              <w:rPr>
-                <w:rFonts w:ascii="Segoe UI" w:hAnsi="Segoe UI" w:cs="Segoe UI"/>
-                <w:b w:val="0"/>
-                <w:i/>
-                <w:sz w:val="20"/>
-                <w:szCs w:val="20"/>
-              </w:rPr>
-              <w:t>iterations for the burn-in period in the Markov chain Monte Carlo procedure (default 1000)</w:t>
-            </w:r>
-          </w:p>
-          <w:p>
-            <w:pPr>
-              <w:pStyle w:val="NoSpacing"/>
-              <w:rPr>
-                <w:rFonts w:ascii="Segoe UI" w:hAnsi="Segoe UI" w:cs="Segoe UI"/>
-                <w:b w:val="0"/>
-                <w:i/>
-                <w:sz w:val="20"/>
-                <w:szCs w:val="20"/>
-              </w:rPr>
-            </w:pPr>
-            <w:r>
-              <w:rPr>
-                <w:rFonts w:ascii="Segoe UI" w:hAnsi="Segoe UI" w:cs="Segoe UI"/>
-                <w:b w:val="0"/>
-                <w:i/>
-                <w:sz w:val="20"/>
-                <w:szCs w:val="20"/>
-              </w:rPr>
-              <w:t xml:space="preserve">bbetween,  </w:t>
-            </w:r>
-            <w:r>
-              <w:rPr>
-                <w:rFonts w:ascii="Segoe UI" w:hAnsi="Segoe UI" w:cs="Segoe UI"/>
-                <w:b w:val="0"/>
-                <w:i/>
-                <w:sz w:val="20"/>
-                <w:szCs w:val="20"/>
-              </w:rPr>
-              <w:t>number of iterations between imputations in the MCMC procedure</w:t>
-            </w:r>
-            <w:r>
-              <w:rPr>
-                <w:rFonts w:ascii="Segoe UI" w:hAnsi="Segoe UI" w:cs="Segoe UI"/>
-                <w:b w:val="0"/>
-                <w:i/>
-                <w:sz w:val="20"/>
-                <w:szCs w:val="20"/>
-              </w:rPr>
-              <w:t xml:space="preserve"> </w:t>
-            </w:r>
-          </w:p>
-          <w:p>
-            <w:pPr>
-              <w:pStyle w:val="NoSpacing"/>
-              <w:rPr>
-                <w:rFonts w:ascii="Segoe UI" w:hAnsi="Segoe UI" w:cs="Segoe UI"/>
-                <w:b w:val="0"/>
-                <w:i/>
-                <w:sz w:val="20"/>
-                <w:szCs w:val="20"/>
-              </w:rPr>
-            </w:pPr>
-            <w:r>
-              <w:rPr>
-                <w:rFonts w:ascii="Segoe UI" w:hAnsi="Segoe UI" w:cs="Segoe UI"/>
-                <w:b w:val="0"/>
-                <w:i/>
-                <w:sz w:val="20"/>
-                <w:szCs w:val="20"/>
-              </w:rPr>
-              <w:t>methodindiv,  2 element vector indicating individual-specific columns of method and reference group.</w:t>
-            </w:r>
-          </w:p>
-          <w:p>
-            <w:pPr>
-              <w:pStyle w:val="NoSpacing"/>
-              <w:rPr>
-                <w:rFonts w:ascii="Segoe UI" w:hAnsi="Segoe UI" w:cs="Segoe UI"/>
-                <w:b w:val="0"/>
-                <w:i/>
-                <w:sz w:val="20"/>
-                <w:szCs w:val="20"/>
-              </w:rPr>
-            </w:pPr>
-            <w:r>
-              <w:rPr>
-                <w:rFonts w:ascii="Segoe UI" w:hAnsi="Segoe UI" w:cs="Segoe UI"/>
-                <w:b w:val="0"/>
-                <w:i/>
-                <w:sz w:val="20"/>
-                <w:szCs w:val="20"/>
-              </w:rPr>
-              <w:lastRenderedPageBreak/>
-              <w:t>Delta     vector of numeric values same length as number of time-points for Delta adjustment of imputed values</w:t>
-            </w:r>
-          </w:p>
-          <w:p>
-            <w:pPr>
-              <w:pStyle w:val="NoSpacing"/>
-              <w:rPr>
-                <w:rFonts w:ascii="Segoe UI" w:hAnsi="Segoe UI" w:cs="Segoe UI"/>
-                <w:b w:val="0"/>
-                <w:i/>
-                <w:sz w:val="20"/>
-                <w:szCs w:val="20"/>
-              </w:rPr>
-            </w:pPr>
-            <w:r>
-              <w:rPr>
-                <w:rFonts w:ascii="Segoe UI" w:hAnsi="Segoe UI" w:cs="Segoe UI"/>
-                <w:b w:val="0"/>
-                <w:i/>
-                <w:sz w:val="20"/>
-                <w:szCs w:val="20"/>
-              </w:rPr>
-              <w:t xml:space="preserve">Kd     numeric value if Causal method specified  </w:t>
-            </w:r>
-          </w:p>
-          <w:p>
-            <w:pPr>
-              <w:pStyle w:val="NoSpacing"/>
-              <w:rPr>
-                <w:rFonts w:ascii="Segoe UI" w:hAnsi="Segoe UI" w:cs="Segoe UI"/>
-                <w:b w:val="0"/>
-                <w:i/>
-                <w:sz w:val="20"/>
-                <w:szCs w:val="20"/>
-              </w:rPr>
-            </w:pPr>
-          </w:p>
-          <w:p>
-            <w:pPr>
-              <w:pStyle w:val="Caption"/>
-              <w:keepNext/>
-            </w:pPr>
-            <w:r>
-              <w:t xml:space="preserve">Figure </w:t>
-            </w:r>
-            <w:r>
-              <w:fldChar w:fldCharType="begin"/>
-            </w:r>
-            <w:r>
-              <w:instrText xml:space="preserve"> SEQ Figure \* ARABIC </w:instrText>
-            </w:r>
-            <w:r>
-              <w:fldChar w:fldCharType="separate"/>
-            </w:r>
-            <w:r>
-              <w:rPr>
-                <w:noProof/>
-              </w:rPr>
-              <w:t>2</w:t>
-            </w:r>
-            <w:r>
-              <w:fldChar w:fldCharType="end"/>
-            </w:r>
-            <w:r>
-              <w:t xml:space="preserve"> Acupuncture data set showing individual-specific cols</w:t>
-            </w:r>
-          </w:p>
-          <w:p>
-            <w:pPr>
-              <w:pStyle w:val="NoSpacing"/>
-              <w:rPr>
-                <w:rFonts w:ascii="Segoe UI" w:hAnsi="Segoe UI" w:cs="Segoe UI"/>
-                <w:b w:val="0"/>
-                <w:i/>
+          </w:p>
+          <w:p>
+            <w:pPr>
+              <w:rPr>
+                <w:rFonts w:ascii="Segoe UI" w:hAnsi="Segoe UI" w:cs="Segoe UI"/>
+                <w:sz w:val="20"/>
+                <w:szCs w:val="20"/>
+              </w:rPr>
+            </w:pPr>
+          </w:p>
+          <w:p>
+            <w:pPr>
+              <w:rPr>
+                <w:rFonts w:ascii="Segoe UI" w:hAnsi="Segoe UI" w:cs="Segoe UI"/>
+                <w:b w:val="0"/>
+                <w:i/>
+                <w:sz w:val="20"/>
+                <w:szCs w:val="20"/>
+              </w:rPr>
+            </w:pPr>
+            <w:proofErr w:type="spellStart"/>
+            <w:r>
+              <w:rPr>
+                <w:rFonts w:ascii="Segoe UI" w:hAnsi="Segoe UI" w:cs="Segoe UI"/>
+                <w:b w:val="0"/>
+                <w:i/>
+                <w:sz w:val="20"/>
+                <w:szCs w:val="20"/>
+              </w:rPr>
+              <w:t>mpantiIndivDt</w:t>
+            </w:r>
+            <w:proofErr w:type="spellEnd"/>
+            <w:r>
+              <w:rPr>
+                <w:rFonts w:ascii="Segoe UI" w:hAnsi="Segoe UI" w:cs="Segoe UI"/>
+                <w:b w:val="0"/>
+                <w:i/>
+                <w:sz w:val="20"/>
+                <w:szCs w:val="20"/>
+              </w:rPr>
+              <w:t xml:space="preserve"> &lt;- mimix("antidepressant",c("basval","PATIENT.SEX"),"HAMD17.TOTAL","TREATMENT.NAME","PATIENT.NUMBER","VISIT.NUMBER",5,1,NULL,101,c("jeffreys"),1000,NULL,c("methodvar","referencevar"),c(0.5,0.5,1,1 </w:t>
+            </w:r>
+          </w:p>
+          <w:p>
+            <w:pPr>
+              <w:rPr>
+                <w:rFonts w:ascii="Segoe UI" w:hAnsi="Segoe UI" w:cs="Segoe UI"/>
+                <w:sz w:val="20"/>
+                <w:szCs w:val="20"/>
+              </w:rPr>
+            </w:pPr>
+          </w:p>
+          <w:p>
+            <w:pPr>
+              <w:rPr>
+                <w:rFonts w:ascii="Segoe UI" w:hAnsi="Segoe UI" w:cs="Segoe UI"/>
                 <w:sz w:val="20"/>
                 <w:szCs w:val="20"/>
               </w:rPr>
@@ -2522,10 +3498,10 @@
                 <w:lang w:eastAsia="en-GB"/>
               </w:rPr>
               <w:drawing>
-                <wp:inline distT="0" distB="0" distL="0" distR="0" wp14:anchorId="7DEAF88C" wp14:editId="3A4E1935">
-                  <wp:extent cx="5732145" cy="1167130"/>
-                  <wp:effectExtent l="0" t="0" r="1905" b="0"/>
-                  <wp:docPr id="6" name="Picture 6"/>
+                <wp:inline distT="0" distB="0" distL="0" distR="0" wp14:anchorId="598B29AE" wp14:editId="4ACAEC20">
+                  <wp:extent cx="5732145" cy="1439186"/>
+                  <wp:effectExtent l="0" t="0" r="1905" b="8890"/>
+                  <wp:docPr id="7" name="Picture 7"/>
                   <wp:cNvGraphicFramePr>
                     <a:graphicFrameLocks xmlns:a="http://schemas.openxmlformats.org/drawingml/2006/main" noChangeAspect="1"/>
                   </wp:cNvGraphicFramePr>
@@ -2545,7 +3521,7 @@
                         <pic:spPr>
                           <a:xfrm>
                             <a:off x="0" y="0"/>
-                            <a:ext cx="5732145" cy="1167130"/>
+                            <a:ext cx="5745227" cy="1442471"/>
                           </a:xfrm>
                           <a:prstGeom prst="rect">
                             <a:avLst/>
@@ -2580,431 +3556,218 @@
             <w:pPr>
               <w:rPr>
                 <w:rFonts w:ascii="Segoe UI" w:hAnsi="Segoe UI" w:cs="Segoe UI"/>
-                <w:sz w:val="20"/>
-                <w:szCs w:val="20"/>
-              </w:rPr>
-            </w:pPr>
-          </w:p>
-          <w:p>
-            <w:pPr>
-              <w:rPr>
-                <w:rFonts w:ascii="Segoe UI" w:hAnsi="Segoe UI" w:cs="Segoe UI"/>
-                <w:sz w:val="20"/>
-                <w:szCs w:val="20"/>
-              </w:rPr>
-            </w:pPr>
-          </w:p>
-        </w:tc>
-      </w:tr>
-      <w:tr>
-        <w:trPr>
-          <w:trHeight w:val="587"/>
-        </w:trPr>
-        <w:tc>
-          <w:tcPr>
-            <w:cnfStyle w:val="001000000000" w:firstRow="0" w:lastRow="0" w:firstColumn="1" w:lastColumn="0" w:oddVBand="0" w:evenVBand="0" w:oddHBand="0" w:evenHBand="0" w:firstRowFirstColumn="0" w:firstRowLastColumn="0" w:lastRowFirstColumn="0" w:lastRowLastColumn="0"/>
-            <w:tcW w:w="9243" w:type="dxa"/>
-            <w:tcBorders>
-              <w:top w:val="nil"/>
-              <w:left w:val="nil"/>
-              <w:bottom w:val="single" w:sz="12" w:space="0" w:color="BAAEA2" w:themeColor="accent1" w:themeTint="99"/>
-              <w:right w:val="nil"/>
-            </w:tcBorders>
-            <w:shd w:val="clear" w:color="auto" w:fill="auto"/>
-            <w:vAlign w:val="center"/>
-          </w:tcPr>
-          <w:p>
-            <w:pPr>
-              <w:rPr>
-                <w:rFonts w:ascii="Segoe UI" w:hAnsi="Segoe UI" w:cs="Segoe UI"/>
-                <w:sz w:val="20"/>
-                <w:szCs w:val="20"/>
-              </w:rPr>
-            </w:pPr>
-            <w:r>
-              <w:rPr>
-                <w:rFonts w:ascii="Segoe UI" w:hAnsi="Segoe UI" w:cs="Segoe UI"/>
-                <w:sz w:val="20"/>
-                <w:szCs w:val="20"/>
-              </w:rPr>
-              <w:lastRenderedPageBreak/>
-              <w:t>Example syntax statement(s)</w:t>
-            </w:r>
-            <w:r>
-              <w:rPr>
-                <w:rFonts w:ascii="Segoe UI" w:hAnsi="Segoe UI" w:cs="Segoe UI"/>
-                <w:sz w:val="20"/>
-                <w:szCs w:val="20"/>
-              </w:rPr>
-              <w:t>:</w:t>
-            </w:r>
-          </w:p>
-        </w:tc>
-      </w:tr>
-      <w:tr>
-        <w:trPr>
-          <w:cnfStyle w:val="000000100000" w:firstRow="0" w:lastRow="0" w:firstColumn="0" w:lastColumn="0" w:oddVBand="0" w:evenVBand="0" w:oddHBand="1" w:evenHBand="0" w:firstRowFirstColumn="0" w:firstRowLastColumn="0" w:lastRowFirstColumn="0" w:lastRowLastColumn="0"/>
-        </w:trPr>
-        <w:tc>
-          <w:tcPr>
-            <w:cnfStyle w:val="001000000000" w:firstRow="0" w:lastRow="0" w:firstColumn="1" w:lastColumn="0" w:oddVBand="0" w:evenVBand="0" w:oddHBand="0" w:evenHBand="0" w:firstRowFirstColumn="0" w:firstRowLastColumn="0" w:lastRowFirstColumn="0" w:lastRowLastColumn="0"/>
-            <w:tcW w:w="9243" w:type="dxa"/>
-            <w:tcBorders>
-              <w:top w:val="single" w:sz="12" w:space="0" w:color="BAAEA2" w:themeColor="accent1" w:themeTint="99"/>
-              <w:left w:val="nil"/>
-              <w:bottom w:val="nil"/>
-              <w:right w:val="nil"/>
-            </w:tcBorders>
-            <w:shd w:val="clear" w:color="auto" w:fill="auto"/>
-          </w:tcPr>
-          <w:p>
-            <w:pPr>
-              <w:rPr>
-                <w:rFonts w:ascii="Segoe UI" w:hAnsi="Segoe UI" w:cs="Segoe UI"/>
-                <w:sz w:val="20"/>
-                <w:szCs w:val="20"/>
-              </w:rPr>
-            </w:pPr>
-          </w:p>
-          <w:p>
-            <w:pPr>
-              <w:pStyle w:val="NoSpacing"/>
-              <w:rPr>
-                <w:rFonts w:ascii="Segoe UI" w:hAnsi="Segoe UI" w:cs="Segoe UI"/>
-                <w:b w:val="0"/>
-                <w:i/>
-                <w:sz w:val="20"/>
-                <w:szCs w:val="20"/>
-              </w:rPr>
-            </w:pPr>
-            <w:r>
-              <w:rPr>
-                <w:rFonts w:ascii="Segoe UI" w:hAnsi="Segoe UI" w:cs="Segoe UI"/>
-                <w:b w:val="0"/>
-                <w:i/>
-                <w:sz w:val="20"/>
-                <w:szCs w:val="20"/>
-              </w:rPr>
-              <w:t>impdata&lt;-</w:t>
-            </w:r>
-          </w:p>
-          <w:p>
-            <w:pPr>
-              <w:pStyle w:val="NoSpacing"/>
-              <w:rPr>
-                <w:rFonts w:ascii="Segoe UI" w:hAnsi="Segoe UI" w:cs="Segoe UI"/>
-                <w:b w:val="0"/>
-                <w:i/>
-                <w:sz w:val="20"/>
-                <w:szCs w:val="20"/>
-              </w:rPr>
-            </w:pPr>
-            <w:r>
-              <w:rPr>
-                <w:rFonts w:ascii="Segoe UI" w:hAnsi="Segoe UI" w:cs="Segoe UI"/>
-                <w:b w:val="0"/>
-                <w:i/>
-                <w:sz w:val="20"/>
-                <w:szCs w:val="20"/>
-              </w:rPr>
-              <w:t>mimix("antidepressant",c("basval","PATIENT.SEX"),"HAMD17.TOTAL","TREATMENT.NAME","PATIENT.NUMBER","VISIT.NUMBER",5,1,NULL,101,c("jeffreys"),1000,NULL,c("methodvar","referencevar"),c(0.5,0.5,1,1 ))</w:t>
-            </w:r>
-          </w:p>
-          <w:p>
-            <w:pPr>
-              <w:pStyle w:val="NoSpacing"/>
-              <w:rPr>
-                <w:rFonts w:ascii="Segoe UI" w:hAnsi="Segoe UI" w:cs="Segoe UI"/>
-                <w:b w:val="0"/>
-                <w:i/>
-                <w:sz w:val="20"/>
-                <w:szCs w:val="20"/>
-              </w:rPr>
-            </w:pPr>
-          </w:p>
-          <w:p>
-            <w:pPr>
-              <w:rPr>
-                <w:rFonts w:ascii="Segoe UI" w:hAnsi="Segoe UI" w:cs="Segoe UI"/>
-                <w:b w:val="0"/>
-                <w:i/>
-                <w:sz w:val="20"/>
-                <w:szCs w:val="20"/>
-              </w:rPr>
-            </w:pPr>
-            <w:r>
-              <w:rPr>
-                <w:rFonts w:ascii="Segoe UI" w:hAnsi="Segoe UI" w:cs="Segoe UI"/>
-                <w:b w:val="0"/>
-                <w:i/>
-                <w:sz w:val="20"/>
-                <w:szCs w:val="20"/>
-              </w:rPr>
-              <w:t>impdata</w:t>
-            </w:r>
-            <w:r>
-              <w:rPr>
-                <w:rFonts w:ascii="Segoe UI" w:hAnsi="Segoe UI" w:cs="Segoe UI"/>
-                <w:sz w:val="20"/>
-                <w:szCs w:val="20"/>
-              </w:rPr>
-              <w:t>&lt;-</w:t>
-            </w:r>
-          </w:p>
-          <w:p>
-            <w:pPr>
-              <w:pStyle w:val="NoSpacing"/>
-              <w:rPr>
-                <w:rFonts w:ascii="Segoe UI" w:hAnsi="Segoe UI" w:cs="Segoe UI"/>
-                <w:b w:val="0"/>
-                <w:i/>
-                <w:sz w:val="20"/>
-                <w:szCs w:val="20"/>
-              </w:rPr>
-            </w:pPr>
-            <w:r>
-              <w:rPr>
-                <w:rFonts w:ascii="Segoe UI" w:hAnsi="Segoe UI" w:cs="Segoe UI"/>
-                <w:b w:val="0"/>
-                <w:i/>
-                <w:sz w:val="20"/>
-                <w:szCs w:val="20"/>
-              </w:rPr>
-              <w:t>mimix("antidepressant",c("basval","PATIENT.SEX"),"HAMD17.TOTAL","TREATMENT.NAME","PATIENT.NUMBER","VISIT.NUMBER",5,1,"Causal",101,c("jeffreys"),1000,NULL,NULL,c(0.5,0.5,1,1 ),2)</w:t>
-            </w:r>
-          </w:p>
-          <w:p>
-            <w:pPr>
-              <w:rPr>
-                <w:rFonts w:ascii="Segoe UI" w:hAnsi="Segoe UI" w:cs="Segoe UI"/>
-                <w:sz w:val="20"/>
-                <w:szCs w:val="20"/>
-              </w:rPr>
-            </w:pPr>
-          </w:p>
-          <w:p>
-            <w:pPr>
-              <w:rPr>
-                <w:rFonts w:ascii="Segoe UI" w:hAnsi="Segoe UI" w:cs="Segoe UI"/>
-                <w:sz w:val="20"/>
-                <w:szCs w:val="20"/>
-              </w:rPr>
-            </w:pPr>
-          </w:p>
-        </w:tc>
-      </w:tr>
-      <w:tr>
-        <w:trPr>
-          <w:trHeight w:val="468"/>
-        </w:trPr>
-        <w:tc>
-          <w:tcPr>
-            <w:cnfStyle w:val="001000000000" w:firstRow="0" w:lastRow="0" w:firstColumn="1" w:lastColumn="0" w:oddVBand="0" w:evenVBand="0" w:oddHBand="0" w:evenHBand="0" w:firstRowFirstColumn="0" w:firstRowLastColumn="0" w:lastRowFirstColumn="0" w:lastRowLastColumn="0"/>
-            <w:tcW w:w="9243" w:type="dxa"/>
-            <w:tcBorders>
-              <w:top w:val="nil"/>
-              <w:left w:val="nil"/>
-              <w:bottom w:val="single" w:sz="12" w:space="0" w:color="BAAEA2" w:themeColor="accent1" w:themeTint="99"/>
-              <w:right w:val="nil"/>
-            </w:tcBorders>
-            <w:shd w:val="clear" w:color="auto" w:fill="auto"/>
-            <w:vAlign w:val="center"/>
-          </w:tcPr>
-          <w:p>
-            <w:pPr>
-              <w:rPr>
-                <w:rFonts w:ascii="Segoe UI" w:hAnsi="Segoe UI" w:cs="Segoe UI"/>
-                <w:sz w:val="20"/>
-                <w:szCs w:val="20"/>
-              </w:rPr>
-            </w:pPr>
-            <w:r>
-              <w:rPr>
-                <w:rFonts w:ascii="Segoe UI" w:hAnsi="Segoe UI" w:cs="Segoe UI"/>
-                <w:sz w:val="20"/>
-                <w:szCs w:val="20"/>
-              </w:rPr>
-              <w:t>Outputs:</w:t>
-            </w:r>
-          </w:p>
-        </w:tc>
-      </w:tr>
-      <w:tr>
-        <w:trPr>
-          <w:cnfStyle w:val="000000100000" w:firstRow="0" w:lastRow="0" w:firstColumn="0" w:lastColumn="0" w:oddVBand="0" w:evenVBand="0" w:oddHBand="1" w:evenHBand="0" w:firstRowFirstColumn="0" w:firstRowLastColumn="0" w:lastRowFirstColumn="0" w:lastRowLastColumn="0"/>
-        </w:trPr>
-        <w:tc>
-          <w:tcPr>
-            <w:cnfStyle w:val="001000000000" w:firstRow="0" w:lastRow="0" w:firstColumn="1" w:lastColumn="0" w:oddVBand="0" w:evenVBand="0" w:oddHBand="0" w:evenHBand="0" w:firstRowFirstColumn="0" w:firstRowLastColumn="0" w:lastRowFirstColumn="0" w:lastRowLastColumn="0"/>
-            <w:tcW w:w="9243" w:type="dxa"/>
-            <w:tcBorders>
-              <w:top w:val="single" w:sz="12" w:space="0" w:color="BAAEA2" w:themeColor="accent1" w:themeTint="99"/>
-              <w:left w:val="nil"/>
-              <w:bottom w:val="nil"/>
-              <w:right w:val="nil"/>
-            </w:tcBorders>
-            <w:shd w:val="clear" w:color="auto" w:fill="auto"/>
-          </w:tcPr>
-          <w:p>
-            <w:pPr>
-              <w:pStyle w:val="NoSpacing"/>
-              <w:rPr>
-                <w:rFonts w:ascii="Segoe UI" w:hAnsi="Segoe UI" w:cs="Segoe UI"/>
-                <w:b w:val="0"/>
-                <w:i/>
-                <w:sz w:val="20"/>
-                <w:szCs w:val="20"/>
-              </w:rPr>
-            </w:pPr>
-            <w:r>
-              <w:rPr>
-                <w:rFonts w:ascii="Segoe UI" w:hAnsi="Segoe UI" w:cs="Segoe UI"/>
-                <w:b w:val="0"/>
-                <w:i/>
-                <w:sz w:val="20"/>
-                <w:szCs w:val="20"/>
-              </w:rPr>
-              <w:t>e.g. graphs, text, data etc.</w:t>
-            </w:r>
-            <w:r>
-              <w:rPr>
-                <w:rFonts w:ascii="Segoe UI" w:hAnsi="Segoe UI" w:cs="Segoe UI"/>
-                <w:b w:val="0"/>
-                <w:i/>
-                <w:sz w:val="20"/>
-                <w:szCs w:val="20"/>
-              </w:rPr>
-              <w:t>, and/or how the data set is changed.</w:t>
-            </w:r>
-          </w:p>
-          <w:p>
-            <w:pPr>
-              <w:pStyle w:val="NoSpacing"/>
-              <w:rPr>
-                <w:rFonts w:ascii="Segoe UI" w:hAnsi="Segoe UI" w:cs="Segoe UI"/>
-                <w:b w:val="0"/>
-                <w:i/>
-                <w:sz w:val="20"/>
-                <w:szCs w:val="20"/>
-              </w:rPr>
-            </w:pPr>
-          </w:p>
-          <w:p>
-            <w:pPr>
-              <w:pStyle w:val="NoSpacing"/>
-              <w:rPr>
-                <w:rFonts w:ascii="Segoe UI" w:hAnsi="Segoe UI" w:cs="Segoe UI"/>
-                <w:b w:val="0"/>
-                <w:i/>
-                <w:sz w:val="20"/>
-                <w:szCs w:val="20"/>
-              </w:rPr>
-            </w:pPr>
-            <w:r>
-              <w:rPr>
-                <w:rFonts w:ascii="Segoe UI" w:hAnsi="Segoe UI" w:cs="Segoe UI"/>
-                <w:b w:val="0"/>
-                <w:i/>
-                <w:sz w:val="20"/>
-                <w:szCs w:val="20"/>
-              </w:rPr>
-              <w:t xml:space="preserve">Save output to </w:t>
-            </w:r>
-            <w:r>
-              <w:rPr>
-                <w:rFonts w:ascii="Segoe UI" w:hAnsi="Segoe UI" w:cs="Segoe UI"/>
-                <w:b w:val="0"/>
-                <w:i/>
-                <w:sz w:val="20"/>
-                <w:szCs w:val="20"/>
-              </w:rPr>
-              <w:t xml:space="preserve">user specified </w:t>
-            </w:r>
-            <w:r>
-              <w:rPr>
-                <w:rFonts w:ascii="Segoe UI" w:hAnsi="Segoe UI" w:cs="Segoe UI"/>
-                <w:b w:val="0"/>
-                <w:i/>
-                <w:sz w:val="20"/>
-                <w:szCs w:val="20"/>
-              </w:rPr>
-              <w:t>data</w:t>
-            </w:r>
-            <w:r>
-              <w:rPr>
-                <w:rFonts w:ascii="Segoe UI" w:hAnsi="Segoe UI" w:cs="Segoe UI"/>
-                <w:b w:val="0"/>
-                <w:i/>
-                <w:sz w:val="20"/>
-                <w:szCs w:val="20"/>
-              </w:rPr>
-              <w:t>-</w:t>
-            </w:r>
-            <w:r>
-              <w:rPr>
-                <w:rFonts w:ascii="Segoe UI" w:hAnsi="Segoe UI" w:cs="Segoe UI"/>
-                <w:b w:val="0"/>
-                <w:i/>
-                <w:sz w:val="20"/>
-                <w:szCs w:val="20"/>
-              </w:rPr>
-              <w:t xml:space="preserve">set containing the M imputed data sets appended to the original data-set  in wide format </w:t>
-            </w:r>
-          </w:p>
-          <w:p>
-            <w:pPr>
-              <w:rPr>
-                <w:rFonts w:ascii="Segoe UI" w:hAnsi="Segoe UI" w:cs="Segoe UI"/>
-                <w:sz w:val="20"/>
-                <w:szCs w:val="20"/>
-              </w:rPr>
-            </w:pPr>
-          </w:p>
-          <w:p>
-            <w:pPr>
-              <w:rPr>
-                <w:rFonts w:ascii="Segoe UI" w:hAnsi="Segoe UI" w:cs="Segoe UI"/>
-                <w:sz w:val="20"/>
-                <w:szCs w:val="20"/>
-              </w:rPr>
-            </w:pPr>
-            <w:r>
-              <w:rPr>
-                <w:rFonts w:ascii="Segoe UI" w:hAnsi="Segoe UI" w:cs="Segoe UI"/>
+                <w:b w:val="0"/>
+                <w:i/>
+                <w:sz w:val="20"/>
+                <w:szCs w:val="20"/>
+              </w:rPr>
+            </w:pPr>
+            <w:r>
+              <w:rPr>
+                <w:rFonts w:ascii="Segoe UI" w:hAnsi="Segoe UI" w:cs="Segoe UI"/>
+                <w:sz w:val="20"/>
+                <w:szCs w:val="20"/>
+              </w:rPr>
+              <w:t xml:space="preserve">During running, </w:t>
+            </w:r>
+            <w:r>
+              <w:rPr>
+                <w:rFonts w:ascii="Segoe UI" w:hAnsi="Segoe UI" w:cs="Segoe UI"/>
+                <w:b w:val="0"/>
+                <w:i/>
+                <w:sz w:val="20"/>
+                <w:szCs w:val="20"/>
+              </w:rPr>
+              <w:t xml:space="preserve">the </w:t>
+            </w:r>
+            <w:r>
+              <w:rPr>
+                <w:rFonts w:ascii="Segoe UI" w:hAnsi="Segoe UI" w:cs="Segoe UI"/>
+                <w:b w:val="0"/>
+                <w:i/>
+                <w:sz w:val="20"/>
+                <w:szCs w:val="20"/>
+              </w:rPr>
+              <w:t xml:space="preserve">program </w:t>
+            </w:r>
+            <w:r>
+              <w:rPr>
+                <w:rFonts w:ascii="Segoe UI" w:hAnsi="Segoe UI" w:cs="Segoe UI"/>
+                <w:b w:val="0"/>
+                <w:i/>
+                <w:sz w:val="20"/>
+                <w:szCs w:val="20"/>
+              </w:rPr>
+              <w:t>displays</w:t>
+            </w:r>
+            <w:r>
+              <w:rPr>
+                <w:rFonts w:ascii="Segoe UI" w:hAnsi="Segoe UI" w:cs="Segoe UI"/>
+                <w:b w:val="0"/>
+                <w:i/>
+                <w:sz w:val="20"/>
+                <w:szCs w:val="20"/>
+              </w:rPr>
+              <w:t xml:space="preserve"> missing pattern lookup table plus</w:t>
+            </w:r>
+            <w:r>
+              <w:rPr>
+                <w:rFonts w:ascii="Segoe UI" w:hAnsi="Segoe UI" w:cs="Segoe UI"/>
+                <w:b w:val="0"/>
+                <w:i/>
+                <w:sz w:val="20"/>
+                <w:szCs w:val="20"/>
+              </w:rPr>
+              <w:t xml:space="preserve"> summary table</w:t>
+            </w:r>
+            <w:r>
+              <w:rPr>
+                <w:rFonts w:ascii="Segoe UI" w:hAnsi="Segoe UI" w:cs="Segoe UI"/>
+                <w:b w:val="0"/>
+                <w:i/>
                 <w:sz w:val="20"/>
                 <w:szCs w:val="20"/>
               </w:rPr>
               <w:t xml:space="preserve"> </w:t>
             </w:r>
-          </w:p>
-          <w:p>
-            <w:pPr>
-              <w:rPr>
-                <w:rFonts w:ascii="Segoe UI" w:hAnsi="Segoe UI" w:cs="Segoe UI"/>
-                <w:sz w:val="20"/>
-                <w:szCs w:val="20"/>
-              </w:rPr>
-            </w:pPr>
-          </w:p>
-          <w:p>
-            <w:pPr>
-              <w:rPr>
-                <w:rFonts w:ascii="Segoe UI" w:hAnsi="Segoe UI" w:cs="Segoe UI"/>
-                <w:b w:val="0"/>
-                <w:i/>
-                <w:sz w:val="20"/>
-                <w:szCs w:val="20"/>
-              </w:rPr>
-            </w:pPr>
-            <w:r>
-              <w:rPr>
-                <w:rFonts w:ascii="Segoe UI" w:hAnsi="Segoe UI" w:cs="Segoe UI"/>
-                <w:b w:val="0"/>
-                <w:i/>
-                <w:sz w:val="20"/>
-                <w:szCs w:val="20"/>
-              </w:rPr>
-              <w:t xml:space="preserve">mpantiIndivDt &lt;- mimix("antidepressant",c("basval","PATIENT.SEX"),"HAMD17.TOTAL","TREATMENT.NAME","PATIENT.NUMBER","VISIT.NUMBER",5,1,NULL,101,c("jeffreys"),1000,NULL,c("methodvar","referencevar"),c(0.5,0.5,1,1 </w:t>
+            <w:r>
+              <w:rPr>
+                <w:rFonts w:ascii="Segoe UI" w:hAnsi="Segoe UI" w:cs="Segoe UI"/>
+                <w:b w:val="0"/>
+                <w:i/>
+                <w:sz w:val="20"/>
+                <w:szCs w:val="20"/>
+              </w:rPr>
+              <w:t xml:space="preserve">plus possible warning message originating from the norm2 package </w:t>
+            </w:r>
+            <w:r>
+              <w:rPr>
+                <w:rFonts w:ascii="Segoe UI" w:hAnsi="Segoe UI" w:cs="Segoe UI"/>
+                <w:b w:val="0"/>
+                <w:i/>
+                <w:sz w:val="20"/>
+                <w:szCs w:val="20"/>
+              </w:rPr>
+              <w:t xml:space="preserve"> </w:t>
+            </w:r>
+          </w:p>
+          <w:p>
+            <w:pPr>
+              <w:rPr>
+                <w:rFonts w:ascii="Segoe UI" w:hAnsi="Segoe UI" w:cs="Segoe UI"/>
+                <w:b w:val="0"/>
+                <w:i/>
+                <w:sz w:val="20"/>
+                <w:szCs w:val="20"/>
+              </w:rPr>
+            </w:pPr>
+          </w:p>
+          <w:p>
+            <w:pPr>
+              <w:rPr>
+                <w:rFonts w:ascii="Segoe UI" w:hAnsi="Segoe UI" w:cs="Segoe UI"/>
+                <w:b w:val="0"/>
+                <w:i/>
+                <w:sz w:val="20"/>
+                <w:szCs w:val="20"/>
+              </w:rPr>
+            </w:pPr>
+          </w:p>
+          <w:p>
+            <w:pPr>
+              <w:rPr>
+                <w:rFonts w:ascii="Segoe UI" w:hAnsi="Segoe UI" w:cs="Segoe UI"/>
+                <w:b w:val="0"/>
+                <w:i/>
+                <w:sz w:val="20"/>
+                <w:szCs w:val="20"/>
+              </w:rPr>
+            </w:pPr>
+            <w:r>
+              <w:rPr>
+                <w:rFonts w:ascii="Segoe UI" w:hAnsi="Segoe UI" w:cs="Segoe UI"/>
+                <w:b w:val="0"/>
+                <w:i/>
+                <w:sz w:val="20"/>
+                <w:szCs w:val="20"/>
+              </w:rPr>
+              <w:t>Note: Eigen power method failed to converge</w:t>
+            </w:r>
+          </w:p>
+          <w:p>
+            <w:pPr>
+              <w:rPr>
+                <w:rFonts w:ascii="Segoe UI" w:hAnsi="Segoe UI" w:cs="Segoe UI"/>
+                <w:b w:val="0"/>
+                <w:i/>
+                <w:sz w:val="20"/>
+                <w:szCs w:val="20"/>
+              </w:rPr>
+            </w:pPr>
+            <w:r>
+              <w:rPr>
+                <w:rFonts w:ascii="Segoe UI" w:hAnsi="Segoe UI" w:cs="Segoe UI"/>
+                <w:b w:val="0"/>
+                <w:i/>
+                <w:sz w:val="20"/>
+                <w:szCs w:val="20"/>
+              </w:rPr>
+              <w:t xml:space="preserve">              OCCURRED IN: </w:t>
+            </w:r>
+            <w:proofErr w:type="spellStart"/>
+            <w:r>
+              <w:rPr>
+                <w:rFonts w:ascii="Segoe UI" w:hAnsi="Segoe UI" w:cs="Segoe UI"/>
+                <w:b w:val="0"/>
+                <w:i/>
+                <w:sz w:val="20"/>
+                <w:szCs w:val="20"/>
+              </w:rPr>
+              <w:t>estimate_worst_frac</w:t>
+            </w:r>
+            <w:proofErr w:type="spellEnd"/>
+            <w:r>
+              <w:rPr>
+                <w:rFonts w:ascii="Segoe UI" w:hAnsi="Segoe UI" w:cs="Segoe UI"/>
+                <w:b w:val="0"/>
+                <w:i/>
+                <w:sz w:val="20"/>
+                <w:szCs w:val="20"/>
+              </w:rPr>
+              <w:t xml:space="preserve"> in MOD </w:t>
+            </w:r>
+            <w:proofErr w:type="spellStart"/>
+            <w:r>
+              <w:rPr>
+                <w:rFonts w:ascii="Segoe UI" w:hAnsi="Segoe UI" w:cs="Segoe UI"/>
+                <w:b w:val="0"/>
+                <w:i/>
+                <w:sz w:val="20"/>
+                <w:szCs w:val="20"/>
+              </w:rPr>
+              <w:t>norm_engine</w:t>
+            </w:r>
+            <w:proofErr w:type="spellEnd"/>
+          </w:p>
+          <w:p>
+            <w:pPr>
+              <w:rPr>
+                <w:rFonts w:ascii="Segoe UI" w:hAnsi="Segoe UI" w:cs="Segoe UI"/>
+                <w:b w:val="0"/>
+                <w:i/>
+                <w:sz w:val="20"/>
+                <w:szCs w:val="20"/>
+              </w:rPr>
+            </w:pPr>
+            <w:r>
+              <w:rPr>
+                <w:rFonts w:ascii="Segoe UI" w:hAnsi="Segoe UI" w:cs="Segoe UI"/>
+                <w:b w:val="0"/>
+                <w:i/>
+                <w:sz w:val="20"/>
+                <w:szCs w:val="20"/>
+              </w:rPr>
+              <w:t xml:space="preserve">(this may disappear if the prior is changed to ridge) </w:t>
             </w:r>
           </w:p>
           <w:p>
@@ -3030,10 +3793,10 @@
                 <w:lang w:eastAsia="en-GB"/>
               </w:rPr>
               <w:drawing>
-                <wp:inline distT="0" distB="0" distL="0" distR="0" wp14:anchorId="598B29AE" wp14:editId="4ACAEC20">
-                  <wp:extent cx="5732145" cy="1439186"/>
-                  <wp:effectExtent l="0" t="0" r="1905" b="8890"/>
-                  <wp:docPr id="7" name="Picture 7"/>
+                <wp:inline distT="0" distB="0" distL="0" distR="0" wp14:anchorId="2851CE35" wp14:editId="65609002">
+                  <wp:extent cx="5732145" cy="679450"/>
+                  <wp:effectExtent l="0" t="0" r="1905" b="6350"/>
+                  <wp:docPr id="8" name="Picture 8"/>
                   <wp:cNvGraphicFramePr>
                     <a:graphicFrameLocks xmlns:a="http://schemas.openxmlformats.org/drawingml/2006/main" noChangeAspect="1"/>
                   </wp:cNvGraphicFramePr>
@@ -3053,7 +3816,7 @@
                         <pic:spPr>
                           <a:xfrm>
                             <a:off x="0" y="0"/>
-                            <a:ext cx="5745227" cy="1442471"/>
+                            <a:ext cx="5732145" cy="679450"/>
                           </a:xfrm>
                           <a:prstGeom prst="rect">
                             <a:avLst/>
@@ -3079,203 +3842,22 @@
             <w:pPr>
               <w:rPr>
                 <w:rFonts w:ascii="Segoe UI" w:hAnsi="Segoe UI" w:cs="Segoe UI"/>
-                <w:sz w:val="20"/>
-                <w:szCs w:val="20"/>
-              </w:rPr>
-            </w:pPr>
-          </w:p>
-          <w:p>
-            <w:pPr>
-              <w:rPr>
-                <w:rFonts w:ascii="Segoe UI" w:hAnsi="Segoe UI" w:cs="Segoe UI"/>
-                <w:b w:val="0"/>
-                <w:i/>
-                <w:sz w:val="20"/>
-                <w:szCs w:val="20"/>
-              </w:rPr>
-            </w:pPr>
-            <w:r>
-              <w:rPr>
-                <w:rFonts w:ascii="Segoe UI" w:hAnsi="Segoe UI" w:cs="Segoe UI"/>
-                <w:sz w:val="20"/>
-                <w:szCs w:val="20"/>
-              </w:rPr>
-              <w:t xml:space="preserve">During running, </w:t>
-            </w:r>
-            <w:r>
-              <w:rPr>
-                <w:rFonts w:ascii="Segoe UI" w:hAnsi="Segoe UI" w:cs="Segoe UI"/>
-                <w:b w:val="0"/>
-                <w:i/>
-                <w:sz w:val="20"/>
-                <w:szCs w:val="20"/>
-              </w:rPr>
-              <w:t xml:space="preserve">the </w:t>
-            </w:r>
-            <w:r>
-              <w:rPr>
-                <w:rFonts w:ascii="Segoe UI" w:hAnsi="Segoe UI" w:cs="Segoe UI"/>
-                <w:b w:val="0"/>
-                <w:i/>
-                <w:sz w:val="20"/>
-                <w:szCs w:val="20"/>
-              </w:rPr>
-              <w:t xml:space="preserve">program </w:t>
-            </w:r>
-            <w:r>
-              <w:rPr>
-                <w:rFonts w:ascii="Segoe UI" w:hAnsi="Segoe UI" w:cs="Segoe UI"/>
-                <w:b w:val="0"/>
-                <w:i/>
-                <w:sz w:val="20"/>
-                <w:szCs w:val="20"/>
-              </w:rPr>
-              <w:t>displays</w:t>
-            </w:r>
-            <w:r>
-              <w:rPr>
-                <w:rFonts w:ascii="Segoe UI" w:hAnsi="Segoe UI" w:cs="Segoe UI"/>
-                <w:b w:val="0"/>
-                <w:i/>
-                <w:sz w:val="20"/>
-                <w:szCs w:val="20"/>
-              </w:rPr>
-              <w:t xml:space="preserve"> missing pattern lookup table plus</w:t>
-            </w:r>
-            <w:r>
-              <w:rPr>
-                <w:rFonts w:ascii="Segoe UI" w:hAnsi="Segoe UI" w:cs="Segoe UI"/>
-                <w:b w:val="0"/>
-                <w:i/>
-                <w:sz w:val="20"/>
-                <w:szCs w:val="20"/>
-              </w:rPr>
-              <w:t xml:space="preserve"> summary table</w:t>
-            </w:r>
-            <w:r>
-              <w:rPr>
-                <w:rFonts w:ascii="Segoe UI" w:hAnsi="Segoe UI" w:cs="Segoe UI"/>
-                <w:b w:val="0"/>
-                <w:i/>
-                <w:sz w:val="20"/>
-                <w:szCs w:val="20"/>
-              </w:rPr>
-              <w:t xml:space="preserve"> </w:t>
-            </w:r>
-            <w:r>
-              <w:rPr>
-                <w:rFonts w:ascii="Segoe UI" w:hAnsi="Segoe UI" w:cs="Segoe UI"/>
-                <w:b w:val="0"/>
-                <w:i/>
-                <w:sz w:val="20"/>
-                <w:szCs w:val="20"/>
-              </w:rPr>
-              <w:t xml:space="preserve">plus possible warning message originating from the norm2 package </w:t>
-            </w:r>
-            <w:r>
-              <w:rPr>
-                <w:rFonts w:ascii="Segoe UI" w:hAnsi="Segoe UI" w:cs="Segoe UI"/>
-                <w:b w:val="0"/>
-                <w:i/>
-                <w:sz w:val="20"/>
-                <w:szCs w:val="20"/>
-              </w:rPr>
-              <w:t xml:space="preserve"> </w:t>
-            </w:r>
-          </w:p>
-          <w:p>
-            <w:pPr>
-              <w:rPr>
-                <w:rFonts w:ascii="Segoe UI" w:hAnsi="Segoe UI" w:cs="Segoe UI"/>
-                <w:b w:val="0"/>
-                <w:i/>
-                <w:sz w:val="20"/>
-                <w:szCs w:val="20"/>
-              </w:rPr>
-            </w:pPr>
-          </w:p>
-          <w:p>
-            <w:pPr>
-              <w:rPr>
-                <w:rFonts w:ascii="Segoe UI" w:hAnsi="Segoe UI" w:cs="Segoe UI"/>
-                <w:b w:val="0"/>
-                <w:i/>
-                <w:sz w:val="20"/>
-                <w:szCs w:val="20"/>
-              </w:rPr>
-            </w:pPr>
-          </w:p>
-          <w:p>
-            <w:pPr>
-              <w:rPr>
-                <w:rFonts w:ascii="Segoe UI" w:hAnsi="Segoe UI" w:cs="Segoe UI"/>
-                <w:b w:val="0"/>
-                <w:i/>
-                <w:sz w:val="20"/>
-                <w:szCs w:val="20"/>
-              </w:rPr>
-            </w:pPr>
-            <w:r>
-              <w:rPr>
-                <w:rFonts w:ascii="Segoe UI" w:hAnsi="Segoe UI" w:cs="Segoe UI"/>
-                <w:b w:val="0"/>
-                <w:i/>
-                <w:sz w:val="20"/>
-                <w:szCs w:val="20"/>
-              </w:rPr>
-              <w:t>Note: Eigen power method failed to converge</w:t>
-            </w:r>
-          </w:p>
-          <w:p>
-            <w:pPr>
-              <w:rPr>
-                <w:rFonts w:ascii="Segoe UI" w:hAnsi="Segoe UI" w:cs="Segoe UI"/>
-                <w:b w:val="0"/>
-                <w:i/>
-                <w:sz w:val="20"/>
-                <w:szCs w:val="20"/>
-              </w:rPr>
-            </w:pPr>
-            <w:r>
-              <w:rPr>
-                <w:rFonts w:ascii="Segoe UI" w:hAnsi="Segoe UI" w:cs="Segoe UI"/>
-                <w:b w:val="0"/>
-                <w:i/>
-                <w:sz w:val="20"/>
-                <w:szCs w:val="20"/>
-              </w:rPr>
-              <w:t xml:space="preserve">              OCCURRED IN: estimate_worst_frac in MOD norm_engine</w:t>
-            </w:r>
-          </w:p>
-          <w:p>
-            <w:pPr>
-              <w:rPr>
-                <w:rFonts w:ascii="Segoe UI" w:hAnsi="Segoe UI" w:cs="Segoe UI"/>
-                <w:b w:val="0"/>
-                <w:i/>
-                <w:sz w:val="20"/>
-                <w:szCs w:val="20"/>
-              </w:rPr>
-            </w:pPr>
-            <w:r>
-              <w:rPr>
-                <w:rFonts w:ascii="Segoe UI" w:hAnsi="Segoe UI" w:cs="Segoe UI"/>
-                <w:b w:val="0"/>
-                <w:i/>
-                <w:sz w:val="20"/>
-                <w:szCs w:val="20"/>
-              </w:rPr>
-              <w:t xml:space="preserve">(this may disappear if the prior is changed to ridge) </w:t>
-            </w:r>
-          </w:p>
-          <w:p>
-            <w:pPr>
-              <w:rPr>
-                <w:rFonts w:ascii="Segoe UI" w:hAnsi="Segoe UI" w:cs="Segoe UI"/>
-                <w:sz w:val="20"/>
-                <w:szCs w:val="20"/>
-              </w:rPr>
-            </w:pPr>
+                <w:b w:val="0"/>
+                <w:i/>
+                <w:sz w:val="20"/>
+                <w:szCs w:val="20"/>
+              </w:rPr>
+            </w:pPr>
+            <w:r>
+              <w:rPr>
+                <w:rFonts w:ascii="Segoe UI" w:hAnsi="Segoe UI" w:cs="Segoe UI"/>
+                <w:b w:val="0"/>
+                <w:i/>
+                <w:sz w:val="20"/>
+                <w:szCs w:val="20"/>
+              </w:rPr>
+              <w:t>Plus  summary table of patients in sub-grouping</w:t>
+            </w:r>
           </w:p>
           <w:p>
             <w:pPr>
@@ -3291,10 +3873,10 @@
                 <w:lang w:eastAsia="en-GB"/>
               </w:rPr>
               <w:drawing>
-                <wp:inline distT="0" distB="0" distL="0" distR="0" wp14:anchorId="2851CE35" wp14:editId="65609002">
-                  <wp:extent cx="5732145" cy="679450"/>
-                  <wp:effectExtent l="0" t="0" r="1905" b="6350"/>
-                  <wp:docPr id="8" name="Picture 8"/>
+                <wp:inline distT="0" distB="0" distL="0" distR="0" wp14:anchorId="5BA27228" wp14:editId="020245F9">
+                  <wp:extent cx="5067300" cy="2562225"/>
+                  <wp:effectExtent l="0" t="0" r="0" b="9525"/>
+                  <wp:docPr id="9" name="Picture 9"/>
                   <wp:cNvGraphicFramePr>
                     <a:graphicFrameLocks xmlns:a="http://schemas.openxmlformats.org/drawingml/2006/main" noChangeAspect="1"/>
                   </wp:cNvGraphicFramePr>
@@ -3314,7 +3896,7 @@
                         <pic:spPr>
                           <a:xfrm>
                             <a:off x="0" y="0"/>
-                            <a:ext cx="5732145" cy="679450"/>
+                            <a:ext cx="5067300" cy="2562225"/>
                           </a:xfrm>
                           <a:prstGeom prst="rect">
                             <a:avLst/>
@@ -3340,21 +3922,141 @@
             <w:pPr>
               <w:rPr>
                 <w:rFonts w:ascii="Segoe UI" w:hAnsi="Segoe UI" w:cs="Segoe UI"/>
-                <w:b w:val="0"/>
-                <w:i/>
-                <w:sz w:val="20"/>
-                <w:szCs w:val="20"/>
-              </w:rPr>
-            </w:pPr>
-            <w:r>
-              <w:rPr>
-                <w:rFonts w:ascii="Segoe UI" w:hAnsi="Segoe UI" w:cs="Segoe UI"/>
-                <w:b w:val="0"/>
-                <w:i/>
-                <w:sz w:val="20"/>
-                <w:szCs w:val="20"/>
-              </w:rPr>
-              <w:t>Plus  summary table of patients in sub-grouping</w:t>
+                <w:sz w:val="20"/>
+                <w:szCs w:val="20"/>
+              </w:rPr>
+            </w:pPr>
+          </w:p>
+          <w:p>
+            <w:pPr>
+              <w:rPr>
+                <w:rFonts w:ascii="Segoe UI" w:hAnsi="Segoe UI" w:cs="Segoe UI"/>
+                <w:b w:val="0"/>
+                <w:i/>
+                <w:sz w:val="20"/>
+                <w:szCs w:val="20"/>
+              </w:rPr>
+            </w:pPr>
+            <w:r>
+              <w:rPr>
+                <w:rFonts w:ascii="Segoe UI" w:hAnsi="Segoe UI" w:cs="Segoe UI"/>
+                <w:b w:val="0"/>
+                <w:i/>
+                <w:sz w:val="20"/>
+                <w:szCs w:val="20"/>
+              </w:rPr>
+              <w:t>To find regression output on imputed data sets</w:t>
+            </w:r>
+          </w:p>
+          <w:p>
+            <w:pPr>
+              <w:rPr>
+                <w:rFonts w:ascii="Segoe UI" w:hAnsi="Segoe UI" w:cs="Segoe UI"/>
+                <w:b w:val="0"/>
+                <w:i/>
+                <w:sz w:val="20"/>
+                <w:szCs w:val="20"/>
+              </w:rPr>
+            </w:pPr>
+            <w:r>
+              <w:rPr>
+                <w:rFonts w:ascii="Segoe UI" w:hAnsi="Segoe UI" w:cs="Segoe UI"/>
+                <w:b w:val="0"/>
+                <w:i/>
+                <w:sz w:val="20"/>
+                <w:szCs w:val="20"/>
+              </w:rPr>
+              <w:t xml:space="preserve"> </w:t>
+            </w:r>
+          </w:p>
+          <w:p>
+            <w:pPr>
+              <w:rPr>
+                <w:rFonts w:ascii="Segoe UI" w:hAnsi="Segoe UI" w:cs="Segoe UI"/>
+                <w:b w:val="0"/>
+                <w:i/>
+                <w:sz w:val="20"/>
+                <w:szCs w:val="20"/>
+              </w:rPr>
+            </w:pPr>
+            <w:r>
+              <w:rPr>
+                <w:rFonts w:ascii="Segoe UI" w:hAnsi="Segoe UI" w:cs="Segoe UI"/>
+                <w:b w:val="0"/>
+                <w:i/>
+                <w:sz w:val="20"/>
+                <w:szCs w:val="20"/>
+              </w:rPr>
+              <w:t>l</w:t>
+            </w:r>
+            <w:r>
+              <w:rPr>
+                <w:rFonts w:ascii="Segoe UI" w:hAnsi="Segoe UI" w:cs="Segoe UI"/>
+                <w:b w:val="0"/>
+                <w:i/>
+                <w:sz w:val="20"/>
+                <w:szCs w:val="20"/>
+              </w:rPr>
+              <w:t>ibrary(mice)</w:t>
+            </w:r>
+          </w:p>
+          <w:p>
+            <w:pPr>
+              <w:rPr>
+                <w:rFonts w:ascii="Segoe UI" w:hAnsi="Segoe UI" w:cs="Segoe UI"/>
+                <w:b w:val="0"/>
+                <w:i/>
+                <w:sz w:val="20"/>
+                <w:szCs w:val="20"/>
+              </w:rPr>
+            </w:pPr>
+            <w:r>
+              <w:rPr>
+                <w:rFonts w:ascii="Segoe UI" w:hAnsi="Segoe UI" w:cs="Segoe UI"/>
+                <w:sz w:val="20"/>
+                <w:szCs w:val="20"/>
+              </w:rPr>
+              <w:t>fit</w:t>
+            </w:r>
+            <w:r>
+              <w:rPr>
+                <w:rFonts w:ascii="Segoe UI" w:hAnsi="Segoe UI" w:cs="Segoe UI"/>
+                <w:b w:val="0"/>
+                <w:i/>
+                <w:sz w:val="20"/>
+                <w:szCs w:val="20"/>
+              </w:rPr>
+              <w:t>&lt;-with(data= as.mids(impantiIndivDt,.id="SNO",.imp="II"),expr=lm(HAMD17.TOTAL.7~TREATMENT.NAME+basval+PATIENT.SEX))</w:t>
+            </w:r>
+          </w:p>
+          <w:p>
+            <w:pPr>
+              <w:rPr>
+                <w:rFonts w:ascii="Segoe UI" w:hAnsi="Segoe UI" w:cs="Segoe UI"/>
+                <w:sz w:val="20"/>
+                <w:szCs w:val="20"/>
+              </w:rPr>
+            </w:pPr>
+          </w:p>
+          <w:p>
+            <w:pPr>
+              <w:rPr>
+                <w:rFonts w:ascii="Segoe UI" w:hAnsi="Segoe UI" w:cs="Segoe UI"/>
+                <w:b w:val="0"/>
+                <w:i/>
+                <w:sz w:val="20"/>
+                <w:szCs w:val="20"/>
+              </w:rPr>
+            </w:pPr>
+            <w:r>
+              <w:rPr>
+                <w:rFonts w:ascii="Segoe UI" w:hAnsi="Segoe UI" w:cs="Segoe UI"/>
+                <w:b w:val="0"/>
+                <w:i/>
+                <w:sz w:val="20"/>
+                <w:szCs w:val="20"/>
+              </w:rPr>
+              <w:t>summary(pool(fit))</w:t>
             </w:r>
           </w:p>
           <w:p>
@@ -3370,11 +4072,12 @@
                 <w:noProof/>
                 <w:lang w:eastAsia="en-GB"/>
               </w:rPr>
+              <w:lastRenderedPageBreak/>
               <w:drawing>
-                <wp:inline distT="0" distB="0" distL="0" distR="0" wp14:anchorId="5BA27228" wp14:editId="020245F9">
-                  <wp:extent cx="5067300" cy="2562225"/>
-                  <wp:effectExtent l="0" t="0" r="0" b="9525"/>
-                  <wp:docPr id="9" name="Picture 9"/>
+                <wp:inline distT="0" distB="0" distL="0" distR="0" wp14:anchorId="00E022B7" wp14:editId="31A072B0">
+                  <wp:extent cx="5676900" cy="952500"/>
+                  <wp:effectExtent l="0" t="0" r="0" b="0"/>
+                  <wp:docPr id="10" name="Picture 10"/>
                   <wp:cNvGraphicFramePr>
                     <a:graphicFrameLocks xmlns:a="http://schemas.openxmlformats.org/drawingml/2006/main" noChangeAspect="1"/>
                   </wp:cNvGraphicFramePr>
@@ -3394,206 +4097,6 @@
                         <pic:spPr>
                           <a:xfrm>
                             <a:off x="0" y="0"/>
-                            <a:ext cx="5067300" cy="2562225"/>
-                          </a:xfrm>
-                          <a:prstGeom prst="rect">
-                            <a:avLst/>
-                          </a:prstGeom>
-                        </pic:spPr>
-                      </pic:pic>
-                    </a:graphicData>
-                  </a:graphic>
-                </wp:inline>
-              </w:drawing>
-            </w:r>
-          </w:p>
-          <w:p>
-            <w:pPr>
-              <w:rPr>
-                <w:rFonts w:ascii="Segoe UI" w:hAnsi="Segoe UI" w:cs="Segoe UI"/>
-                <w:sz w:val="20"/>
-                <w:szCs w:val="20"/>
-              </w:rPr>
-            </w:pPr>
-          </w:p>
-          <w:p>
-            <w:pPr>
-              <w:rPr>
-                <w:rFonts w:ascii="Segoe UI" w:hAnsi="Segoe UI" w:cs="Segoe UI"/>
-                <w:sz w:val="20"/>
-                <w:szCs w:val="20"/>
-              </w:rPr>
-            </w:pPr>
-          </w:p>
-          <w:p>
-            <w:pPr>
-              <w:rPr>
-                <w:rFonts w:ascii="Segoe UI" w:hAnsi="Segoe UI" w:cs="Segoe UI"/>
-                <w:b w:val="0"/>
-                <w:i/>
-                <w:sz w:val="20"/>
-                <w:szCs w:val="20"/>
-              </w:rPr>
-            </w:pPr>
-            <w:r>
-              <w:rPr>
-                <w:rFonts w:ascii="Segoe UI" w:hAnsi="Segoe UI" w:cs="Segoe UI"/>
-                <w:b w:val="0"/>
-                <w:i/>
-                <w:sz w:val="20"/>
-                <w:szCs w:val="20"/>
-              </w:rPr>
-              <w:t>To find regression output on imputed data sets</w:t>
-            </w:r>
-          </w:p>
-          <w:p>
-            <w:pPr>
-              <w:rPr>
-                <w:rFonts w:ascii="Segoe UI" w:hAnsi="Segoe UI" w:cs="Segoe UI"/>
-                <w:b w:val="0"/>
-                <w:i/>
-                <w:sz w:val="20"/>
-                <w:szCs w:val="20"/>
-              </w:rPr>
-            </w:pPr>
-            <w:r>
-              <w:rPr>
-                <w:rFonts w:ascii="Segoe UI" w:hAnsi="Segoe UI" w:cs="Segoe UI"/>
-                <w:b w:val="0"/>
-                <w:i/>
-                <w:sz w:val="20"/>
-                <w:szCs w:val="20"/>
-              </w:rPr>
-              <w:t xml:space="preserve"> </w:t>
-            </w:r>
-          </w:p>
-          <w:p>
-            <w:pPr>
-              <w:rPr>
-                <w:rFonts w:ascii="Segoe UI" w:hAnsi="Segoe UI" w:cs="Segoe UI"/>
-                <w:b w:val="0"/>
-                <w:i/>
-                <w:sz w:val="20"/>
-                <w:szCs w:val="20"/>
-              </w:rPr>
-            </w:pPr>
-            <w:r>
-              <w:rPr>
-                <w:rFonts w:ascii="Segoe UI" w:hAnsi="Segoe UI" w:cs="Segoe UI"/>
-                <w:b w:val="0"/>
-                <w:i/>
-                <w:sz w:val="20"/>
-                <w:szCs w:val="20"/>
-              </w:rPr>
-              <w:t>l</w:t>
-            </w:r>
-            <w:r>
-              <w:rPr>
-                <w:rFonts w:ascii="Segoe UI" w:hAnsi="Segoe UI" w:cs="Segoe UI"/>
-                <w:b w:val="0"/>
-                <w:i/>
-                <w:sz w:val="20"/>
-                <w:szCs w:val="20"/>
-              </w:rPr>
-              <w:t>ibrary(mice)</w:t>
-            </w:r>
-          </w:p>
-          <w:p>
-            <w:pPr>
-              <w:rPr>
-                <w:rFonts w:ascii="Segoe UI" w:hAnsi="Segoe UI" w:cs="Segoe UI"/>
-                <w:b w:val="0"/>
-                <w:i/>
-                <w:sz w:val="20"/>
-                <w:szCs w:val="20"/>
-              </w:rPr>
-            </w:pPr>
-            <w:r>
-              <w:rPr>
-                <w:rFonts w:ascii="Segoe UI" w:hAnsi="Segoe UI" w:cs="Segoe UI"/>
-                <w:sz w:val="20"/>
-                <w:szCs w:val="20"/>
-              </w:rPr>
-              <w:t>fit</w:t>
-            </w:r>
-            <w:r>
-              <w:rPr>
-                <w:rFonts w:ascii="Segoe UI" w:hAnsi="Segoe UI" w:cs="Segoe UI"/>
-                <w:b w:val="0"/>
-                <w:i/>
-                <w:sz w:val="20"/>
-                <w:szCs w:val="20"/>
-              </w:rPr>
-              <w:t>&lt;-with(data= as.mids(impantiIndivDt,.id="SNO",.imp="II"),expr=lm(HAMD17.TOTAL.7~TREATMENT.NAME+basval+PATIENT.SEX))</w:t>
-            </w:r>
-          </w:p>
-          <w:p>
-            <w:pPr>
-              <w:rPr>
-                <w:rFonts w:ascii="Segoe UI" w:hAnsi="Segoe UI" w:cs="Segoe UI"/>
-                <w:sz w:val="20"/>
-                <w:szCs w:val="20"/>
-              </w:rPr>
-            </w:pPr>
-          </w:p>
-          <w:p>
-            <w:pPr>
-              <w:rPr>
-                <w:rFonts w:ascii="Segoe UI" w:hAnsi="Segoe UI" w:cs="Segoe UI"/>
-                <w:b w:val="0"/>
-                <w:i/>
-                <w:sz w:val="20"/>
-                <w:szCs w:val="20"/>
-              </w:rPr>
-            </w:pPr>
-            <w:r>
-              <w:rPr>
-                <w:rFonts w:ascii="Segoe UI" w:hAnsi="Segoe UI" w:cs="Segoe UI"/>
-                <w:b w:val="0"/>
-                <w:i/>
-                <w:sz w:val="20"/>
-                <w:szCs w:val="20"/>
-              </w:rPr>
-              <w:t>summary(pool(fit))</w:t>
-            </w:r>
-          </w:p>
-          <w:p>
-            <w:pPr>
-              <w:rPr>
-                <w:rFonts w:ascii="Segoe UI" w:hAnsi="Segoe UI" w:cs="Segoe UI"/>
-                <w:sz w:val="20"/>
-                <w:szCs w:val="20"/>
-              </w:rPr>
-            </w:pPr>
-            <w:r>
-              <w:rPr>
-                <w:noProof/>
-                <w:lang w:eastAsia="en-GB"/>
-              </w:rPr>
-              <w:drawing>
-                <wp:inline distT="0" distB="0" distL="0" distR="0" wp14:anchorId="00E022B7" wp14:editId="31A072B0">
-                  <wp:extent cx="5676900" cy="952500"/>
-                  <wp:effectExtent l="0" t="0" r="0" b="0"/>
-                  <wp:docPr id="10" name="Picture 10"/>
-                  <wp:cNvGraphicFramePr>
-                    <a:graphicFrameLocks xmlns:a="http://schemas.openxmlformats.org/drawingml/2006/main" noChangeAspect="1"/>
-                  </wp:cNvGraphicFramePr>
-                  <a:graphic xmlns:a="http://schemas.openxmlformats.org/drawingml/2006/main">
-                    <a:graphicData uri="http://schemas.openxmlformats.org/drawingml/2006/picture">
-                      <pic:pic xmlns:pic="http://schemas.openxmlformats.org/drawingml/2006/picture">
-                        <pic:nvPicPr>
-                          <pic:cNvPr id="1" name=""/>
-                          <pic:cNvPicPr/>
-                        </pic:nvPicPr>
-                        <pic:blipFill>
-                          <a:blip r:embed="rId16"/>
-                          <a:stretch>
-                            <a:fillRect/>
-                          </a:stretch>
-                        </pic:blipFill>
-                        <pic:spPr>
-                          <a:xfrm>
-                            <a:off x="0" y="0"/>
                             <a:ext cx="5676900" cy="952500"/>
                           </a:xfrm>
                           <a:prstGeom prst="rect">
@@ -3720,13 +4223,23 @@
                 <w:szCs w:val="20"/>
               </w:rPr>
             </w:pPr>
-            <w:r>
-              <w:rPr>
-                <w:rFonts w:ascii="Segoe UI" w:hAnsi="Segoe UI" w:cs="Segoe UI"/>
-                <w:sz w:val="20"/>
-                <w:szCs w:val="20"/>
-              </w:rPr>
-              <w:t xml:space="preserve">Runmimix </w:t>
+            <w:proofErr w:type="spellStart"/>
+            <w:r>
+              <w:rPr>
+                <w:rFonts w:ascii="Segoe UI" w:hAnsi="Segoe UI" w:cs="Segoe UI"/>
+                <w:sz w:val="20"/>
+                <w:szCs w:val="20"/>
+              </w:rPr>
+              <w:t>Runmimix</w:t>
+            </w:r>
+            <w:proofErr w:type="spellEnd"/>
+            <w:r>
+              <w:rPr>
+                <w:rFonts w:ascii="Segoe UI" w:hAnsi="Segoe UI" w:cs="Segoe UI"/>
+                <w:sz w:val="20"/>
+                <w:szCs w:val="20"/>
+              </w:rPr>
+              <w:t xml:space="preserve"> </w:t>
             </w:r>
             <w:r>
               <w:rPr>
@@ -3764,6 +4277,7 @@
                 <w:szCs w:val="20"/>
               </w:rPr>
             </w:pPr>
+            <w:proofErr w:type="spellStart"/>
             <w:r>
               <w:rPr>
                 <w:rFonts w:ascii="Segoe UI" w:hAnsi="Segoe UI" w:cs="Segoe UI"/>
@@ -3784,6 +4298,7 @@
               </w:rPr>
               <w:t>imix</w:t>
             </w:r>
+            <w:proofErr w:type="spellEnd"/>
           </w:p>
           <w:p>
             <w:pPr>
@@ -3877,7 +4392,29 @@
                 <w:sz w:val="20"/>
                 <w:szCs w:val="20"/>
               </w:rPr>
-              <w:t xml:space="preserve"> then call preprodata </w:t>
+              <w:t xml:space="preserve"> then call </w:t>
+            </w:r>
+            <w:proofErr w:type="spellStart"/>
+            <w:r>
+              <w:rPr>
+                <w:rFonts w:ascii="Segoe UI" w:hAnsi="Segoe UI" w:cs="Segoe UI"/>
+                <w:b w:val="0"/>
+                <w:i/>
+                <w:sz w:val="20"/>
+                <w:szCs w:val="20"/>
+              </w:rPr>
+              <w:t>preprodata</w:t>
+            </w:r>
+            <w:proofErr w:type="spellEnd"/>
+            <w:r>
+              <w:rPr>
+                <w:rFonts w:ascii="Segoe UI" w:hAnsi="Segoe UI" w:cs="Segoe UI"/>
+                <w:b w:val="0"/>
+                <w:i/>
+                <w:sz w:val="20"/>
+                <w:szCs w:val="20"/>
+              </w:rPr>
+              <w:t xml:space="preserve"> </w:t>
             </w:r>
           </w:p>
           <w:p>
@@ -3908,7 +4445,29 @@
                 <w:sz w:val="20"/>
                 <w:szCs w:val="20"/>
               </w:rPr>
-              <w:t>Convert longitudinal long format data to wide format creating depvar.time variables</w:t>
+              <w:t xml:space="preserve">Convert longitudinal long format data to wide format creating </w:t>
+            </w:r>
+            <w:proofErr w:type="spellStart"/>
+            <w:r>
+              <w:rPr>
+                <w:rFonts w:ascii="Segoe UI" w:hAnsi="Segoe UI" w:cs="Segoe UI"/>
+                <w:b w:val="0"/>
+                <w:i/>
+                <w:sz w:val="20"/>
+                <w:szCs w:val="20"/>
+              </w:rPr>
+              <w:t>depvar.time</w:t>
+            </w:r>
+            <w:proofErr w:type="spellEnd"/>
+            <w:r>
+              <w:rPr>
+                <w:rFonts w:ascii="Segoe UI" w:hAnsi="Segoe UI" w:cs="Segoe UI"/>
+                <w:b w:val="0"/>
+                <w:i/>
+                <w:sz w:val="20"/>
+                <w:szCs w:val="20"/>
+              </w:rPr>
+              <w:t xml:space="preserve"> variables</w:t>
             </w:r>
           </w:p>
           <w:p>
@@ -3960,7 +4519,29 @@
                 <w:sz w:val="20"/>
                 <w:szCs w:val="20"/>
               </w:rPr>
-              <w:t xml:space="preserve">                                  Output list including finaldat and mg missing pattern lookup , </w:t>
+              <w:t xml:space="preserve">                                  Output list including </w:t>
+            </w:r>
+            <w:proofErr w:type="spellStart"/>
+            <w:r>
+              <w:rPr>
+                <w:rFonts w:ascii="Segoe UI" w:hAnsi="Segoe UI" w:cs="Segoe UI"/>
+                <w:b w:val="0"/>
+                <w:i/>
+                <w:sz w:val="20"/>
+                <w:szCs w:val="20"/>
+              </w:rPr>
+              <w:t>finaldat</w:t>
+            </w:r>
+            <w:proofErr w:type="spellEnd"/>
+            <w:r>
+              <w:rPr>
+                <w:rFonts w:ascii="Segoe UI" w:hAnsi="Segoe UI" w:cs="Segoe UI"/>
+                <w:b w:val="0"/>
+                <w:i/>
+                <w:sz w:val="20"/>
+                <w:szCs w:val="20"/>
+              </w:rPr>
+              <w:t xml:space="preserve"> and mg missing pattern lookup , </w:t>
             </w:r>
           </w:p>
           <w:p>
@@ -4034,8 +4615,42 @@
                 <w:sz w:val="20"/>
                 <w:szCs w:val="20"/>
               </w:rPr>
-              <w:t>else if methodindiv then call preproIndivdata</w:t>
-            </w:r>
+              <w:t xml:space="preserve">else if </w:t>
+            </w:r>
+            <w:proofErr w:type="spellStart"/>
+            <w:r>
+              <w:rPr>
+                <w:rFonts w:ascii="Segoe UI" w:hAnsi="Segoe UI" w:cs="Segoe UI"/>
+                <w:b w:val="0"/>
+                <w:i/>
+                <w:sz w:val="20"/>
+                <w:szCs w:val="20"/>
+              </w:rPr>
+              <w:t>methodindiv</w:t>
+            </w:r>
+            <w:proofErr w:type="spellEnd"/>
+            <w:r>
+              <w:rPr>
+                <w:rFonts w:ascii="Segoe UI" w:hAnsi="Segoe UI" w:cs="Segoe UI"/>
+                <w:b w:val="0"/>
+                <w:i/>
+                <w:sz w:val="20"/>
+                <w:szCs w:val="20"/>
+              </w:rPr>
+              <w:t xml:space="preserve"> then call </w:t>
+            </w:r>
+            <w:proofErr w:type="spellStart"/>
+            <w:r>
+              <w:rPr>
+                <w:rFonts w:ascii="Segoe UI" w:hAnsi="Segoe UI" w:cs="Segoe UI"/>
+                <w:b w:val="0"/>
+                <w:i/>
+                <w:sz w:val="20"/>
+                <w:szCs w:val="20"/>
+              </w:rPr>
+              <w:t>preproIndivdata</w:t>
+            </w:r>
+            <w:proofErr w:type="spellEnd"/>
           </w:p>
           <w:p>
             <w:pPr>
@@ -4065,7 +4680,29 @@
                 <w:sz w:val="20"/>
                 <w:szCs w:val="20"/>
               </w:rPr>
-              <w:t xml:space="preserve"> Convert longitudinal long format data to wide format creating depvar.time variables   </w:t>
+              <w:t xml:space="preserve"> Convert longitudinal long format data to wide format creating </w:t>
+            </w:r>
+            <w:proofErr w:type="spellStart"/>
+            <w:r>
+              <w:rPr>
+                <w:rFonts w:ascii="Segoe UI" w:hAnsi="Segoe UI" w:cs="Segoe UI"/>
+                <w:b w:val="0"/>
+                <w:i/>
+                <w:sz w:val="20"/>
+                <w:szCs w:val="20"/>
+              </w:rPr>
+              <w:t>depvar.time</w:t>
+            </w:r>
+            <w:proofErr w:type="spellEnd"/>
+            <w:r>
+              <w:rPr>
+                <w:rFonts w:ascii="Segoe UI" w:hAnsi="Segoe UI" w:cs="Segoe UI"/>
+                <w:b w:val="0"/>
+                <w:i/>
+                <w:sz w:val="20"/>
+                <w:szCs w:val="20"/>
+              </w:rPr>
+              <w:t xml:space="preserve"> variables   </w:t>
             </w:r>
           </w:p>
           <w:p>
@@ -4117,7 +4754,29 @@
                 <w:sz w:val="20"/>
                 <w:szCs w:val="20"/>
               </w:rPr>
-              <w:t xml:space="preserve">                               Output list including finaldat and mg missing pattern lookup , </w:t>
+              <w:t xml:space="preserve">                               Output list including </w:t>
+            </w:r>
+            <w:proofErr w:type="spellStart"/>
+            <w:r>
+              <w:rPr>
+                <w:rFonts w:ascii="Segoe UI" w:hAnsi="Segoe UI" w:cs="Segoe UI"/>
+                <w:b w:val="0"/>
+                <w:i/>
+                <w:sz w:val="20"/>
+                <w:szCs w:val="20"/>
+              </w:rPr>
+              <w:t>finaldat</w:t>
+            </w:r>
+            <w:proofErr w:type="spellEnd"/>
+            <w:r>
+              <w:rPr>
+                <w:rFonts w:ascii="Segoe UI" w:hAnsi="Segoe UI" w:cs="Segoe UI"/>
+                <w:b w:val="0"/>
+                <w:i/>
+                <w:sz w:val="20"/>
+                <w:szCs w:val="20"/>
+              </w:rPr>
+              <w:t xml:space="preserve"> and mg missing pattern lookup , </w:t>
             </w:r>
           </w:p>
           <w:p>
@@ -4159,7 +4818,6 @@
                 <w:sz w:val="20"/>
                 <w:szCs w:val="20"/>
               </w:rPr>
-              <w:lastRenderedPageBreak/>
               <w:t>end</w:t>
             </w:r>
           </w:p>
@@ -4206,6 +4864,7 @@
                 <w:szCs w:val="20"/>
               </w:rPr>
             </w:pPr>
+            <w:proofErr w:type="gramStart"/>
             <w:r>
               <w:rPr>
                 <w:rFonts w:ascii="Segoe UI" w:hAnsi="Segoe UI" w:cs="Segoe UI"/>
@@ -4216,6 +4875,7 @@
               </w:rPr>
               <w:t>some</w:t>
             </w:r>
+            <w:proofErr w:type="gramEnd"/>
             <w:r>
               <w:rPr>
                 <w:rFonts w:ascii="Segoe UI" w:hAnsi="Segoe UI" w:cs="Segoe UI"/>
@@ -4307,7 +4967,29 @@
                 <w:sz w:val="20"/>
                 <w:szCs w:val="20"/>
               </w:rPr>
-              <w:t>from finaldat create subsets for each treatment group</w:t>
+              <w:t xml:space="preserve">from </w:t>
+            </w:r>
+            <w:proofErr w:type="spellStart"/>
+            <w:r>
+              <w:rPr>
+                <w:rFonts w:ascii="Segoe UI" w:hAnsi="Segoe UI" w:cs="Segoe UI"/>
+                <w:b w:val="0"/>
+                <w:i/>
+                <w:sz w:val="20"/>
+                <w:szCs w:val="20"/>
+              </w:rPr>
+              <w:t>finaldat</w:t>
+            </w:r>
+            <w:proofErr w:type="spellEnd"/>
+            <w:r>
+              <w:rPr>
+                <w:rFonts w:ascii="Segoe UI" w:hAnsi="Segoe UI" w:cs="Segoe UI"/>
+                <w:b w:val="0"/>
+                <w:i/>
+                <w:sz w:val="20"/>
+                <w:szCs w:val="20"/>
+              </w:rPr>
+              <w:t xml:space="preserve"> create subsets for each treatment group</w:t>
             </w:r>
             <w:r>
               <w:rPr>
@@ -4319,6 +5001,7 @@
               </w:rPr>
               <w:t xml:space="preserve"> with selected </w:t>
             </w:r>
+            <w:proofErr w:type="spellStart"/>
             <w:r>
               <w:rPr>
                 <w:rFonts w:ascii="Segoe UI" w:hAnsi="Segoe UI" w:cs="Segoe UI"/>
@@ -4329,6 +5012,7 @@
               </w:rPr>
               <w:t>vars</w:t>
             </w:r>
+            <w:proofErr w:type="spellEnd"/>
             <w:r>
               <w:rPr>
                 <w:rFonts w:ascii="Segoe UI" w:hAnsi="Segoe UI" w:cs="Segoe UI"/>
@@ -4420,7 +5104,29 @@
                 <w:sz w:val="20"/>
                 <w:szCs w:val="20"/>
               </w:rPr>
-              <w:t xml:space="preserve">               perform mcmcNorm on a regression</w:t>
+              <w:t xml:space="preserve">               perform </w:t>
+            </w:r>
+            <w:proofErr w:type="spellStart"/>
+            <w:r>
+              <w:rPr>
+                <w:rFonts w:ascii="Segoe UI" w:hAnsi="Segoe UI" w:cs="Segoe UI"/>
+                <w:b w:val="0"/>
+                <w:i/>
+                <w:sz w:val="20"/>
+                <w:szCs w:val="20"/>
+              </w:rPr>
+              <w:t>mcmcNorm</w:t>
+            </w:r>
+            <w:proofErr w:type="spellEnd"/>
+            <w:r>
+              <w:rPr>
+                <w:rFonts w:ascii="Segoe UI" w:hAnsi="Segoe UI" w:cs="Segoe UI"/>
+                <w:b w:val="0"/>
+                <w:i/>
+                <w:sz w:val="20"/>
+                <w:szCs w:val="20"/>
+              </w:rPr>
+              <w:t xml:space="preserve"> on a regression</w:t>
             </w:r>
             <w:r>
               <w:rPr>
@@ -4522,7 +5228,29 @@
                 <w:sz w:val="20"/>
                 <w:szCs w:val="20"/>
               </w:rPr>
-              <w:t xml:space="preserve">             (warning msgs may be created </w:t>
+              <w:t xml:space="preserve">             (warning </w:t>
+            </w:r>
+            <w:proofErr w:type="spellStart"/>
+            <w:r>
+              <w:rPr>
+                <w:rFonts w:ascii="Segoe UI" w:hAnsi="Segoe UI" w:cs="Segoe UI"/>
+                <w:b w:val="0"/>
+                <w:i/>
+                <w:sz w:val="20"/>
+                <w:szCs w:val="20"/>
+              </w:rPr>
+              <w:t>msgs</w:t>
+            </w:r>
+            <w:proofErr w:type="spellEnd"/>
+            <w:r>
+              <w:rPr>
+                <w:rFonts w:ascii="Segoe UI" w:hAnsi="Segoe UI" w:cs="Segoe UI"/>
+                <w:b w:val="0"/>
+                <w:i/>
+                <w:sz w:val="20"/>
+                <w:szCs w:val="20"/>
+              </w:rPr>
+              <w:t xml:space="preserve"> may be created </w:t>
             </w:r>
             <w:r>
               <w:rPr>
@@ -4594,8 +5322,42 @@
                 <w:sz w:val="20"/>
                 <w:szCs w:val="20"/>
               </w:rPr>
-              <w:t xml:space="preserve">              OCCURRED IN: estimate_worst_frac in MOD norm_engine</w:t>
-            </w:r>
+              <w:t xml:space="preserve">              OCCURRED IN: </w:t>
+            </w:r>
+            <w:proofErr w:type="spellStart"/>
+            <w:r>
+              <w:rPr>
+                <w:rFonts w:ascii="Segoe UI" w:hAnsi="Segoe UI" w:cs="Segoe UI"/>
+                <w:b w:val="0"/>
+                <w:i/>
+                <w:sz w:val="20"/>
+                <w:szCs w:val="20"/>
+              </w:rPr>
+              <w:t>estimate_worst_frac</w:t>
+            </w:r>
+            <w:proofErr w:type="spellEnd"/>
+            <w:r>
+              <w:rPr>
+                <w:rFonts w:ascii="Segoe UI" w:hAnsi="Segoe UI" w:cs="Segoe UI"/>
+                <w:b w:val="0"/>
+                <w:i/>
+                <w:sz w:val="20"/>
+                <w:szCs w:val="20"/>
+              </w:rPr>
+              <w:t xml:space="preserve"> in MOD </w:t>
+            </w:r>
+            <w:proofErr w:type="spellStart"/>
+            <w:r>
+              <w:rPr>
+                <w:rFonts w:ascii="Segoe UI" w:hAnsi="Segoe UI" w:cs="Segoe UI"/>
+                <w:b w:val="0"/>
+                <w:i/>
+                <w:sz w:val="20"/>
+                <w:szCs w:val="20"/>
+              </w:rPr>
+              <w:t>norm_engine</w:t>
+            </w:r>
+            <w:proofErr w:type="spellEnd"/>
           </w:p>
           <w:p>
             <w:pPr>
@@ -4677,7 +5439,43 @@
                 <w:sz w:val="20"/>
                 <w:szCs w:val="20"/>
               </w:rPr>
-              <w:t xml:space="preserve">M parameters.Beta and parameters.Sigma, </w:t>
+              <w:t xml:space="preserve">M </w:t>
+            </w:r>
+            <w:proofErr w:type="spellStart"/>
+            <w:r>
+              <w:rPr>
+                <w:rFonts w:ascii="Segoe UI" w:hAnsi="Segoe UI" w:cs="Segoe UI"/>
+                <w:sz w:val="20"/>
+                <w:szCs w:val="20"/>
+              </w:rPr>
+              <w:t>parameters.Beta</w:t>
+            </w:r>
+            <w:proofErr w:type="spellEnd"/>
+            <w:r>
+              <w:rPr>
+                <w:rFonts w:ascii="Segoe UI" w:hAnsi="Segoe UI" w:cs="Segoe UI"/>
+                <w:sz w:val="20"/>
+                <w:szCs w:val="20"/>
+              </w:rPr>
+              <w:t xml:space="preserve"> and </w:t>
+            </w:r>
+            <w:proofErr w:type="spellStart"/>
+            <w:r>
+              <w:rPr>
+                <w:rFonts w:ascii="Segoe UI" w:hAnsi="Segoe UI" w:cs="Segoe UI"/>
+                <w:sz w:val="20"/>
+                <w:szCs w:val="20"/>
+              </w:rPr>
+              <w:t>parameters.Sigma</w:t>
+            </w:r>
+            <w:proofErr w:type="spellEnd"/>
+            <w:r>
+              <w:rPr>
+                <w:rFonts w:ascii="Segoe UI" w:hAnsi="Segoe UI" w:cs="Segoe UI"/>
+                <w:sz w:val="20"/>
+                <w:szCs w:val="20"/>
+              </w:rPr>
+              <w:t xml:space="preserve">, </w:t>
             </w:r>
             <w:r>
               <w:rPr>
@@ -4697,17 +5495,39 @@
                 <w:sz w:val="20"/>
                 <w:szCs w:val="20"/>
               </w:rPr>
-              <w:t xml:space="preserve"> param</w:t>
-            </w:r>
-            <w:r>
-              <w:rPr>
-                <w:rFonts w:ascii="Segoe UI" w:hAnsi="Segoe UI" w:cs="Segoe UI"/>
-                <w:b w:val="0"/>
-                <w:i/>
-                <w:sz w:val="20"/>
-                <w:szCs w:val="20"/>
-              </w:rPr>
-              <w:t xml:space="preserve">Biglist </w:t>
+              <w:t xml:space="preserve"> </w:t>
+            </w:r>
+            <w:proofErr w:type="spellStart"/>
+            <w:r>
+              <w:rPr>
+                <w:rFonts w:ascii="Segoe UI" w:hAnsi="Segoe UI" w:cs="Segoe UI"/>
+                <w:b w:val="0"/>
+                <w:i/>
+                <w:sz w:val="20"/>
+                <w:szCs w:val="20"/>
+              </w:rPr>
+              <w:t>param</w:t>
+            </w:r>
+            <w:r>
+              <w:rPr>
+                <w:rFonts w:ascii="Segoe UI" w:hAnsi="Segoe UI" w:cs="Segoe UI"/>
+                <w:b w:val="0"/>
+                <w:i/>
+                <w:sz w:val="20"/>
+                <w:szCs w:val="20"/>
+              </w:rPr>
+              <w:t>Biglist</w:t>
+            </w:r>
+            <w:proofErr w:type="spellEnd"/>
+            <w:r>
+              <w:rPr>
+                <w:rFonts w:ascii="Segoe UI" w:hAnsi="Segoe UI" w:cs="Segoe UI"/>
+                <w:b w:val="0"/>
+                <w:i/>
+                <w:sz w:val="20"/>
+                <w:szCs w:val="20"/>
+              </w:rPr>
+              <w:t xml:space="preserve"> </w:t>
             </w:r>
           </w:p>
           <w:p>
@@ -4969,17 +5789,7 @@
                 <w:sz w:val="20"/>
                 <w:szCs w:val="20"/>
               </w:rPr>
-              <w:t xml:space="preserve"> d</w:t>
-            </w:r>
-            <w:r>
-              <w:rPr>
-                <w:rFonts w:ascii="Segoe UI" w:hAnsi="Segoe UI" w:cs="Segoe UI"/>
-                <w:b w:val="0"/>
-                <w:i/>
-                <w:sz w:val="20"/>
-                <w:szCs w:val="20"/>
-              </w:rPr>
-              <w:t>epending on which method</w:t>
+              <w:t xml:space="preserve"> depending on which method</w:t>
             </w:r>
           </w:p>
           <w:p>
@@ -5076,6 +5886,7 @@
               </w:rPr>
               <w:t xml:space="preserve">lse if </w:t>
             </w:r>
+            <w:proofErr w:type="spellStart"/>
             <w:r>
               <w:rPr>
                 <w:rFonts w:ascii="Segoe UI" w:hAnsi="Segoe UI" w:cs="Segoe UI"/>
@@ -5086,26 +5897,49 @@
               </w:rPr>
               <w:t>methodindiv</w:t>
             </w:r>
-          </w:p>
-          <w:p>
-            <w:pPr>
-              <w:rPr>
-                <w:rFonts w:ascii="Segoe UI" w:hAnsi="Segoe UI" w:cs="Segoe UI"/>
-                <w:b w:val="0"/>
-                <w:i/>
-                <w:sz w:val="20"/>
-                <w:szCs w:val="20"/>
-              </w:rPr>
-            </w:pPr>
-            <w:r>
-              <w:rPr>
-                <w:rFonts w:ascii="Segoe UI" w:hAnsi="Segoe UI" w:cs="Segoe UI"/>
-                <w:b w:val="0"/>
-                <w:i/>
-                <w:sz w:val="20"/>
-                <w:szCs w:val="20"/>
-              </w:rPr>
-              <w:t xml:space="preserve">                     call ifmethodindiv to </w:t>
+            <w:proofErr w:type="spellEnd"/>
+          </w:p>
+          <w:p>
+            <w:pPr>
+              <w:rPr>
+                <w:rFonts w:ascii="Segoe UI" w:hAnsi="Segoe UI" w:cs="Segoe UI"/>
+                <w:b w:val="0"/>
+                <w:i/>
+                <w:sz w:val="20"/>
+                <w:szCs w:val="20"/>
+              </w:rPr>
+            </w:pPr>
+            <w:r>
+              <w:rPr>
+                <w:rFonts w:ascii="Segoe UI" w:hAnsi="Segoe UI" w:cs="Segoe UI"/>
+                <w:b w:val="0"/>
+                <w:i/>
+                <w:sz w:val="20"/>
+                <w:szCs w:val="20"/>
+              </w:rPr>
+              <w:t xml:space="preserve">                     call </w:t>
+            </w:r>
+            <w:proofErr w:type="spellStart"/>
+            <w:r>
+              <w:rPr>
+                <w:rFonts w:ascii="Segoe UI" w:hAnsi="Segoe UI" w:cs="Segoe UI"/>
+                <w:b w:val="0"/>
+                <w:i/>
+                <w:sz w:val="20"/>
+                <w:szCs w:val="20"/>
+              </w:rPr>
+              <w:t>ifmethodindiv</w:t>
+            </w:r>
+            <w:proofErr w:type="spellEnd"/>
+            <w:r>
+              <w:rPr>
+                <w:rFonts w:ascii="Segoe UI" w:hAnsi="Segoe UI" w:cs="Segoe UI"/>
+                <w:b w:val="0"/>
+                <w:i/>
+                <w:sz w:val="20"/>
+                <w:szCs w:val="20"/>
+              </w:rPr>
+              <w:t xml:space="preserve"> to </w:t>
             </w:r>
             <w:r>
               <w:rPr>
@@ -5200,15 +6034,27 @@
               </w:rPr>
               <w:t xml:space="preserve"> and </w:t>
             </w:r>
-            <w:r>
-              <w:rPr>
-                <w:rFonts w:ascii="Segoe UI" w:hAnsi="Segoe UI" w:cs="Segoe UI"/>
-                <w:b w:val="0"/>
-                <w:i/>
-                <w:sz w:val="20"/>
-                <w:szCs w:val="20"/>
-              </w:rPr>
-              <w:t xml:space="preserve">Sigmas </w:t>
+            <w:proofErr w:type="spellStart"/>
+            <w:r>
+              <w:rPr>
+                <w:rFonts w:ascii="Segoe UI" w:hAnsi="Segoe UI" w:cs="Segoe UI"/>
+                <w:b w:val="0"/>
+                <w:i/>
+                <w:sz w:val="20"/>
+                <w:szCs w:val="20"/>
+              </w:rPr>
+              <w:t>Sigmas</w:t>
+            </w:r>
+            <w:proofErr w:type="spellEnd"/>
+            <w:r>
+              <w:rPr>
+                <w:rFonts w:ascii="Segoe UI" w:hAnsi="Segoe UI" w:cs="Segoe UI"/>
+                <w:b w:val="0"/>
+                <w:i/>
+                <w:sz w:val="20"/>
+                <w:szCs w:val="20"/>
+              </w:rPr>
+              <w:t xml:space="preserve"> </w:t>
             </w:r>
             <w:r>
               <w:rPr>
@@ -5228,7 +6074,29 @@
                 <w:sz w:val="20"/>
                 <w:szCs w:val="20"/>
               </w:rPr>
-              <w:t xml:space="preserve"> the m’th imputation in the </w:t>
+              <w:t xml:space="preserve"> the </w:t>
+            </w:r>
+            <w:proofErr w:type="spellStart"/>
+            <w:r>
+              <w:rPr>
+                <w:rFonts w:ascii="Segoe UI" w:hAnsi="Segoe UI" w:cs="Segoe UI"/>
+                <w:b w:val="0"/>
+                <w:i/>
+                <w:sz w:val="20"/>
+                <w:szCs w:val="20"/>
+              </w:rPr>
+              <w:t>m’th</w:t>
+            </w:r>
+            <w:proofErr w:type="spellEnd"/>
+            <w:r>
+              <w:rPr>
+                <w:rFonts w:ascii="Segoe UI" w:hAnsi="Segoe UI" w:cs="Segoe UI"/>
+                <w:b w:val="0"/>
+                <w:i/>
+                <w:sz w:val="20"/>
+                <w:szCs w:val="20"/>
+              </w:rPr>
+              <w:t xml:space="preserve"> imputation in the </w:t>
             </w:r>
           </w:p>
           <w:p>
@@ -5260,7 +6128,29 @@
                 <w:sz w:val="20"/>
                 <w:szCs w:val="20"/>
               </w:rPr>
-              <w:t>algorithm to calculate vector of estimates  (amongst other feature  using Cholesky transformation</w:t>
+              <w:t xml:space="preserve">algorithm to calculate vector of estimates  (amongst other feature  using </w:t>
+            </w:r>
+            <w:proofErr w:type="spellStart"/>
+            <w:r>
+              <w:rPr>
+                <w:rFonts w:ascii="Segoe UI" w:hAnsi="Segoe UI" w:cs="Segoe UI"/>
+                <w:b w:val="0"/>
+                <w:i/>
+                <w:sz w:val="20"/>
+                <w:szCs w:val="20"/>
+              </w:rPr>
+              <w:t>Cholesky</w:t>
+            </w:r>
+            <w:proofErr w:type="spellEnd"/>
+            <w:r>
+              <w:rPr>
+                <w:rFonts w:ascii="Segoe UI" w:hAnsi="Segoe UI" w:cs="Segoe UI"/>
+                <w:b w:val="0"/>
+                <w:i/>
+                <w:sz w:val="20"/>
+                <w:szCs w:val="20"/>
+              </w:rPr>
+              <w:t xml:space="preserve"> transformation</w:t>
             </w:r>
             <w:r>
               <w:rPr>
@@ -5294,15 +6184,27 @@
               </w:rPr>
               <w:t xml:space="preserve">             </w:t>
             </w:r>
-            <w:r>
-              <w:rPr>
-                <w:rFonts w:ascii="Segoe UI" w:hAnsi="Segoe UI" w:cs="Segoe UI"/>
-                <w:b w:val="0"/>
-                <w:i/>
-                <w:sz w:val="20"/>
-                <w:szCs w:val="20"/>
-              </w:rPr>
-              <w:t>and  inverse normal generator</w:t>
+            <w:proofErr w:type="gramStart"/>
+            <w:r>
+              <w:rPr>
+                <w:rFonts w:ascii="Segoe UI" w:hAnsi="Segoe UI" w:cs="Segoe UI"/>
+                <w:b w:val="0"/>
+                <w:i/>
+                <w:sz w:val="20"/>
+                <w:szCs w:val="20"/>
+              </w:rPr>
+              <w:t>and  inverse</w:t>
+            </w:r>
+            <w:proofErr w:type="gramEnd"/>
+            <w:r>
+              <w:rPr>
+                <w:rFonts w:ascii="Segoe UI" w:hAnsi="Segoe UI" w:cs="Segoe UI"/>
+                <w:b w:val="0"/>
+                <w:i/>
+                <w:sz w:val="20"/>
+                <w:szCs w:val="20"/>
+              </w:rPr>
+              <w:t xml:space="preserve"> normal generator</w:t>
             </w:r>
             <w:r>
               <w:rPr>
@@ -5418,8 +6320,20 @@
                 <w:sz w:val="20"/>
                 <w:szCs w:val="20"/>
               </w:rPr>
-              <w:t>If Delta adjustment required call AddDelta</w:t>
-            </w:r>
+              <w:t xml:space="preserve">If Delta adjustment required call </w:t>
+            </w:r>
+            <w:proofErr w:type="spellStart"/>
+            <w:r>
+              <w:rPr>
+                <w:rFonts w:ascii="Segoe UI" w:hAnsi="Segoe UI" w:cs="Segoe UI"/>
+                <w:b w:val="0"/>
+                <w:i/>
+                <w:sz w:val="20"/>
+                <w:szCs w:val="20"/>
+              </w:rPr>
+              <w:t>AddDelta</w:t>
+            </w:r>
+            <w:proofErr w:type="spellEnd"/>
           </w:p>
           <w:p>
             <w:pPr>
@@ -5482,60 +6396,160 @@
                 <w:sz w:val="20"/>
                 <w:szCs w:val="20"/>
               </w:rPr>
-              <w:t xml:space="preserve"> convert imputed dataset to mids format (from mice package)</w:t>
-            </w:r>
-          </w:p>
-          <w:p>
-            <w:pPr>
-              <w:rPr>
-                <w:rFonts w:ascii="Segoe UI" w:hAnsi="Segoe UI" w:cs="Segoe UI"/>
-                <w:b w:val="0"/>
-                <w:i/>
-                <w:sz w:val="20"/>
-                <w:szCs w:val="20"/>
-              </w:rPr>
-            </w:pPr>
-            <w:r>
-              <w:rPr>
-                <w:rFonts w:ascii="Segoe UI" w:hAnsi="Segoe UI" w:cs="Segoe UI"/>
-                <w:b w:val="0"/>
-                <w:i/>
-                <w:sz w:val="20"/>
-                <w:szCs w:val="20"/>
-              </w:rPr>
-              <w:t>impdata= as.mids(impdatasetJ2R, .id="SNO",.imp="II")</w:t>
-            </w:r>
-          </w:p>
-          <w:p>
-            <w:pPr>
-              <w:rPr>
-                <w:rFonts w:ascii="Segoe UI" w:hAnsi="Segoe UI" w:cs="Segoe UI"/>
-                <w:b w:val="0"/>
-                <w:i/>
-                <w:sz w:val="20"/>
-                <w:szCs w:val="20"/>
-              </w:rPr>
-            </w:pPr>
-          </w:p>
-          <w:p>
-            <w:pPr>
-              <w:rPr>
-                <w:rFonts w:ascii="Segoe UI" w:hAnsi="Segoe UI" w:cs="Segoe UI"/>
-                <w:b w:val="0"/>
-                <w:i/>
-                <w:sz w:val="20"/>
-                <w:szCs w:val="20"/>
-              </w:rPr>
-            </w:pPr>
-            <w:r>
-              <w:rPr>
-                <w:rFonts w:ascii="Segoe UI" w:hAnsi="Segoe UI" w:cs="Segoe UI"/>
-                <w:b w:val="0"/>
-                <w:i/>
-                <w:sz w:val="20"/>
-                <w:szCs w:val="20"/>
-              </w:rPr>
-              <w:t>fit&lt;-with(impdata, lm(fev.12~treat+base))</w:t>
+              <w:t xml:space="preserve"> convert imputed dataset to </w:t>
+            </w:r>
+            <w:proofErr w:type="spellStart"/>
+            <w:r>
+              <w:rPr>
+                <w:rFonts w:ascii="Segoe UI" w:hAnsi="Segoe UI" w:cs="Segoe UI"/>
+                <w:b w:val="0"/>
+                <w:i/>
+                <w:sz w:val="20"/>
+                <w:szCs w:val="20"/>
+              </w:rPr>
+              <w:t>mids</w:t>
+            </w:r>
+            <w:proofErr w:type="spellEnd"/>
+            <w:r>
+              <w:rPr>
+                <w:rFonts w:ascii="Segoe UI" w:hAnsi="Segoe UI" w:cs="Segoe UI"/>
+                <w:b w:val="0"/>
+                <w:i/>
+                <w:sz w:val="20"/>
+                <w:szCs w:val="20"/>
+              </w:rPr>
+              <w:t xml:space="preserve"> format (from mice package)</w:t>
+            </w:r>
+          </w:p>
+          <w:p>
+            <w:pPr>
+              <w:rPr>
+                <w:rFonts w:ascii="Segoe UI" w:hAnsi="Segoe UI" w:cs="Segoe UI"/>
+                <w:b w:val="0"/>
+                <w:i/>
+                <w:sz w:val="20"/>
+                <w:szCs w:val="20"/>
+              </w:rPr>
+            </w:pPr>
+            <w:proofErr w:type="spellStart"/>
+            <w:r>
+              <w:rPr>
+                <w:rFonts w:ascii="Segoe UI" w:hAnsi="Segoe UI" w:cs="Segoe UI"/>
+                <w:b w:val="0"/>
+                <w:i/>
+                <w:sz w:val="20"/>
+                <w:szCs w:val="20"/>
+              </w:rPr>
+              <w:t>impdata</w:t>
+            </w:r>
+            <w:proofErr w:type="spellEnd"/>
+            <w:r>
+              <w:rPr>
+                <w:rFonts w:ascii="Segoe UI" w:hAnsi="Segoe UI" w:cs="Segoe UI"/>
+                <w:b w:val="0"/>
+                <w:i/>
+                <w:sz w:val="20"/>
+                <w:szCs w:val="20"/>
+              </w:rPr>
+              <w:t xml:space="preserve">= </w:t>
+            </w:r>
+            <w:proofErr w:type="spellStart"/>
+            <w:r>
+              <w:rPr>
+                <w:rFonts w:ascii="Segoe UI" w:hAnsi="Segoe UI" w:cs="Segoe UI"/>
+                <w:b w:val="0"/>
+                <w:i/>
+                <w:sz w:val="20"/>
+                <w:szCs w:val="20"/>
+              </w:rPr>
+              <w:t>as.mids</w:t>
+            </w:r>
+            <w:proofErr w:type="spellEnd"/>
+            <w:r>
+              <w:rPr>
+                <w:rFonts w:ascii="Segoe UI" w:hAnsi="Segoe UI" w:cs="Segoe UI"/>
+                <w:b w:val="0"/>
+                <w:i/>
+                <w:sz w:val="20"/>
+                <w:szCs w:val="20"/>
+              </w:rPr>
+              <w:t>(impdatasetJ2R, .id="</w:t>
+            </w:r>
+            <w:proofErr w:type="spellStart"/>
+            <w:r>
+              <w:rPr>
+                <w:rFonts w:ascii="Segoe UI" w:hAnsi="Segoe UI" w:cs="Segoe UI"/>
+                <w:b w:val="0"/>
+                <w:i/>
+                <w:sz w:val="20"/>
+                <w:szCs w:val="20"/>
+              </w:rPr>
+              <w:t>SNO",.imp</w:t>
+            </w:r>
+            <w:proofErr w:type="spellEnd"/>
+            <w:r>
+              <w:rPr>
+                <w:rFonts w:ascii="Segoe UI" w:hAnsi="Segoe UI" w:cs="Segoe UI"/>
+                <w:b w:val="0"/>
+                <w:i/>
+                <w:sz w:val="20"/>
+                <w:szCs w:val="20"/>
+              </w:rPr>
+              <w:t>="II")</w:t>
+            </w:r>
+          </w:p>
+          <w:p>
+            <w:pPr>
+              <w:rPr>
+                <w:rFonts w:ascii="Segoe UI" w:hAnsi="Segoe UI" w:cs="Segoe UI"/>
+                <w:b w:val="0"/>
+                <w:i/>
+                <w:sz w:val="20"/>
+                <w:szCs w:val="20"/>
+              </w:rPr>
+            </w:pPr>
+          </w:p>
+          <w:p>
+            <w:pPr>
+              <w:rPr>
+                <w:rFonts w:ascii="Segoe UI" w:hAnsi="Segoe UI" w:cs="Segoe UI"/>
+                <w:b w:val="0"/>
+                <w:i/>
+                <w:sz w:val="20"/>
+                <w:szCs w:val="20"/>
+              </w:rPr>
+            </w:pPr>
+            <w:r>
+              <w:rPr>
+                <w:rFonts w:ascii="Segoe UI" w:hAnsi="Segoe UI" w:cs="Segoe UI"/>
+                <w:b w:val="0"/>
+                <w:i/>
+                <w:sz w:val="20"/>
+                <w:szCs w:val="20"/>
+              </w:rPr>
+              <w:t>fit&lt;-with(</w:t>
+            </w:r>
+            <w:proofErr w:type="spellStart"/>
+            <w:r>
+              <w:rPr>
+                <w:rFonts w:ascii="Segoe UI" w:hAnsi="Segoe UI" w:cs="Segoe UI"/>
+                <w:b w:val="0"/>
+                <w:i/>
+                <w:sz w:val="20"/>
+                <w:szCs w:val="20"/>
+              </w:rPr>
+              <w:t>impdata</w:t>
+            </w:r>
+            <w:proofErr w:type="spellEnd"/>
+            <w:r>
+              <w:rPr>
+                <w:rFonts w:ascii="Segoe UI" w:hAnsi="Segoe UI" w:cs="Segoe UI"/>
+                <w:b w:val="0"/>
+                <w:i/>
+                <w:sz w:val="20"/>
+                <w:szCs w:val="20"/>
+              </w:rPr>
+              <w:t>, lm(fev.12~treat+base))</w:t>
             </w:r>
           </w:p>
           <w:p>
@@ -5678,15 +6692,27 @@
                 <w:szCs w:val="20"/>
               </w:rPr>
             </w:pPr>
-            <w:r>
-              <w:rPr>
-                <w:rFonts w:ascii="Segoe UI" w:hAnsi="Segoe UI" w:cs="Segoe UI"/>
-                <w:b w:val="0"/>
-                <w:i/>
-                <w:sz w:val="20"/>
-                <w:szCs w:val="20"/>
-              </w:rPr>
-              <w:t>e.g. if no data, if some variables are missing/incorrectly specified etc.</w:t>
+            <w:proofErr w:type="gramStart"/>
+            <w:r>
+              <w:rPr>
+                <w:rFonts w:ascii="Segoe UI" w:hAnsi="Segoe UI" w:cs="Segoe UI"/>
+                <w:b w:val="0"/>
+                <w:i/>
+                <w:sz w:val="20"/>
+                <w:szCs w:val="20"/>
+              </w:rPr>
+              <w:t>e.g</w:t>
+            </w:r>
+            <w:proofErr w:type="gramEnd"/>
+            <w:r>
+              <w:rPr>
+                <w:rFonts w:ascii="Segoe UI" w:hAnsi="Segoe UI" w:cs="Segoe UI"/>
+                <w:b w:val="0"/>
+                <w:i/>
+                <w:sz w:val="20"/>
+                <w:szCs w:val="20"/>
+              </w:rPr>
+              <w:t>. if no data, if some variables are missing/incorrectly specified etc.</w:t>
             </w:r>
           </w:p>
           <w:p>
@@ -5721,7 +6747,36 @@
                 <w:sz w:val="20"/>
                 <w:szCs w:val="20"/>
               </w:rPr>
-              <w:t>Check meth or methodindiv specified but not both</w:t>
+              <w:t xml:space="preserve">Check meth or </w:t>
+            </w:r>
+            <w:proofErr w:type="spellStart"/>
+            <w:r>
+              <w:rPr>
+                <w:rFonts w:ascii="Segoe UI" w:hAnsi="Segoe UI" w:cs="Segoe UI"/>
+                <w:i/>
+                <w:sz w:val="20"/>
+                <w:szCs w:val="20"/>
+              </w:rPr>
+              <w:t>method</w:t>
+            </w:r>
+            <w:r>
+              <w:rPr>
+                <w:rFonts w:ascii="Segoe UI" w:hAnsi="Segoe UI" w:cs="Segoe UI"/>
+                <w:i/>
+                <w:sz w:val="20"/>
+                <w:szCs w:val="20"/>
+              </w:rPr>
+              <w:t>var</w:t>
+            </w:r>
+            <w:proofErr w:type="spellEnd"/>
+            <w:r>
+              <w:rPr>
+                <w:rFonts w:ascii="Segoe UI" w:hAnsi="Segoe UI" w:cs="Segoe UI"/>
+                <w:i/>
+                <w:sz w:val="20"/>
+                <w:szCs w:val="20"/>
+              </w:rPr>
+              <w:t xml:space="preserve"> specified but not both</w:t>
             </w:r>
           </w:p>
           <w:p>
@@ -5769,7 +6824,27 @@
                 <w:sz w:val="20"/>
                 <w:szCs w:val="20"/>
               </w:rPr>
-              <w:t>Check program runs when no covars specified</w:t>
+              <w:t xml:space="preserve">Check program runs when no </w:t>
+            </w:r>
+            <w:proofErr w:type="spellStart"/>
+            <w:r>
+              <w:rPr>
+                <w:rFonts w:ascii="Segoe UI" w:hAnsi="Segoe UI" w:cs="Segoe UI"/>
+                <w:i/>
+                <w:sz w:val="20"/>
+                <w:szCs w:val="20"/>
+              </w:rPr>
+              <w:t>covars</w:t>
+            </w:r>
+            <w:proofErr w:type="spellEnd"/>
+            <w:r>
+              <w:rPr>
+                <w:rFonts w:ascii="Segoe UI" w:hAnsi="Segoe UI" w:cs="Segoe UI"/>
+                <w:i/>
+                <w:sz w:val="20"/>
+                <w:szCs w:val="20"/>
+              </w:rPr>
+              <w:t xml:space="preserve"> specified</w:t>
             </w:r>
           </w:p>
           <w:p>
@@ -5850,7 +6925,43 @@
                 <w:sz w:val="20"/>
                 <w:szCs w:val="20"/>
               </w:rPr>
-              <w:t xml:space="preserve">Check Causal constant Kd specified when meth=Causal </w:t>
+              <w:t>Check Causal constant</w:t>
+            </w:r>
+            <w:r>
+              <w:rPr>
+                <w:rFonts w:ascii="Segoe UI" w:hAnsi="Segoe UI" w:cs="Segoe UI"/>
+                <w:i/>
+                <w:sz w:val="20"/>
+                <w:szCs w:val="20"/>
+              </w:rPr>
+              <w:t>s</w:t>
+            </w:r>
+            <w:r>
+              <w:rPr>
+                <w:rFonts w:ascii="Segoe UI" w:hAnsi="Segoe UI" w:cs="Segoe UI"/>
+                <w:i/>
+                <w:sz w:val="20"/>
+                <w:szCs w:val="20"/>
+              </w:rPr>
+              <w:t xml:space="preserve"> K</w:t>
+            </w:r>
+            <w:r>
+              <w:rPr>
+                <w:rFonts w:ascii="Segoe UI" w:hAnsi="Segoe UI" w:cs="Segoe UI"/>
+                <w:i/>
+                <w:sz w:val="20"/>
+                <w:szCs w:val="20"/>
+              </w:rPr>
+              <w:t>0,K1</w:t>
+            </w:r>
+            <w:r>
+              <w:rPr>
+                <w:rFonts w:ascii="Segoe UI" w:hAnsi="Segoe UI" w:cs="Segoe UI"/>
+                <w:i/>
+                <w:sz w:val="20"/>
+                <w:szCs w:val="20"/>
+              </w:rPr>
+              <w:t xml:space="preserve"> specified when meth=Causal </w:t>
             </w:r>
           </w:p>
           <w:p>
@@ -5874,36 +6985,65 @@
                 <w:sz w:val="20"/>
                 <w:szCs w:val="20"/>
               </w:rPr>
-              <w:t>Check results consistent with Stata output</w:t>
-            </w:r>
-            <w:r>
-              <w:rPr>
-                <w:rFonts w:ascii="Segoe UI" w:hAnsi="Segoe UI" w:cs="Segoe UI"/>
-                <w:i/>
-                <w:sz w:val="20"/>
-                <w:szCs w:val="20"/>
-              </w:rPr>
-              <w:t xml:space="preserve"> , run m=200</w:t>
-            </w:r>
-            <w:r>
-              <w:rPr>
-                <w:rFonts w:ascii="Segoe UI" w:hAnsi="Segoe UI" w:cs="Segoe UI"/>
-                <w:i/>
-                <w:sz w:val="20"/>
-                <w:szCs w:val="20"/>
-              </w:rPr>
-              <w:t>, one method is use analyselist() to take individual ids with different missing patterns and compare estimates with Stata output. Another method is to compare regression results under Rubin’s rules.</w:t>
-            </w:r>
-            <w:bookmarkStart w:id="2" w:name="_GoBack"/>
-            <w:bookmarkEnd w:id="2"/>
-            <w:r>
-              <w:rPr>
-                <w:rFonts w:ascii="Segoe UI" w:hAnsi="Segoe UI" w:cs="Segoe UI"/>
-                <w:i/>
-                <w:sz w:val="20"/>
-                <w:szCs w:val="20"/>
-              </w:rPr>
-              <w:t xml:space="preserve">    </w:t>
+              <w:t xml:space="preserve">Check results consistent with Stata </w:t>
+            </w:r>
+            <w:proofErr w:type="gramStart"/>
+            <w:r>
+              <w:rPr>
+                <w:rFonts w:ascii="Segoe UI" w:hAnsi="Segoe UI" w:cs="Segoe UI"/>
+                <w:i/>
+                <w:sz w:val="20"/>
+                <w:szCs w:val="20"/>
+              </w:rPr>
+              <w:t>output</w:t>
+            </w:r>
+            <w:r>
+              <w:rPr>
+                <w:rFonts w:ascii="Segoe UI" w:hAnsi="Segoe UI" w:cs="Segoe UI"/>
+                <w:i/>
+                <w:sz w:val="20"/>
+                <w:szCs w:val="20"/>
+              </w:rPr>
+              <w:t xml:space="preserve"> ,</w:t>
+            </w:r>
+            <w:proofErr w:type="gramEnd"/>
+            <w:r>
+              <w:rPr>
+                <w:rFonts w:ascii="Segoe UI" w:hAnsi="Segoe UI" w:cs="Segoe UI"/>
+                <w:i/>
+                <w:sz w:val="20"/>
+                <w:szCs w:val="20"/>
+              </w:rPr>
+              <w:t xml:space="preserve"> run m=200</w:t>
+            </w:r>
+            <w:r>
+              <w:rPr>
+                <w:rFonts w:ascii="Segoe UI" w:hAnsi="Segoe UI" w:cs="Segoe UI"/>
+                <w:i/>
+                <w:sz w:val="20"/>
+                <w:szCs w:val="20"/>
+              </w:rPr>
+              <w:t xml:space="preserve">, one method is use </w:t>
+            </w:r>
+            <w:proofErr w:type="spellStart"/>
+            <w:r>
+              <w:rPr>
+                <w:rFonts w:ascii="Segoe UI" w:hAnsi="Segoe UI" w:cs="Segoe UI"/>
+                <w:i/>
+                <w:sz w:val="20"/>
+                <w:szCs w:val="20"/>
+              </w:rPr>
+              <w:t>analyselist</w:t>
+            </w:r>
+            <w:proofErr w:type="spellEnd"/>
+            <w:r>
+              <w:rPr>
+                <w:rFonts w:ascii="Segoe UI" w:hAnsi="Segoe UI" w:cs="Segoe UI"/>
+                <w:i/>
+                <w:sz w:val="20"/>
+                <w:szCs w:val="20"/>
+              </w:rPr>
+              <w:t xml:space="preserve">() to take individual ids with different missing patterns and compare estimates with Stata output. Another method is to compare regression results under Rubin’s rules.    </w:t>
             </w:r>
           </w:p>
           <w:p>
@@ -6047,7 +7187,27 @@
                 <w:sz w:val="20"/>
                 <w:szCs w:val="20"/>
               </w:rPr>
-              <w:t>Check Causal method with White, Royes, Best paper</w:t>
+              <w:t xml:space="preserve">Check Causal method with White, </w:t>
+            </w:r>
+            <w:proofErr w:type="spellStart"/>
+            <w:r>
+              <w:rPr>
+                <w:rFonts w:ascii="Segoe UI" w:hAnsi="Segoe UI" w:cs="Segoe UI"/>
+                <w:i/>
+                <w:sz w:val="20"/>
+                <w:szCs w:val="20"/>
+              </w:rPr>
+              <w:t>Royes</w:t>
+            </w:r>
+            <w:proofErr w:type="spellEnd"/>
+            <w:r>
+              <w:rPr>
+                <w:rFonts w:ascii="Segoe UI" w:hAnsi="Segoe UI" w:cs="Segoe UI"/>
+                <w:i/>
+                <w:sz w:val="20"/>
+                <w:szCs w:val="20"/>
+              </w:rPr>
+              <w:t>, Best paper</w:t>
             </w:r>
           </w:p>
           <w:p>
@@ -6071,7 +7231,27 @@
                 <w:sz w:val="20"/>
                 <w:szCs w:val="20"/>
               </w:rPr>
-              <w:t xml:space="preserve">Check Causal Kd=0 , 1 agrees with J2R, CIR estimates, </w:t>
+              <w:t xml:space="preserve">Check Causal </w:t>
+            </w:r>
+            <w:proofErr w:type="spellStart"/>
+            <w:r>
+              <w:rPr>
+                <w:rFonts w:ascii="Segoe UI" w:hAnsi="Segoe UI" w:cs="Segoe UI"/>
+                <w:i/>
+                <w:sz w:val="20"/>
+                <w:szCs w:val="20"/>
+              </w:rPr>
+              <w:t>Kd</w:t>
+            </w:r>
+            <w:proofErr w:type="spellEnd"/>
+            <w:r>
+              <w:rPr>
+                <w:rFonts w:ascii="Segoe UI" w:hAnsi="Segoe UI" w:cs="Segoe UI"/>
+                <w:i/>
+                <w:sz w:val="20"/>
+                <w:szCs w:val="20"/>
+              </w:rPr>
+              <w:t xml:space="preserve">=0 , 1 agrees with J2R, CIR estimates, </w:t>
             </w:r>
           </w:p>
           <w:p>
@@ -6143,7 +7323,27 @@
                 <w:sz w:val="20"/>
                 <w:szCs w:val="20"/>
               </w:rPr>
-              <w:t xml:space="preserve">Check norm 2 method of mcmc generation  </w:t>
+              <w:t xml:space="preserve">Check norm 2 method of </w:t>
+            </w:r>
+            <w:proofErr w:type="spellStart"/>
+            <w:r>
+              <w:rPr>
+                <w:rFonts w:ascii="Segoe UI" w:hAnsi="Segoe UI" w:cs="Segoe UI"/>
+                <w:i/>
+                <w:sz w:val="20"/>
+                <w:szCs w:val="20"/>
+              </w:rPr>
+              <w:t>mcmc</w:t>
+            </w:r>
+            <w:proofErr w:type="spellEnd"/>
+            <w:r>
+              <w:rPr>
+                <w:rFonts w:ascii="Segoe UI" w:hAnsi="Segoe UI" w:cs="Segoe UI"/>
+                <w:i/>
+                <w:sz w:val="20"/>
+                <w:szCs w:val="20"/>
+              </w:rPr>
+              <w:t xml:space="preserve"> generation  </w:t>
             </w:r>
             <w:r>
               <w:rPr>
@@ -6233,9 +7433,9 @@
       </w:pPr>
     </w:p>
     <w:sectPr>
-      <w:footerReference w:type="default" r:id="rId17"/>
-      <w:headerReference w:type="first" r:id="rId18"/>
-      <w:footerReference w:type="first" r:id="rId19"/>
+      <w:footerReference w:type="default" r:id="rId16"/>
+      <w:headerReference w:type="first" r:id="rId17"/>
+      <w:footerReference w:type="first" r:id="rId18"/>
       <w:pgSz w:w="11907" w:h="16839" w:code="9"/>
       <w:pgMar w:top="680" w:right="1440" w:bottom="680" w:left="1440" w:header="284" w:footer="709" w:gutter="0"/>
       <w:cols w:space="708"/>
@@ -6422,7 +7622,7 @@
         <w:noProof/>
         <w:color w:val="8A7967"/>
       </w:rPr>
-      <w:t>5</w:t>
+      <w:t>2</w:t>
     </w:r>
     <w:r>
       <w:rPr>
@@ -8031,7 +9231,7 @@
 </file>
 
 <file path=customXml/itemProps1.xml><?xml version="1.0" encoding="utf-8"?>
-<ds:datastoreItem xmlns:ds="http://schemas.openxmlformats.org/officeDocument/2006/customXml" ds:itemID="{06291764-A29A-4995-AA79-F9CC960E8BE5}">
+<ds:datastoreItem xmlns:ds="http://schemas.openxmlformats.org/officeDocument/2006/customXml" ds:itemID="{4B646E50-F9EC-4C12-9197-98A7519CA61C}">
   <ds:schemaRefs>
     <ds:schemaRef ds:uri="http://schemas.openxmlformats.org/officeDocument/2006/bibliography"/>
   </ds:schemaRefs>
